--- a/Bloque 1/Despliegue de aplicaciones web/Practica/Jesús Lorenzo-INSTALACION Y CONFIGURACION DEL LABORATORIO VIRTUAL.docx
+++ b/Bloque 1/Despliegue de aplicaciones web/Practica/Jesús Lorenzo-INSTALACION Y CONFIGURACION DEL LABORATORIO VIRTUAL.docx
@@ -764,29 +764,7 @@
                                         <w:lang w:val="es-ES"/>
                                         <w14:ligatures w14:val="standardContextual"/>
                                       </w:rPr>
-                                      <w:t>n</w:t>
-                                    </w:r>
-                                    <w:r>
-                                      <w:rPr>
-                                        <w:rFonts w:ascii="Calibri" w:hAnsi="Calibri" w:cs="Calibri"/>
-                                        <w:color w:val="000000"/>
-                                        <w:sz w:val="44"/>
-                                        <w:szCs w:val="44"/>
-                                        <w:lang w:val="es-ES"/>
-                                        <w14:ligatures w14:val="standardContextual"/>
-                                      </w:rPr>
-                                      <w:t xml:space="preserve"> </w:t>
-                                    </w:r>
-                                    <w:r>
-                                      <w:rPr>
-                                        <w:rFonts w:ascii="Calibri" w:hAnsi="Calibri" w:cs="Calibri"/>
-                                        <w:color w:val="000000"/>
-                                        <w:sz w:val="44"/>
-                                        <w:szCs w:val="44"/>
-                                        <w:lang w:val="es-ES"/>
-                                        <w14:ligatures w14:val="standardContextual"/>
-                                      </w:rPr>
-                                      <w:t>y configuraci</w:t>
+                                      <w:t>n y configuraci</w:t>
                                     </w:r>
                                     <w:r>
                                       <w:rPr>
@@ -808,29 +786,7 @@
                                         <w:lang w:val="es-ES"/>
                                         <w14:ligatures w14:val="standardContextual"/>
                                       </w:rPr>
-                                      <w:t>n</w:t>
-                                    </w:r>
-                                    <w:r>
-                                      <w:rPr>
-                                        <w:rFonts w:ascii="Calibri" w:hAnsi="Calibri" w:cs="Calibri"/>
-                                        <w:color w:val="000000"/>
-                                        <w:sz w:val="44"/>
-                                        <w:szCs w:val="44"/>
-                                        <w:lang w:val="es-ES"/>
-                                        <w14:ligatures w14:val="standardContextual"/>
-                                      </w:rPr>
-                                      <w:t xml:space="preserve"> </w:t>
-                                    </w:r>
-                                    <w:r>
-                                      <w:rPr>
-                                        <w:rFonts w:ascii="Calibri" w:hAnsi="Calibri" w:cs="Calibri"/>
-                                        <w:color w:val="000000"/>
-                                        <w:sz w:val="44"/>
-                                        <w:szCs w:val="44"/>
-                                        <w:lang w:val="es-ES"/>
-                                        <w14:ligatures w14:val="standardContextual"/>
-                                      </w:rPr>
-                                      <w:t>del laboratorio virtual</w:t>
+                                      <w:t>n del laboratorio virtual</w:t>
                                     </w:r>
                                   </w:p>
                                 </w:sdtContent>
@@ -952,29 +908,7 @@
                                   <w:lang w:val="es-ES"/>
                                   <w14:ligatures w14:val="standardContextual"/>
                                 </w:rPr>
-                                <w:t>n</w:t>
-                              </w:r>
-                              <w:r>
-                                <w:rPr>
-                                  <w:rFonts w:ascii="Calibri" w:hAnsi="Calibri" w:cs="Calibri"/>
-                                  <w:color w:val="000000"/>
-                                  <w:sz w:val="44"/>
-                                  <w:szCs w:val="44"/>
-                                  <w:lang w:val="es-ES"/>
-                                  <w14:ligatures w14:val="standardContextual"/>
-                                </w:rPr>
-                                <w:t xml:space="preserve"> </w:t>
-                              </w:r>
-                              <w:r>
-                                <w:rPr>
-                                  <w:rFonts w:ascii="Calibri" w:hAnsi="Calibri" w:cs="Calibri"/>
-                                  <w:color w:val="000000"/>
-                                  <w:sz w:val="44"/>
-                                  <w:szCs w:val="44"/>
-                                  <w:lang w:val="es-ES"/>
-                                  <w14:ligatures w14:val="standardContextual"/>
-                                </w:rPr>
-                                <w:t>y configuraci</w:t>
+                                <w:t>n y configuraci</w:t>
                               </w:r>
                               <w:r>
                                 <w:rPr>
@@ -996,29 +930,7 @@
                                   <w:lang w:val="es-ES"/>
                                   <w14:ligatures w14:val="standardContextual"/>
                                 </w:rPr>
-                                <w:t>n</w:t>
-                              </w:r>
-                              <w:r>
-                                <w:rPr>
-                                  <w:rFonts w:ascii="Calibri" w:hAnsi="Calibri" w:cs="Calibri"/>
-                                  <w:color w:val="000000"/>
-                                  <w:sz w:val="44"/>
-                                  <w:szCs w:val="44"/>
-                                  <w:lang w:val="es-ES"/>
-                                  <w14:ligatures w14:val="standardContextual"/>
-                                </w:rPr>
-                                <w:t xml:space="preserve"> </w:t>
-                              </w:r>
-                              <w:r>
-                                <w:rPr>
-                                  <w:rFonts w:ascii="Calibri" w:hAnsi="Calibri" w:cs="Calibri"/>
-                                  <w:color w:val="000000"/>
-                                  <w:sz w:val="44"/>
-                                  <w:szCs w:val="44"/>
-                                  <w:lang w:val="es-ES"/>
-                                  <w14:ligatures w14:val="standardContextual"/>
-                                </w:rPr>
-                                <w:t>del laboratorio virtual</w:t>
+                                <w:t>n del laboratorio virtual</w:t>
                               </w:r>
                             </w:p>
                           </w:sdtContent>
@@ -1085,14 +997,693 @@
     </w:p>
     <w:p>
       <w:pPr>
+        <w:pStyle w:val="TDC1"/>
+        <w:tabs>
+          <w:tab w:val="right" w:leader="underscore" w:pos="6950"/>
+        </w:tabs>
+        <w:rPr>
+          <w:rFonts w:eastAsiaTheme="minorEastAsia" w:cstheme="minorBidi"/>
+          <w:b w:val="0"/>
+          <w:bCs w:val="0"/>
+          <w:i w:val="0"/>
+          <w:iCs w:val="0"/>
+          <w:noProof/>
+          <w:kern w:val="2"/>
+          <w:sz w:val="22"/>
+          <w:szCs w:val="22"/>
+          <w:lang w:val="es-ES" w:eastAsia="es-ES"/>
+          <w14:ligatures w14:val="standardContextual"/>
+        </w:rPr>
+      </w:pPr>
+      <w:r>
+        <w:fldChar w:fldCharType="begin"/>
+      </w:r>
+      <w:r>
+        <w:instrText xml:space="preserve"> TOC \o "1-2" \u </w:instrText>
+      </w:r>
+      <w:r>
+        <w:fldChar w:fldCharType="separate"/>
+      </w:r>
+      <w:r>
+        <w:rPr>
+          <w:noProof/>
+        </w:rPr>
+        <w:t>Configurar las redes del laboratorio virtual</w:t>
+      </w:r>
+      <w:r>
+        <w:rPr>
+          <w:noProof/>
+        </w:rPr>
+        <w:tab/>
+      </w:r>
+      <w:r>
+        <w:rPr>
+          <w:noProof/>
+        </w:rPr>
+        <w:fldChar w:fldCharType="begin"/>
+      </w:r>
+      <w:r>
+        <w:rPr>
+          <w:noProof/>
+        </w:rPr>
+        <w:instrText xml:space="preserve"> PAGEREF _Toc148598263 \h </w:instrText>
+      </w:r>
+      <w:r>
+        <w:rPr>
+          <w:noProof/>
+        </w:rPr>
+      </w:r>
+      <w:r>
+        <w:rPr>
+          <w:noProof/>
+        </w:rPr>
+        <w:fldChar w:fldCharType="separate"/>
+      </w:r>
+      <w:r>
+        <w:rPr>
+          <w:noProof/>
+        </w:rPr>
+        <w:t>2</w:t>
+      </w:r>
+      <w:r>
+        <w:rPr>
+          <w:noProof/>
+        </w:rPr>
+        <w:fldChar w:fldCharType="end"/>
+      </w:r>
+    </w:p>
+    <w:p>
+      <w:pPr>
+        <w:pStyle w:val="TDC2"/>
+        <w:tabs>
+          <w:tab w:val="right" w:leader="underscore" w:pos="6950"/>
+        </w:tabs>
+        <w:rPr>
+          <w:rFonts w:eastAsiaTheme="minorEastAsia" w:cstheme="minorBidi"/>
+          <w:b w:val="0"/>
+          <w:bCs w:val="0"/>
+          <w:noProof/>
+          <w:kern w:val="2"/>
+          <w:lang w:val="es-ES" w:eastAsia="es-ES"/>
+          <w14:ligatures w14:val="standardContextual"/>
+        </w:rPr>
+      </w:pPr>
+      <w:r>
+        <w:rPr>
+          <w:noProof/>
+        </w:rPr>
+        <w:t>Adaptadores de red de las MVs:</w:t>
+      </w:r>
+      <w:r>
+        <w:rPr>
+          <w:noProof/>
+        </w:rPr>
+        <w:tab/>
+      </w:r>
+      <w:r>
+        <w:rPr>
+          <w:noProof/>
+        </w:rPr>
+        <w:fldChar w:fldCharType="begin"/>
+      </w:r>
+      <w:r>
+        <w:rPr>
+          <w:noProof/>
+        </w:rPr>
+        <w:instrText xml:space="preserve"> PAGEREF _Toc148598264 \h </w:instrText>
+      </w:r>
+      <w:r>
+        <w:rPr>
+          <w:noProof/>
+        </w:rPr>
+      </w:r>
+      <w:r>
+        <w:rPr>
+          <w:noProof/>
+        </w:rPr>
+        <w:fldChar w:fldCharType="separate"/>
+      </w:r>
+      <w:r>
+        <w:rPr>
+          <w:noProof/>
+        </w:rPr>
+        <w:t>2</w:t>
+      </w:r>
+      <w:r>
+        <w:rPr>
+          <w:noProof/>
+        </w:rPr>
+        <w:fldChar w:fldCharType="end"/>
+      </w:r>
+    </w:p>
+    <w:p>
+      <w:pPr>
+        <w:pStyle w:val="TDC2"/>
+        <w:tabs>
+          <w:tab w:val="right" w:leader="underscore" w:pos="6950"/>
+        </w:tabs>
+        <w:rPr>
+          <w:rFonts w:eastAsiaTheme="minorEastAsia" w:cstheme="minorBidi"/>
+          <w:b w:val="0"/>
+          <w:bCs w:val="0"/>
+          <w:noProof/>
+          <w:kern w:val="2"/>
+          <w:lang w:val="es-ES" w:eastAsia="es-ES"/>
+          <w14:ligatures w14:val="standardContextual"/>
+        </w:rPr>
+      </w:pPr>
+      <w:r>
+        <w:rPr>
+          <w:noProof/>
+        </w:rPr>
+        <w:t>Configuración de los nombres de las maquinas</w:t>
+      </w:r>
+      <w:r>
+        <w:rPr>
+          <w:noProof/>
+        </w:rPr>
+        <w:tab/>
+      </w:r>
+      <w:r>
+        <w:rPr>
+          <w:noProof/>
+        </w:rPr>
+        <w:fldChar w:fldCharType="begin"/>
+      </w:r>
+      <w:r>
+        <w:rPr>
+          <w:noProof/>
+        </w:rPr>
+        <w:instrText xml:space="preserve"> PAGEREF _Toc148598265 \h </w:instrText>
+      </w:r>
+      <w:r>
+        <w:rPr>
+          <w:noProof/>
+        </w:rPr>
+      </w:r>
+      <w:r>
+        <w:rPr>
+          <w:noProof/>
+        </w:rPr>
+        <w:fldChar w:fldCharType="separate"/>
+      </w:r>
+      <w:r>
+        <w:rPr>
+          <w:noProof/>
+        </w:rPr>
+        <w:t>2</w:t>
+      </w:r>
+      <w:r>
+        <w:rPr>
+          <w:noProof/>
+        </w:rPr>
+        <w:fldChar w:fldCharType="end"/>
+      </w:r>
+    </w:p>
+    <w:p>
+      <w:pPr>
+        <w:pStyle w:val="TDC2"/>
+        <w:tabs>
+          <w:tab w:val="right" w:leader="underscore" w:pos="6950"/>
+        </w:tabs>
+        <w:rPr>
+          <w:rFonts w:eastAsiaTheme="minorEastAsia" w:cstheme="minorBidi"/>
+          <w:b w:val="0"/>
+          <w:bCs w:val="0"/>
+          <w:noProof/>
+          <w:kern w:val="2"/>
+          <w:lang w:val="es-ES" w:eastAsia="es-ES"/>
+          <w14:ligatures w14:val="standardContextual"/>
+        </w:rPr>
+      </w:pPr>
+      <w:r>
+        <w:rPr>
+          <w:noProof/>
+        </w:rPr>
+        <w:t>Netplans y archivo .yaml</w:t>
+      </w:r>
+      <w:r>
+        <w:rPr>
+          <w:noProof/>
+        </w:rPr>
+        <w:tab/>
+      </w:r>
+      <w:r>
+        <w:rPr>
+          <w:noProof/>
+        </w:rPr>
+        <w:fldChar w:fldCharType="begin"/>
+      </w:r>
+      <w:r>
+        <w:rPr>
+          <w:noProof/>
+        </w:rPr>
+        <w:instrText xml:space="preserve"> PAGEREF _Toc148598266 \h </w:instrText>
+      </w:r>
+      <w:r>
+        <w:rPr>
+          <w:noProof/>
+        </w:rPr>
+      </w:r>
+      <w:r>
+        <w:rPr>
+          <w:noProof/>
+        </w:rPr>
+        <w:fldChar w:fldCharType="separate"/>
+      </w:r>
+      <w:r>
+        <w:rPr>
+          <w:noProof/>
+        </w:rPr>
+        <w:t>2</w:t>
+      </w:r>
+      <w:r>
+        <w:rPr>
+          <w:noProof/>
+        </w:rPr>
+        <w:fldChar w:fldCharType="end"/>
+      </w:r>
+    </w:p>
+    <w:p>
+      <w:pPr>
+        <w:pStyle w:val="TDC2"/>
+        <w:tabs>
+          <w:tab w:val="right" w:leader="underscore" w:pos="6950"/>
+        </w:tabs>
+        <w:rPr>
+          <w:rFonts w:eastAsiaTheme="minorEastAsia" w:cstheme="minorBidi"/>
+          <w:b w:val="0"/>
+          <w:bCs w:val="0"/>
+          <w:noProof/>
+          <w:kern w:val="2"/>
+          <w:lang w:val="es-ES" w:eastAsia="es-ES"/>
+          <w14:ligatures w14:val="standardContextual"/>
+        </w:rPr>
+      </w:pPr>
+      <w:r>
+        <w:rPr>
+          <w:noProof/>
+          <w:lang w:val="es-ES"/>
+        </w:rPr>
+        <w:t>Configurar enrrutamiento</w:t>
+      </w:r>
+      <w:r>
+        <w:rPr>
+          <w:noProof/>
+        </w:rPr>
+        <w:tab/>
+      </w:r>
+      <w:r>
+        <w:rPr>
+          <w:noProof/>
+        </w:rPr>
+        <w:fldChar w:fldCharType="begin"/>
+      </w:r>
+      <w:r>
+        <w:rPr>
+          <w:noProof/>
+        </w:rPr>
+        <w:instrText xml:space="preserve"> PAGEREF _Toc148598267 \h </w:instrText>
+      </w:r>
+      <w:r>
+        <w:rPr>
+          <w:noProof/>
+        </w:rPr>
+      </w:r>
+      <w:r>
+        <w:rPr>
+          <w:noProof/>
+        </w:rPr>
+        <w:fldChar w:fldCharType="separate"/>
+      </w:r>
+      <w:r>
+        <w:rPr>
+          <w:noProof/>
+        </w:rPr>
+        <w:t>3</w:t>
+      </w:r>
+      <w:r>
+        <w:rPr>
+          <w:noProof/>
+        </w:rPr>
+        <w:fldChar w:fldCharType="end"/>
+      </w:r>
+    </w:p>
+    <w:p>
+      <w:pPr>
+        <w:pStyle w:val="TDC2"/>
+        <w:tabs>
+          <w:tab w:val="right" w:leader="underscore" w:pos="6950"/>
+        </w:tabs>
+        <w:rPr>
+          <w:rFonts w:eastAsiaTheme="minorEastAsia" w:cstheme="minorBidi"/>
+          <w:b w:val="0"/>
+          <w:bCs w:val="0"/>
+          <w:noProof/>
+          <w:kern w:val="2"/>
+          <w:lang w:val="es-ES" w:eastAsia="es-ES"/>
+          <w14:ligatures w14:val="standardContextual"/>
+        </w:rPr>
+      </w:pPr>
+      <w:r>
+        <w:rPr>
+          <w:noProof/>
+          <w:lang w:val="es-ES"/>
+        </w:rPr>
+        <w:t>Configurar DNS</w:t>
+      </w:r>
+      <w:r>
+        <w:rPr>
+          <w:noProof/>
+        </w:rPr>
+        <w:tab/>
+      </w:r>
+      <w:r>
+        <w:rPr>
+          <w:noProof/>
+        </w:rPr>
+        <w:fldChar w:fldCharType="begin"/>
+      </w:r>
+      <w:r>
+        <w:rPr>
+          <w:noProof/>
+        </w:rPr>
+        <w:instrText xml:space="preserve"> PAGEREF _Toc148598268 \h </w:instrText>
+      </w:r>
+      <w:r>
+        <w:rPr>
+          <w:noProof/>
+        </w:rPr>
+      </w:r>
+      <w:r>
+        <w:rPr>
+          <w:noProof/>
+        </w:rPr>
+        <w:fldChar w:fldCharType="separate"/>
+      </w:r>
+      <w:r>
+        <w:rPr>
+          <w:noProof/>
+        </w:rPr>
+        <w:t>4</w:t>
+      </w:r>
+      <w:r>
+        <w:rPr>
+          <w:noProof/>
+        </w:rPr>
+        <w:fldChar w:fldCharType="end"/>
+      </w:r>
+    </w:p>
+    <w:p>
+      <w:pPr>
+        <w:pStyle w:val="TDC2"/>
+        <w:tabs>
+          <w:tab w:val="right" w:leader="underscore" w:pos="6950"/>
+        </w:tabs>
+        <w:rPr>
+          <w:rFonts w:eastAsiaTheme="minorEastAsia" w:cstheme="minorBidi"/>
+          <w:b w:val="0"/>
+          <w:bCs w:val="0"/>
+          <w:noProof/>
+          <w:kern w:val="2"/>
+          <w:lang w:val="es-ES" w:eastAsia="es-ES"/>
+          <w14:ligatures w14:val="standardContextual"/>
+        </w:rPr>
+      </w:pPr>
+      <w:r>
+        <w:rPr>
+          <w:noProof/>
+          <w:lang w:val="es-ES"/>
+        </w:rPr>
+        <w:t>Configurar nombres y dominios</w:t>
+      </w:r>
+      <w:r>
+        <w:rPr>
+          <w:noProof/>
+        </w:rPr>
+        <w:tab/>
+      </w:r>
+      <w:r>
+        <w:rPr>
+          <w:noProof/>
+        </w:rPr>
+        <w:fldChar w:fldCharType="begin"/>
+      </w:r>
+      <w:r>
+        <w:rPr>
+          <w:noProof/>
+        </w:rPr>
+        <w:instrText xml:space="preserve"> PAGEREF _Toc148598269 \h </w:instrText>
+      </w:r>
+      <w:r>
+        <w:rPr>
+          <w:noProof/>
+        </w:rPr>
+      </w:r>
+      <w:r>
+        <w:rPr>
+          <w:noProof/>
+        </w:rPr>
+        <w:fldChar w:fldCharType="separate"/>
+      </w:r>
+      <w:r>
+        <w:rPr>
+          <w:noProof/>
+        </w:rPr>
+        <w:t>5</w:t>
+      </w:r>
+      <w:r>
+        <w:rPr>
+          <w:noProof/>
+        </w:rPr>
+        <w:fldChar w:fldCharType="end"/>
+      </w:r>
+    </w:p>
+    <w:p>
+      <w:pPr>
+        <w:pStyle w:val="TDC2"/>
+        <w:tabs>
+          <w:tab w:val="right" w:leader="underscore" w:pos="6950"/>
+        </w:tabs>
+        <w:rPr>
+          <w:rFonts w:eastAsiaTheme="minorEastAsia" w:cstheme="minorBidi"/>
+          <w:b w:val="0"/>
+          <w:bCs w:val="0"/>
+          <w:noProof/>
+          <w:kern w:val="2"/>
+          <w:lang w:val="es-ES" w:eastAsia="es-ES"/>
+          <w14:ligatures w14:val="standardContextual"/>
+        </w:rPr>
+      </w:pPr>
+      <w:r>
+        <w:rPr>
+          <w:noProof/>
+          <w:lang w:val="es-ES"/>
+        </w:rPr>
+        <w:t>Configurar SSH en router</w:t>
+      </w:r>
+      <w:r>
+        <w:rPr>
+          <w:noProof/>
+        </w:rPr>
+        <w:tab/>
+      </w:r>
+      <w:r>
+        <w:rPr>
+          <w:noProof/>
+        </w:rPr>
+        <w:fldChar w:fldCharType="begin"/>
+      </w:r>
+      <w:r>
+        <w:rPr>
+          <w:noProof/>
+        </w:rPr>
+        <w:instrText xml:space="preserve"> PAGEREF _Toc148598270 \h </w:instrText>
+      </w:r>
+      <w:r>
+        <w:rPr>
+          <w:noProof/>
+        </w:rPr>
+      </w:r>
+      <w:r>
+        <w:rPr>
+          <w:noProof/>
+        </w:rPr>
+        <w:fldChar w:fldCharType="separate"/>
+      </w:r>
+      <w:r>
+        <w:rPr>
+          <w:noProof/>
+        </w:rPr>
+        <w:t>6</w:t>
+      </w:r>
+      <w:r>
+        <w:rPr>
+          <w:noProof/>
+        </w:rPr>
+        <w:fldChar w:fldCharType="end"/>
+      </w:r>
+    </w:p>
+    <w:p>
+      <w:pPr>
+        <w:pStyle w:val="TDC2"/>
+        <w:tabs>
+          <w:tab w:val="right" w:leader="underscore" w:pos="6950"/>
+        </w:tabs>
+        <w:rPr>
+          <w:rFonts w:eastAsiaTheme="minorEastAsia" w:cstheme="minorBidi"/>
+          <w:b w:val="0"/>
+          <w:bCs w:val="0"/>
+          <w:noProof/>
+          <w:kern w:val="2"/>
+          <w:lang w:val="es-ES" w:eastAsia="es-ES"/>
+          <w14:ligatures w14:val="standardContextual"/>
+        </w:rPr>
+      </w:pPr>
+      <w:r>
+        <w:rPr>
+          <w:noProof/>
+          <w:lang w:val="es-ES"/>
+        </w:rPr>
+        <w:t>Configurar SSH en servidor</w:t>
+      </w:r>
+      <w:r>
+        <w:rPr>
+          <w:noProof/>
+        </w:rPr>
+        <w:tab/>
+      </w:r>
+      <w:r>
+        <w:rPr>
+          <w:noProof/>
+        </w:rPr>
+        <w:fldChar w:fldCharType="begin"/>
+      </w:r>
+      <w:r>
+        <w:rPr>
+          <w:noProof/>
+        </w:rPr>
+        <w:instrText xml:space="preserve"> PAGEREF _Toc148598271 \h </w:instrText>
+      </w:r>
+      <w:r>
+        <w:rPr>
+          <w:noProof/>
+        </w:rPr>
+      </w:r>
+      <w:r>
+        <w:rPr>
+          <w:noProof/>
+        </w:rPr>
+        <w:fldChar w:fldCharType="separate"/>
+      </w:r>
+      <w:r>
+        <w:rPr>
+          <w:noProof/>
+        </w:rPr>
+        <w:t>6</w:t>
+      </w:r>
+      <w:r>
+        <w:rPr>
+          <w:noProof/>
+        </w:rPr>
+        <w:fldChar w:fldCharType="end"/>
+      </w:r>
+    </w:p>
+    <w:p>
+      <w:pPr>
+        <w:pStyle w:val="TDC2"/>
+        <w:tabs>
+          <w:tab w:val="right" w:leader="underscore" w:pos="6950"/>
+        </w:tabs>
+        <w:rPr>
+          <w:rFonts w:eastAsiaTheme="minorEastAsia" w:cstheme="minorBidi"/>
+          <w:b w:val="0"/>
+          <w:bCs w:val="0"/>
+          <w:noProof/>
+          <w:kern w:val="2"/>
+          <w:lang w:val="es-ES" w:eastAsia="es-ES"/>
+          <w14:ligatures w14:val="standardContextual"/>
+        </w:rPr>
+      </w:pPr>
+      <w:r>
+        <w:rPr>
+          <w:noProof/>
+          <w:lang w:val="es-ES"/>
+        </w:rPr>
+        <w:t>Configurar APACHE</w:t>
+      </w:r>
+      <w:r>
+        <w:rPr>
+          <w:noProof/>
+        </w:rPr>
+        <w:tab/>
+      </w:r>
+      <w:r>
+        <w:rPr>
+          <w:noProof/>
+        </w:rPr>
+        <w:fldChar w:fldCharType="begin"/>
+      </w:r>
+      <w:r>
+        <w:rPr>
+          <w:noProof/>
+        </w:rPr>
+        <w:instrText xml:space="preserve"> PAGEREF _Toc148598272 \h </w:instrText>
+      </w:r>
+      <w:r>
+        <w:rPr>
+          <w:noProof/>
+        </w:rPr>
+      </w:r>
+      <w:r>
+        <w:rPr>
+          <w:noProof/>
+        </w:rPr>
+        <w:fldChar w:fldCharType="separate"/>
+      </w:r>
+      <w:r>
+        <w:rPr>
+          <w:noProof/>
+        </w:rPr>
+        <w:t>6</w:t>
+      </w:r>
+      <w:r>
+        <w:rPr>
+          <w:noProof/>
+        </w:rPr>
+        <w:fldChar w:fldCharType="end"/>
+      </w:r>
+    </w:p>
+    <w:p>
+      <w:pPr>
+        <w:spacing w:before="0" w:line="259" w:lineRule="auto"/>
+        <w:rPr>
+          <w:rFonts w:asciiTheme="majorHAnsi" w:eastAsiaTheme="majorEastAsia" w:hAnsiTheme="majorHAnsi" w:cstheme="majorBidi"/>
+          <w:color w:val="2F5496" w:themeColor="accent1" w:themeShade="BF"/>
+          <w:sz w:val="32"/>
+          <w:szCs w:val="32"/>
+        </w:rPr>
+      </w:pPr>
+      <w:r>
+        <w:fldChar w:fldCharType="end"/>
+      </w:r>
+      <w:r>
+        <w:br w:type="page"/>
+      </w:r>
+    </w:p>
+    <w:p>
+      <w:pPr>
         <w:pStyle w:val="Ttulo1"/>
       </w:pPr>
-      <w:r>
+      <w:bookmarkStart w:id="0" w:name="_Toc148598263"/>
+      <w:r>
+        <w:lastRenderedPageBreak/>
         <w:t xml:space="preserve">Configurar las </w:t>
       </w:r>
       <w:r>
         <w:t>redes del laboratorio virtual</w:t>
       </w:r>
+      <w:bookmarkEnd w:id="0"/>
     </w:p>
     <w:p>
       <w:r>
@@ -1186,7 +1777,27 @@
                                 <w:color w:val="000000" w:themeColor="text1"/>
                                 <w:lang w:val="es-ES"/>
                               </w:rPr>
-                              <w:t xml:space="preserve">toda la configuración aquí albergada esta cogiendo de referencia </w:t>
+                              <w:t xml:space="preserve">toda la configuración aquí albergada </w:t>
+                            </w:r>
+                            <w:proofErr w:type="spellStart"/>
+                            <w:r>
+                              <w:rPr>
+                                <w:i/>
+                                <w:iCs/>
+                                <w:color w:val="000000" w:themeColor="text1"/>
+                                <w:lang w:val="es-ES"/>
+                              </w:rPr>
+                              <w:t>esta</w:t>
+                            </w:r>
+                            <w:proofErr w:type="spellEnd"/>
+                            <w:r>
+                              <w:rPr>
+                                <w:i/>
+                                <w:iCs/>
+                                <w:color w:val="000000" w:themeColor="text1"/>
+                                <w:lang w:val="es-ES"/>
+                              </w:rPr>
+                              <w:t xml:space="preserve"> cogiendo de referencia </w:t>
                             </w:r>
                             <w:r>
                               <w:rPr>
@@ -1253,7 +1864,27 @@
                           <w:color w:val="000000" w:themeColor="text1"/>
                           <w:lang w:val="es-ES"/>
                         </w:rPr>
-                        <w:t xml:space="preserve">toda la configuración aquí albergada esta cogiendo de referencia </w:t>
+                        <w:t xml:space="preserve">toda la configuración aquí albergada </w:t>
+                      </w:r>
+                      <w:proofErr w:type="spellStart"/>
+                      <w:r>
+                        <w:rPr>
+                          <w:i/>
+                          <w:iCs/>
+                          <w:color w:val="000000" w:themeColor="text1"/>
+                          <w:lang w:val="es-ES"/>
+                        </w:rPr>
+                        <w:t>esta</w:t>
+                      </w:r>
+                      <w:proofErr w:type="spellEnd"/>
+                      <w:r>
+                        <w:rPr>
+                          <w:i/>
+                          <w:iCs/>
+                          <w:color w:val="000000" w:themeColor="text1"/>
+                          <w:lang w:val="es-ES"/>
+                        </w:rPr>
+                        <w:t xml:space="preserve"> cogiendo de referencia </w:t>
                       </w:r>
                       <w:r>
                         <w:rPr>
@@ -1278,14 +1909,25 @@
       <w:pPr>
         <w:pStyle w:val="Ttulo2"/>
       </w:pPr>
-      <w:r>
-        <w:t>Adaptadores de red de las MVs:</w:t>
-      </w:r>
+      <w:bookmarkStart w:id="1" w:name="_Toc148598264"/>
+      <w:r>
+        <w:t xml:space="preserve">Adaptadores de red de las </w:t>
+      </w:r>
+      <w:proofErr w:type="spellStart"/>
+      <w:r>
+        <w:t>MVs</w:t>
+      </w:r>
+      <w:proofErr w:type="spellEnd"/>
+      <w:r>
+        <w:t>:</w:t>
+      </w:r>
+      <w:bookmarkEnd w:id="1"/>
     </w:p>
     <w:p>
       <w:r>
         <w:t xml:space="preserve">En el </w:t>
       </w:r>
+      <w:proofErr w:type="spellStart"/>
       <w:r>
         <w:rPr>
           <w:b/>
@@ -1293,11 +1935,9 @@
         </w:rPr>
         <w:t>router</w:t>
       </w:r>
-      <w:r>
-        <w:t>, instalación de 3 adaptadores virtuales de red</w:t>
-      </w:r>
-      <w:r>
-        <w:t xml:space="preserve"> </w:t>
+      <w:proofErr w:type="spellEnd"/>
+      <w:r>
+        <w:t xml:space="preserve">, instalación de 3 adaptadores virtuales de red </w:t>
       </w:r>
     </w:p>
     <w:p>
@@ -1332,6 +1972,7 @@
           <w:numId w:val="3"/>
         </w:numPr>
       </w:pPr>
+      <w:proofErr w:type="spellStart"/>
       <w:r>
         <w:rPr>
           <w:b/>
@@ -1339,6 +1980,7 @@
         </w:rPr>
         <w:t>emp</w:t>
       </w:r>
+      <w:proofErr w:type="spellEnd"/>
       <w:r>
         <w:t>, que representa la red de empleados de la empresa</w:t>
       </w:r>
@@ -1351,6 +1993,7 @@
           <w:numId w:val="3"/>
         </w:numPr>
       </w:pPr>
+      <w:proofErr w:type="spellStart"/>
       <w:r>
         <w:rPr>
           <w:b/>
@@ -1358,6 +2001,7 @@
         </w:rPr>
         <w:t>dmz</w:t>
       </w:r>
+      <w:proofErr w:type="spellEnd"/>
       <w:r>
         <w:t xml:space="preserve">, que representa la red de </w:t>
       </w:r>
@@ -1370,13 +2014,31 @@
       <w:r>
         <w:t>es de la empresa o DMZ (</w:t>
       </w:r>
-      <w:r>
-        <w:rPr>
-          <w:i/>
-          <w:iCs/>
-        </w:rPr>
-        <w:t>Demilitarized Zone</w:t>
-      </w:r>
+      <w:proofErr w:type="spellStart"/>
+      <w:r>
+        <w:rPr>
+          <w:i/>
+          <w:iCs/>
+        </w:rPr>
+        <w:t>Demilitarized</w:t>
+      </w:r>
+      <w:proofErr w:type="spellEnd"/>
+      <w:r>
+        <w:rPr>
+          <w:i/>
+          <w:iCs/>
+        </w:rPr>
+        <w:t xml:space="preserve"> </w:t>
+      </w:r>
+      <w:proofErr w:type="spellStart"/>
+      <w:r>
+        <w:rPr>
+          <w:i/>
+          <w:iCs/>
+        </w:rPr>
+        <w:t>Zone</w:t>
+      </w:r>
+      <w:proofErr w:type="spellEnd"/>
       <w:r>
         <w:t>).</w:t>
       </w:r>
@@ -1401,6 +2063,7 @@
       <w:r>
         <w:t xml:space="preserve">red interna. La red se llama </w:t>
       </w:r>
+      <w:proofErr w:type="spellStart"/>
       <w:r>
         <w:rPr>
           <w:b/>
@@ -1408,6 +2071,7 @@
         </w:rPr>
         <w:t>emp</w:t>
       </w:r>
+      <w:proofErr w:type="spellEnd"/>
       <w:r>
         <w:t>.</w:t>
       </w:r>
@@ -1426,6 +2090,7 @@
       <w:r>
         <w:t xml:space="preserve">, un adaptador en modo red interna. La red se llama </w:t>
       </w:r>
+      <w:proofErr w:type="spellStart"/>
       <w:r>
         <w:rPr>
           <w:b/>
@@ -1433,6 +2098,7 @@
         </w:rPr>
         <w:t>dmz</w:t>
       </w:r>
+      <w:proofErr w:type="spellEnd"/>
       <w:r>
         <w:t>.</w:t>
       </w:r>
@@ -1441,9 +2107,11 @@
       <w:pPr>
         <w:pStyle w:val="Ttulo2"/>
       </w:pPr>
+      <w:bookmarkStart w:id="2" w:name="_Toc148598265"/>
       <w:r>
         <w:t>Configuración de los nombres de las maquinas</w:t>
       </w:r>
+      <w:bookmarkEnd w:id="2"/>
     </w:p>
     <w:p>
       <w:r>
@@ -1454,8 +2122,17 @@
           <w:i/>
           <w:iCs/>
         </w:rPr>
-        <w:t>/etc/hostname</w:t>
-      </w:r>
+        <w:t>/etc/</w:t>
+      </w:r>
+      <w:proofErr w:type="spellStart"/>
+      <w:r>
+        <w:rPr>
+          <w:i/>
+          <w:iCs/>
+        </w:rPr>
+        <w:t>hostname</w:t>
+      </w:r>
+      <w:proofErr w:type="spellEnd"/>
       <w:r>
         <w:rPr>
           <w:i/>
@@ -1488,14 +2165,32 @@
       <w:pPr>
         <w:pStyle w:val="Ttulo2"/>
       </w:pPr>
-      <w:r>
-        <w:t>Netplans y archivo .yaml</w:t>
-      </w:r>
+      <w:bookmarkStart w:id="3" w:name="_Toc148598266"/>
+      <w:proofErr w:type="spellStart"/>
+      <w:r>
+        <w:t>Netplans</w:t>
+      </w:r>
+      <w:proofErr w:type="spellEnd"/>
+      <w:r>
+        <w:t xml:space="preserve"> y </w:t>
+      </w:r>
+      <w:proofErr w:type="gramStart"/>
+      <w:r>
+        <w:t>archivo .</w:t>
+      </w:r>
+      <w:proofErr w:type="spellStart"/>
+      <w:r>
+        <w:t>yaml</w:t>
+      </w:r>
+      <w:bookmarkEnd w:id="3"/>
+      <w:proofErr w:type="spellEnd"/>
+      <w:proofErr w:type="gramEnd"/>
     </w:p>
     <w:p>
       <w:r>
         <w:t xml:space="preserve">Empezando por el </w:t>
       </w:r>
+      <w:proofErr w:type="spellStart"/>
       <w:r>
         <w:rPr>
           <w:b/>
@@ -1503,6 +2198,7 @@
         </w:rPr>
         <w:t>router</w:t>
       </w:r>
+      <w:proofErr w:type="spellEnd"/>
       <w:r>
         <w:t xml:space="preserve">, entramos en </w:t>
       </w:r>
@@ -1511,10 +2207,34 @@
           <w:i/>
           <w:iCs/>
         </w:rPr>
-        <w:t xml:space="preserve">/etc/netplans/ </w:t>
-      </w:r>
-      <w:r>
-        <w:t>y modificamos el archivo 00-network-manager-all.yaml y empezamos a configurar la red de la siguiente forma:</w:t>
+        <w:t>/etc/</w:t>
+      </w:r>
+      <w:proofErr w:type="spellStart"/>
+      <w:r>
+        <w:rPr>
+          <w:i/>
+          <w:iCs/>
+        </w:rPr>
+        <w:t>netplans</w:t>
+      </w:r>
+      <w:proofErr w:type="spellEnd"/>
+      <w:r>
+        <w:rPr>
+          <w:i/>
+          <w:iCs/>
+        </w:rPr>
+        <w:t xml:space="preserve">/ </w:t>
+      </w:r>
+      <w:r>
+        <w:t>y modificamos el archivo 00-network-manager-</w:t>
+      </w:r>
+      <w:proofErr w:type="gramStart"/>
+      <w:r>
+        <w:t>all.yaml</w:t>
+      </w:r>
+      <w:proofErr w:type="gramEnd"/>
+      <w:r>
+        <w:t xml:space="preserve"> y empezamos a configurar la red de la siguiente forma:</w:t>
       </w:r>
     </w:p>
     <w:p>
@@ -1533,6 +2253,7 @@
       <w:r>
         <w:t xml:space="preserve">Empezando por el </w:t>
       </w:r>
+      <w:proofErr w:type="spellStart"/>
       <w:r>
         <w:rPr>
           <w:b/>
@@ -1540,6 +2261,7 @@
         </w:rPr>
         <w:t>router</w:t>
       </w:r>
+      <w:proofErr w:type="spellEnd"/>
       <w:r>
         <w:t xml:space="preserve">, entramos en </w:t>
       </w:r>
@@ -1548,28 +2270,70 @@
           <w:i/>
           <w:iCs/>
         </w:rPr>
-        <w:t xml:space="preserve">/etc/netplans/ </w:t>
-      </w:r>
-      <w:r>
-        <w:t>y modificamos el archivo 00-network-manager-all.yaml y empezamos a configurar la red de la siguiente forma:</w:t>
-      </w:r>
-    </w:p>
-    <w:p>
-      <w:pPr>
-        <w:spacing w:before="0" w:after="0" w:line="120" w:lineRule="atLeast"/>
-        <w:rPr>
-          <w:i/>
-          <w:iCs/>
-          <w:lang w:val="en-US"/>
-        </w:rPr>
-      </w:pPr>
-      <w:r>
-        <w:rPr>
-          <w:i/>
-          <w:iCs/>
-          <w:lang w:val="en-US"/>
-        </w:rPr>
-        <w:t>#Let NetworkManager manage all devices on system</w:t>
+        <w:t>/etc/</w:t>
+      </w:r>
+      <w:proofErr w:type="spellStart"/>
+      <w:r>
+        <w:rPr>
+          <w:i/>
+          <w:iCs/>
+        </w:rPr>
+        <w:t>netplans</w:t>
+      </w:r>
+      <w:proofErr w:type="spellEnd"/>
+      <w:r>
+        <w:rPr>
+          <w:i/>
+          <w:iCs/>
+        </w:rPr>
+        <w:t xml:space="preserve">/ </w:t>
+      </w:r>
+      <w:r>
+        <w:t>y modificamos el archivo 00-network-manager-</w:t>
+      </w:r>
+      <w:proofErr w:type="gramStart"/>
+      <w:r>
+        <w:t>all.yaml</w:t>
+      </w:r>
+      <w:proofErr w:type="gramEnd"/>
+      <w:r>
+        <w:t xml:space="preserve"> y empezamos a configurar la red de la siguiente forma:</w:t>
+      </w:r>
+    </w:p>
+    <w:p>
+      <w:pPr>
+        <w:spacing w:before="0" w:after="0" w:line="120" w:lineRule="atLeast"/>
+        <w:rPr>
+          <w:i/>
+          <w:iCs/>
+          <w:lang w:val="en-US"/>
+        </w:rPr>
+      </w:pPr>
+      <w:r>
+        <w:rPr>
+          <w:i/>
+          <w:iCs/>
+          <w:lang w:val="en-US"/>
+        </w:rPr>
+        <w:t xml:space="preserve">#Let </w:t>
+      </w:r>
+      <w:proofErr w:type="spellStart"/>
+      <w:r>
+        <w:rPr>
+          <w:i/>
+          <w:iCs/>
+          <w:lang w:val="en-US"/>
+        </w:rPr>
+        <w:t>NetworkManager</w:t>
+      </w:r>
+      <w:proofErr w:type="spellEnd"/>
+      <w:r>
+        <w:rPr>
+          <w:i/>
+          <w:iCs/>
+          <w:lang w:val="en-US"/>
+        </w:rPr>
+        <w:t xml:space="preserve"> manage all devices on system</w:t>
       </w:r>
     </w:p>
     <w:p>
@@ -1629,8 +2393,16 @@
         <w:rPr>
           <w:lang w:val="en-US"/>
         </w:rPr>
-        <w:t>renderer: NetworkManager</w:t>
-      </w:r>
+        <w:t xml:space="preserve">renderer: </w:t>
+      </w:r>
+      <w:proofErr w:type="spellStart"/>
+      <w:r>
+        <w:rPr>
+          <w:lang w:val="en-US"/>
+        </w:rPr>
+        <w:t>NetworkManager</w:t>
+      </w:r>
+      <w:proofErr w:type="spellEnd"/>
     </w:p>
     <w:p>
       <w:pPr>
@@ -1651,208 +2423,357 @@
         </w:rPr>
         <w:t xml:space="preserve">  </w:t>
       </w:r>
-      <w:r>
-        <w:rPr>
-          <w:lang w:val="en-US"/>
-        </w:rPr>
-        <w:t>etehrnets:</w:t>
-      </w:r>
-    </w:p>
-    <w:p>
-      <w:pPr>
-        <w:spacing w:before="0" w:after="0" w:line="120" w:lineRule="atLeast"/>
-        <w:rPr>
-          <w:lang w:val="es-ES"/>
-        </w:rPr>
-      </w:pPr>
+      <w:proofErr w:type="spellStart"/>
+      <w:r>
+        <w:rPr>
+          <w:lang w:val="en-US"/>
+        </w:rPr>
+        <w:t>etehrnets</w:t>
+      </w:r>
+      <w:proofErr w:type="spellEnd"/>
+      <w:r>
+        <w:rPr>
+          <w:lang w:val="en-US"/>
+        </w:rPr>
+        <w:t>:</w:t>
+      </w:r>
+    </w:p>
+    <w:p>
+      <w:pPr>
+        <w:spacing w:before="0" w:after="0" w:line="120" w:lineRule="atLeast"/>
+        <w:rPr>
+          <w:lang w:val="es-ES"/>
+        </w:rPr>
+      </w:pPr>
+      <w:r>
+        <w:rPr>
+          <w:lang w:val="es-ES"/>
+        </w:rPr>
+        <w:t xml:space="preserve">      </w:t>
+      </w:r>
+      <w:r>
+        <w:rPr>
+          <w:lang w:val="es-ES"/>
+        </w:rPr>
+        <w:t xml:space="preserve">  </w:t>
+      </w:r>
+      <w:r>
+        <w:rPr>
+          <w:lang w:val="es-ES"/>
+        </w:rPr>
+        <w:t>enp0s3:</w:t>
+      </w:r>
+    </w:p>
+    <w:p>
+      <w:pPr>
+        <w:spacing w:before="0" w:after="0" w:line="120" w:lineRule="atLeast"/>
+        <w:rPr>
+          <w:lang w:val="es-ES"/>
+        </w:rPr>
+      </w:pPr>
+      <w:r>
+        <w:rPr>
+          <w:lang w:val="es-ES"/>
+        </w:rPr>
+        <w:t xml:space="preserve">            </w:t>
+      </w:r>
+      <w:proofErr w:type="spellStart"/>
+      <w:r>
+        <w:rPr>
+          <w:lang w:val="es-ES"/>
+        </w:rPr>
+        <w:t>dhcp</w:t>
+      </w:r>
+      <w:proofErr w:type="spellEnd"/>
+      <w:r>
+        <w:rPr>
+          <w:lang w:val="es-ES"/>
+        </w:rPr>
+        <w:t>: no</w:t>
+      </w:r>
+    </w:p>
+    <w:p>
+      <w:pPr>
+        <w:spacing w:before="0" w:after="0" w:line="120" w:lineRule="atLeast"/>
+      </w:pPr>
+      <w:r>
+        <w:rPr>
+          <w:lang w:val="es-ES"/>
+        </w:rPr>
+        <w:t xml:space="preserve">        </w:t>
+      </w:r>
       <w:r>
         <w:rPr>
           <w:lang w:val="es-ES"/>
         </w:rPr>
         <w:t xml:space="preserve">    </w:t>
       </w:r>
-      <w:r>
-        <w:rPr>
-          <w:lang w:val="es-ES"/>
+      <w:proofErr w:type="spellStart"/>
+      <w:r>
+        <w:t>addresses</w:t>
+      </w:r>
+      <w:proofErr w:type="spellEnd"/>
+      <w:r>
+        <w:t>:</w:t>
+      </w:r>
+    </w:p>
+    <w:p>
+      <w:pPr>
+        <w:spacing w:before="0" w:after="0" w:line="120" w:lineRule="atLeast"/>
+        <w:rPr>
+          <w:i/>
+          <w:iCs/>
+        </w:rPr>
+      </w:pPr>
+      <w:r>
+        <w:t xml:space="preserve">                - 172.28.5.1/16 </w:t>
+      </w:r>
+      <w:r>
+        <w:rPr>
+          <w:i/>
+          <w:iCs/>
+        </w:rPr>
+        <w:t>#en este caso esta red pertenece a la red de</w:t>
+      </w:r>
+      <w:r>
+        <w:rPr>
+          <w:i/>
+          <w:iCs/>
+        </w:rPr>
+        <w:t xml:space="preserve"> la maquina real</w:t>
+      </w:r>
+    </w:p>
+    <w:p>
+      <w:pPr>
+        <w:spacing w:before="0" w:after="0" w:line="120" w:lineRule="atLeast"/>
+        <w:rPr>
+          <w:lang w:val="en-US"/>
+        </w:rPr>
+      </w:pPr>
+      <w:r>
+        <w:rPr>
+          <w:lang w:val="es-ES"/>
+        </w:rPr>
+        <w:t xml:space="preserve">        </w:t>
+      </w:r>
+      <w:r>
+        <w:rPr>
+          <w:lang w:val="es-ES"/>
+        </w:rPr>
+        <w:t xml:space="preserve">    </w:t>
+      </w:r>
+      <w:r>
+        <w:rPr>
+          <w:lang w:val="en-US"/>
+        </w:rPr>
+        <w:t>routes:</w:t>
+      </w:r>
+    </w:p>
+    <w:p>
+      <w:pPr>
+        <w:spacing w:before="0" w:after="0" w:line="120" w:lineRule="atLeast"/>
+        <w:rPr>
+          <w:lang w:val="en-US"/>
+        </w:rPr>
+      </w:pPr>
+      <w:r>
+        <w:rPr>
+          <w:lang w:val="en-US"/>
+        </w:rPr>
+        <w:t xml:space="preserve">                </w:t>
+      </w:r>
+      <w:r>
+        <w:rPr>
+          <w:lang w:val="en-US"/>
+        </w:rPr>
+        <w:t>-</w:t>
+      </w:r>
+      <w:r>
+        <w:rPr>
+          <w:lang w:val="en-US"/>
+        </w:rPr>
+        <w:t xml:space="preserve"> </w:t>
+      </w:r>
+      <w:r>
+        <w:rPr>
+          <w:lang w:val="en-US"/>
+        </w:rPr>
+        <w:t xml:space="preserve"> to: default</w:t>
+      </w:r>
+    </w:p>
+    <w:p>
+      <w:pPr>
+        <w:spacing w:before="0" w:after="0" w:line="120" w:lineRule="atLeast"/>
+        <w:rPr>
+          <w:lang w:val="en-US"/>
+        </w:rPr>
+      </w:pPr>
+      <w:r>
+        <w:rPr>
+          <w:lang w:val="en-US"/>
+        </w:rPr>
+        <w:t xml:space="preserve">          </w:t>
+      </w:r>
+      <w:r>
+        <w:rPr>
+          <w:lang w:val="en-US"/>
         </w:rPr>
         <w:t xml:space="preserve">  </w:t>
       </w:r>
       <w:r>
         <w:rPr>
-          <w:lang w:val="es-ES"/>
+          <w:lang w:val="en-US"/>
+        </w:rPr>
+        <w:t xml:space="preserve">       </w:t>
+      </w:r>
+      <w:r>
+        <w:rPr>
+          <w:lang w:val="en-US"/>
+        </w:rPr>
+        <w:t>via: 172.28.0.5</w:t>
+      </w:r>
+    </w:p>
+    <w:p>
+      <w:pPr>
+        <w:spacing w:before="0" w:after="0" w:line="120" w:lineRule="atLeast"/>
+        <w:rPr>
+          <w:lang w:val="en-US"/>
+        </w:rPr>
+      </w:pPr>
+      <w:r>
+        <w:rPr>
+          <w:lang w:val="en-US"/>
         </w:rPr>
         <w:t xml:space="preserve">  </w:t>
       </w:r>
       <w:r>
         <w:rPr>
-          <w:lang w:val="es-ES"/>
-        </w:rPr>
-        <w:t>enp0s3:</w:t>
-      </w:r>
-    </w:p>
-    <w:p>
-      <w:pPr>
-        <w:spacing w:before="0" w:after="0" w:line="120" w:lineRule="atLeast"/>
-        <w:rPr>
-          <w:lang w:val="es-ES"/>
-        </w:rPr>
-      </w:pPr>
-      <w:r>
-        <w:rPr>
-          <w:lang w:val="es-ES"/>
-        </w:rPr>
-        <w:t xml:space="preserve">            dhcp: no</w:t>
-      </w:r>
-    </w:p>
-    <w:p>
-      <w:pPr>
-        <w:spacing w:before="0" w:after="0" w:line="120" w:lineRule="atLeast"/>
-      </w:pPr>
-      <w:r>
-        <w:rPr>
-          <w:lang w:val="es-ES"/>
-        </w:rPr>
-        <w:t xml:space="preserve">     </w:t>
-      </w:r>
-      <w:r>
-        <w:rPr>
-          <w:lang w:val="es-ES"/>
+          <w:lang w:val="en-US"/>
         </w:rPr>
         <w:t xml:space="preserve">  </w:t>
       </w:r>
       <w:r>
         <w:rPr>
-          <w:lang w:val="es-ES"/>
+          <w:lang w:val="en-US"/>
+        </w:rPr>
+        <w:t xml:space="preserve">  </w:t>
+      </w:r>
+      <w:r>
+        <w:rPr>
+          <w:lang w:val="en-US"/>
+        </w:rPr>
+        <w:t xml:space="preserve">  </w:t>
+      </w:r>
+      <w:r>
+        <w:rPr>
+          <w:lang w:val="en-US"/>
+        </w:rPr>
+        <w:t>enp0s8:</w:t>
+      </w:r>
+    </w:p>
+    <w:p>
+      <w:pPr>
+        <w:spacing w:before="0" w:after="0" w:line="120" w:lineRule="atLeast"/>
+        <w:rPr>
+          <w:lang w:val="en-US"/>
+        </w:rPr>
+      </w:pPr>
+      <w:r>
+        <w:rPr>
+          <w:lang w:val="en-US"/>
+        </w:rPr>
+        <w:t xml:space="preserve">    </w:t>
+      </w:r>
+      <w:r>
+        <w:rPr>
+          <w:lang w:val="en-US"/>
+        </w:rPr>
+        <w:t xml:space="preserve">  </w:t>
+      </w:r>
+      <w:r>
+        <w:rPr>
+          <w:lang w:val="en-US"/>
+        </w:rPr>
+        <w:t xml:space="preserve">  </w:t>
+      </w:r>
+      <w:r>
+        <w:rPr>
+          <w:lang w:val="en-US"/>
+        </w:rPr>
+        <w:t xml:space="preserve">    </w:t>
+      </w:r>
+      <w:r>
+        <w:rPr>
+          <w:lang w:val="en-US"/>
+        </w:rPr>
+        <w:t>addresses:</w:t>
+      </w:r>
+    </w:p>
+    <w:p>
+      <w:pPr>
+        <w:spacing w:before="0" w:after="0" w:line="120" w:lineRule="atLeast"/>
+        <w:rPr>
+          <w:lang w:val="en-US"/>
+        </w:rPr>
+      </w:pPr>
+      <w:r>
+        <w:rPr>
+          <w:lang w:val="en-US"/>
+        </w:rPr>
+        <w:t xml:space="preserve">                </w:t>
+      </w:r>
+      <w:r>
+        <w:rPr>
+          <w:lang w:val="en-US"/>
+        </w:rPr>
+        <w:t>-</w:t>
+      </w:r>
+      <w:r>
+        <w:rPr>
+          <w:lang w:val="en-US"/>
         </w:rPr>
         <w:t xml:space="preserve"> </w:t>
       </w:r>
       <w:r>
         <w:rPr>
-          <w:lang w:val="es-ES"/>
-        </w:rPr>
-        <w:t xml:space="preserve">    </w:t>
-      </w:r>
-      <w:r>
-        <w:t>addresses:</w:t>
-      </w:r>
-    </w:p>
-    <w:p>
-      <w:pPr>
-        <w:spacing w:before="0" w:after="0" w:line="120" w:lineRule="atLeast"/>
-        <w:rPr>
-          <w:i/>
-          <w:iCs/>
-        </w:rPr>
-      </w:pPr>
-      <w:r>
-        <w:t xml:space="preserve">    </w:t>
-      </w:r>
-      <w:r>
+          <w:lang w:val="en-US"/>
+        </w:rPr>
+        <w:t xml:space="preserve"> 192.168.1.1/24 #</w:t>
+      </w:r>
+      <w:r>
+        <w:rPr>
+          <w:lang w:val="en-US"/>
+        </w:rPr>
+        <w:t>r</w:t>
+      </w:r>
+      <w:r>
+        <w:rPr>
+          <w:lang w:val="en-US"/>
+        </w:rPr>
+        <w:t>ed emp</w:t>
+      </w:r>
+    </w:p>
+    <w:p>
+      <w:pPr>
+        <w:spacing w:before="0" w:after="0" w:line="120" w:lineRule="atLeast"/>
+        <w:rPr>
+          <w:lang w:val="en-US"/>
+        </w:rPr>
+      </w:pPr>
+      <w:r>
+        <w:rPr>
+          <w:lang w:val="en-US"/>
+        </w:rPr>
         <w:t xml:space="preserve">  </w:t>
       </w:r>
       <w:r>
-        <w:t xml:space="preserve">    </w:t>
-      </w:r>
-      <w:r>
-        <w:t xml:space="preserve">      </w:t>
-      </w:r>
-      <w:r>
-        <w:t xml:space="preserve">- 172.28.5.1/16 </w:t>
-      </w:r>
-      <w:r>
-        <w:rPr>
-          <w:i/>
-          <w:iCs/>
-        </w:rPr>
-        <w:t>#en este caso esta red pertenece a la red de</w:t>
-      </w:r>
-      <w:r>
-        <w:rPr>
-          <w:i/>
-          <w:iCs/>
-        </w:rPr>
-        <w:t xml:space="preserve"> la maquina real</w:t>
-      </w:r>
-    </w:p>
-    <w:p>
-      <w:pPr>
-        <w:spacing w:before="0" w:after="0" w:line="120" w:lineRule="atLeast"/>
-        <w:rPr>
-          <w:lang w:val="en-US"/>
-        </w:rPr>
-      </w:pPr>
-      <w:r>
-        <w:rPr>
-          <w:lang w:val="es-ES"/>
+        <w:rPr>
+          <w:lang w:val="en-US"/>
         </w:rPr>
         <w:t xml:space="preserve">  </w:t>
       </w:r>
       <w:r>
         <w:rPr>
-          <w:lang w:val="es-ES"/>
-        </w:rPr>
-        <w:t xml:space="preserve">      </w:t>
-      </w:r>
-      <w:r>
-        <w:rPr>
-          <w:lang w:val="es-ES"/>
-        </w:rPr>
-        <w:t xml:space="preserve">    </w:t>
-      </w:r>
-      <w:r>
-        <w:rPr>
-          <w:lang w:val="en-US"/>
-        </w:rPr>
-        <w:t>routes:</w:t>
-      </w:r>
-    </w:p>
-    <w:p>
-      <w:pPr>
-        <w:spacing w:before="0" w:after="0" w:line="120" w:lineRule="atLeast"/>
-        <w:rPr>
-          <w:lang w:val="en-US"/>
-        </w:rPr>
-      </w:pPr>
-      <w:r>
-        <w:rPr>
-          <w:lang w:val="en-US"/>
-        </w:rPr>
-        <w:t xml:space="preserve">                </w:t>
-      </w:r>
-      <w:r>
-        <w:rPr>
-          <w:lang w:val="en-US"/>
-        </w:rPr>
-        <w:t>-</w:t>
-      </w:r>
-      <w:r>
-        <w:rPr>
-          <w:lang w:val="en-US"/>
-        </w:rPr>
-        <w:t xml:space="preserve"> </w:t>
-      </w:r>
-      <w:r>
-        <w:rPr>
-          <w:lang w:val="en-US"/>
-        </w:rPr>
-        <w:t xml:space="preserve"> to: default</w:t>
-      </w:r>
-    </w:p>
-    <w:p>
-      <w:pPr>
-        <w:spacing w:before="0" w:after="0" w:line="120" w:lineRule="atLeast"/>
-        <w:rPr>
-          <w:lang w:val="en-US"/>
-        </w:rPr>
-      </w:pPr>
-      <w:r>
-        <w:rPr>
-          <w:lang w:val="en-US"/>
-        </w:rPr>
-        <w:t xml:space="preserve">          </w:t>
-      </w:r>
-      <w:r>
-        <w:rPr>
           <w:lang w:val="en-US"/>
         </w:rPr>
         <w:t xml:space="preserve">  </w:t>
@@ -1861,51 +2782,13 @@
         <w:rPr>
           <w:lang w:val="en-US"/>
         </w:rPr>
-        <w:t xml:space="preserve">       </w:t>
-      </w:r>
-      <w:r>
-        <w:rPr>
-          <w:lang w:val="en-US"/>
-        </w:rPr>
-        <w:t>via: 172.28.0.5</w:t>
-      </w:r>
-    </w:p>
-    <w:p>
-      <w:pPr>
-        <w:spacing w:before="0" w:after="0" w:line="120" w:lineRule="atLeast"/>
-        <w:rPr>
-          <w:lang w:val="en-US"/>
-        </w:rPr>
-      </w:pPr>
-      <w:r>
-        <w:rPr>
-          <w:lang w:val="en-US"/>
-        </w:rPr>
         <w:t xml:space="preserve">  </w:t>
       </w:r>
       <w:r>
         <w:rPr>
           <w:lang w:val="en-US"/>
         </w:rPr>
-        <w:t xml:space="preserve">  </w:t>
-      </w:r>
-      <w:r>
-        <w:rPr>
-          <w:lang w:val="en-US"/>
-        </w:rPr>
-        <w:t xml:space="preserve">  </w:t>
-      </w:r>
-      <w:r>
-        <w:rPr>
-          <w:lang w:val="en-US"/>
-        </w:rPr>
-        <w:t xml:space="preserve">  </w:t>
-      </w:r>
-      <w:r>
-        <w:rPr>
-          <w:lang w:val="en-US"/>
-        </w:rPr>
-        <w:t>enp0s8:</w:t>
+        <w:t>enp0s9:</w:t>
       </w:r>
     </w:p>
     <w:p>
@@ -1964,140 +2847,22 @@
         <w:rPr>
           <w:lang w:val="en-US"/>
         </w:rPr>
-        <w:t>-</w:t>
-      </w:r>
-      <w:r>
-        <w:rPr>
-          <w:lang w:val="en-US"/>
-        </w:rPr>
-        <w:t xml:space="preserve"> </w:t>
-      </w:r>
-      <w:r>
-        <w:rPr>
-          <w:lang w:val="en-US"/>
-        </w:rPr>
-        <w:t xml:space="preserve"> 192.168.1.1/24 #</w:t>
-      </w:r>
-      <w:r>
-        <w:rPr>
-          <w:lang w:val="en-US"/>
-        </w:rPr>
-        <w:t>r</w:t>
-      </w:r>
-      <w:r>
-        <w:rPr>
-          <w:lang w:val="en-US"/>
-        </w:rPr>
-        <w:t>ed emp</w:t>
-      </w:r>
-    </w:p>
-    <w:p>
-      <w:pPr>
-        <w:spacing w:before="0" w:after="0" w:line="120" w:lineRule="atLeast"/>
-        <w:rPr>
-          <w:lang w:val="en-US"/>
-        </w:rPr>
-      </w:pPr>
-      <w:r>
-        <w:rPr>
-          <w:lang w:val="en-US"/>
-        </w:rPr>
-        <w:t xml:space="preserve">  </w:t>
-      </w:r>
-      <w:r>
-        <w:rPr>
-          <w:lang w:val="en-US"/>
-        </w:rPr>
-        <w:t xml:space="preserve">  </w:t>
-      </w:r>
-      <w:r>
-        <w:rPr>
-          <w:lang w:val="en-US"/>
-        </w:rPr>
-        <w:t xml:space="preserve">  </w:t>
-      </w:r>
-      <w:r>
-        <w:rPr>
-          <w:lang w:val="en-US"/>
-        </w:rPr>
-        <w:t xml:space="preserve">  </w:t>
-      </w:r>
-      <w:r>
-        <w:rPr>
-          <w:lang w:val="en-US"/>
-        </w:rPr>
-        <w:t>enp0s9:</w:t>
-      </w:r>
-    </w:p>
-    <w:p>
-      <w:pPr>
-        <w:spacing w:before="0" w:after="0" w:line="120" w:lineRule="atLeast"/>
-        <w:rPr>
-          <w:lang w:val="en-US"/>
-        </w:rPr>
-      </w:pPr>
-      <w:r>
-        <w:rPr>
-          <w:lang w:val="en-US"/>
-        </w:rPr>
-        <w:t xml:space="preserve">    </w:t>
-      </w:r>
-      <w:r>
-        <w:rPr>
-          <w:lang w:val="en-US"/>
-        </w:rPr>
-        <w:t xml:space="preserve">  </w:t>
-      </w:r>
-      <w:r>
-        <w:rPr>
-          <w:lang w:val="en-US"/>
-        </w:rPr>
-        <w:t xml:space="preserve">  </w:t>
-      </w:r>
-      <w:r>
-        <w:rPr>
-          <w:lang w:val="en-US"/>
-        </w:rPr>
-        <w:t xml:space="preserve">    </w:t>
-      </w:r>
-      <w:r>
-        <w:rPr>
-          <w:lang w:val="en-US"/>
-        </w:rPr>
-        <w:t>addresses:</w:t>
-      </w:r>
-    </w:p>
-    <w:p>
-      <w:pPr>
-        <w:spacing w:before="0" w:after="0" w:line="120" w:lineRule="atLeast"/>
-        <w:rPr>
-          <w:lang w:val="en-US"/>
-        </w:rPr>
-      </w:pPr>
-      <w:r>
-        <w:rPr>
-          <w:lang w:val="en-US"/>
-        </w:rPr>
-        <w:t xml:space="preserve">                </w:t>
-      </w:r>
-      <w:r>
-        <w:rPr>
-          <w:lang w:val="en-US"/>
-        </w:rPr>
-        <w:t>- 10.0.1.254/16</w:t>
-      </w:r>
-      <w:r>
-        <w:rPr>
-          <w:lang w:val="en-US"/>
-        </w:rPr>
-        <w:t xml:space="preserve"> #r</w:t>
-      </w:r>
-      <w:r>
-        <w:rPr>
-          <w:lang w:val="en-US"/>
-        </w:rPr>
-        <w:t>ed dmz</w:t>
-      </w:r>
+        <w:t>- 10.0.1.254/16 #r</w:t>
+      </w:r>
+      <w:r>
+        <w:rPr>
+          <w:lang w:val="en-US"/>
+        </w:rPr>
+        <w:t xml:space="preserve">ed </w:t>
+      </w:r>
+      <w:proofErr w:type="spellStart"/>
+      <w:r>
+        <w:rPr>
+          <w:lang w:val="en-US"/>
+        </w:rPr>
+        <w:t>dmz</w:t>
+      </w:r>
+      <w:proofErr w:type="spellEnd"/>
     </w:p>
     <w:p>
       <w:pPr>
@@ -2124,10 +2889,7 @@
     </w:p>
     <w:p>
       <w:r>
-        <w:t>En el caso de</w:t>
-      </w:r>
-      <w:r>
-        <w:t xml:space="preserve">l </w:t>
+        <w:t xml:space="preserve">En el caso del </w:t>
       </w:r>
       <w:r>
         <w:rPr>
@@ -2144,1406 +2906,1845 @@
           <w:i/>
           <w:iCs/>
         </w:rPr>
-        <w:t xml:space="preserve">/etc/netplans/ </w:t>
-      </w:r>
-      <w:r>
-        <w:t>y modificamos el archivo 0</w:t>
-      </w:r>
-      <w:r>
+        <w:t>/etc/</w:t>
+      </w:r>
+      <w:proofErr w:type="spellStart"/>
+      <w:r>
+        <w:rPr>
+          <w:i/>
+          <w:iCs/>
+        </w:rPr>
+        <w:t>netplans</w:t>
+      </w:r>
+      <w:proofErr w:type="spellEnd"/>
+      <w:r>
+        <w:rPr>
+          <w:i/>
+          <w:iCs/>
+        </w:rPr>
+        <w:t xml:space="preserve">/ </w:t>
+      </w:r>
+      <w:r>
+        <w:t>y modificamos el archivo 01-network-manager-</w:t>
+      </w:r>
+      <w:proofErr w:type="gramStart"/>
+      <w:r>
+        <w:t>all.yaml</w:t>
+      </w:r>
+      <w:proofErr w:type="gramEnd"/>
+      <w:r>
+        <w:t xml:space="preserve"> y empezamos a configurar la red de la siguiente forma:</w:t>
+      </w:r>
+    </w:p>
+    <w:p>
+      <w:pPr>
+        <w:spacing w:before="0" w:after="0" w:line="120" w:lineRule="atLeast"/>
+        <w:rPr>
+          <w:i/>
+          <w:iCs/>
+          <w:lang w:val="en-US"/>
+        </w:rPr>
+      </w:pPr>
+      <w:r>
+        <w:rPr>
+          <w:i/>
+          <w:iCs/>
+          <w:lang w:val="en-US"/>
+        </w:rPr>
+        <w:t xml:space="preserve">#Let </w:t>
+      </w:r>
+      <w:proofErr w:type="spellStart"/>
+      <w:r>
+        <w:rPr>
+          <w:i/>
+          <w:iCs/>
+          <w:lang w:val="en-US"/>
+        </w:rPr>
+        <w:t>NetworkManager</w:t>
+      </w:r>
+      <w:proofErr w:type="spellEnd"/>
+      <w:r>
+        <w:rPr>
+          <w:i/>
+          <w:iCs/>
+          <w:lang w:val="en-US"/>
+        </w:rPr>
+        <w:t xml:space="preserve"> manage all devices on system</w:t>
+      </w:r>
+    </w:p>
+    <w:p>
+      <w:pPr>
+        <w:spacing w:before="0" w:after="0" w:line="120" w:lineRule="atLeast"/>
+        <w:rPr>
+          <w:lang w:val="en-US"/>
+        </w:rPr>
+      </w:pPr>
+      <w:r>
+        <w:rPr>
+          <w:lang w:val="en-US"/>
+        </w:rPr>
+        <w:t>network:</w:t>
+      </w:r>
+    </w:p>
+    <w:p>
+      <w:pPr>
+        <w:spacing w:before="0" w:after="0" w:line="120" w:lineRule="atLeast"/>
+        <w:rPr>
+          <w:lang w:val="en-US"/>
+        </w:rPr>
+      </w:pPr>
+      <w:r>
+        <w:rPr>
+          <w:lang w:val="en-US"/>
+        </w:rPr>
+        <w:t xml:space="preserve">    </w:t>
+      </w:r>
+      <w:r>
+        <w:rPr>
+          <w:lang w:val="en-US"/>
+        </w:rPr>
+        <w:t>version: 2</w:t>
+      </w:r>
+    </w:p>
+    <w:p>
+      <w:pPr>
+        <w:spacing w:before="0" w:after="0" w:line="120" w:lineRule="atLeast"/>
+        <w:rPr>
+          <w:lang w:val="en-US"/>
+        </w:rPr>
+      </w:pPr>
+      <w:r>
+        <w:rPr>
+          <w:lang w:val="en-US"/>
+        </w:rPr>
+        <w:t xml:space="preserve">  </w:t>
+      </w:r>
+      <w:r>
+        <w:rPr>
+          <w:lang w:val="en-US"/>
+        </w:rPr>
+        <w:t xml:space="preserve">  </w:t>
+      </w:r>
+      <w:r>
+        <w:rPr>
+          <w:lang w:val="en-US"/>
+        </w:rPr>
+        <w:t xml:space="preserve">renderer: </w:t>
+      </w:r>
+      <w:proofErr w:type="spellStart"/>
+      <w:r>
+        <w:rPr>
+          <w:lang w:val="en-US"/>
+        </w:rPr>
+        <w:t>NetworkManager</w:t>
+      </w:r>
+      <w:proofErr w:type="spellEnd"/>
+    </w:p>
+    <w:p>
+      <w:pPr>
+        <w:spacing w:before="0" w:after="0" w:line="120" w:lineRule="atLeast"/>
+        <w:rPr>
+          <w:lang w:val="en-US"/>
+        </w:rPr>
+      </w:pPr>
+      <w:r>
+        <w:rPr>
+          <w:lang w:val="en-US"/>
+        </w:rPr>
+        <w:t xml:space="preserve">  </w:t>
+      </w:r>
+      <w:r>
+        <w:rPr>
+          <w:lang w:val="en-US"/>
+        </w:rPr>
+        <w:t xml:space="preserve">  </w:t>
+      </w:r>
+      <w:proofErr w:type="spellStart"/>
+      <w:r>
+        <w:rPr>
+          <w:lang w:val="en-US"/>
+        </w:rPr>
+        <w:t>etehrnets</w:t>
+      </w:r>
+      <w:proofErr w:type="spellEnd"/>
+      <w:r>
+        <w:rPr>
+          <w:lang w:val="en-US"/>
+        </w:rPr>
+        <w:t>:</w:t>
+      </w:r>
+    </w:p>
+    <w:p>
+      <w:pPr>
+        <w:spacing w:before="0" w:after="0" w:line="120" w:lineRule="atLeast"/>
+        <w:rPr>
+          <w:lang w:val="es-ES"/>
+        </w:rPr>
+      </w:pPr>
+      <w:r>
+        <w:rPr>
+          <w:lang w:val="en-US"/>
+        </w:rPr>
+        <w:t xml:space="preserve">        </w:t>
+      </w:r>
+      <w:r>
+        <w:rPr>
+          <w:lang w:val="es-ES"/>
+        </w:rPr>
+        <w:t>enp0s3:</w:t>
+      </w:r>
+    </w:p>
+    <w:p>
+      <w:pPr>
+        <w:spacing w:before="0" w:after="0" w:line="120" w:lineRule="atLeast"/>
+        <w:rPr>
+          <w:lang w:val="es-ES"/>
+        </w:rPr>
+      </w:pPr>
+      <w:r>
+        <w:rPr>
+          <w:lang w:val="es-ES"/>
+        </w:rPr>
+        <w:t xml:space="preserve">            </w:t>
+      </w:r>
+      <w:proofErr w:type="spellStart"/>
+      <w:r>
+        <w:rPr>
+          <w:lang w:val="es-ES"/>
+        </w:rPr>
+        <w:t>dhcp</w:t>
+      </w:r>
+      <w:proofErr w:type="spellEnd"/>
+      <w:r>
+        <w:rPr>
+          <w:lang w:val="es-ES"/>
+        </w:rPr>
+        <w:t>: no</w:t>
+      </w:r>
+    </w:p>
+    <w:p>
+      <w:pPr>
+        <w:spacing w:before="0" w:after="0" w:line="120" w:lineRule="atLeast"/>
+      </w:pPr>
+      <w:r>
+        <w:rPr>
+          <w:lang w:val="es-ES"/>
+        </w:rPr>
+        <w:t xml:space="preserve">        </w:t>
+      </w:r>
+      <w:r>
+        <w:rPr>
+          <w:lang w:val="es-ES"/>
+        </w:rPr>
+        <w:t xml:space="preserve">    </w:t>
+      </w:r>
+      <w:proofErr w:type="spellStart"/>
+      <w:r>
+        <w:t>addresses</w:t>
+      </w:r>
+      <w:proofErr w:type="spellEnd"/>
+      <w:r>
+        <w:t>:</w:t>
+      </w:r>
+    </w:p>
+    <w:p>
+      <w:pPr>
+        <w:spacing w:before="0" w:after="0" w:line="120" w:lineRule="atLeast"/>
+        <w:rPr>
+          <w:i/>
+          <w:iCs/>
+        </w:rPr>
+      </w:pPr>
+      <w:r>
+        <w:t xml:space="preserve">                - 192.168.1.10/24 </w:t>
+      </w:r>
+      <w:r>
+        <w:rPr>
+          <w:i/>
+          <w:iCs/>
+        </w:rPr>
+        <w:t>#en este caso esta red pertenece a la red de</w:t>
+      </w:r>
+      <w:r>
+        <w:rPr>
+          <w:i/>
+          <w:iCs/>
+        </w:rPr>
+        <w:t xml:space="preserve"> la maquina real</w:t>
+      </w:r>
+    </w:p>
+    <w:p>
+      <w:pPr>
+        <w:spacing w:before="0" w:after="0" w:line="120" w:lineRule="atLeast"/>
+        <w:rPr>
+          <w:lang w:val="en-US"/>
+        </w:rPr>
+      </w:pPr>
+      <w:r>
+        <w:rPr>
+          <w:lang w:val="es-ES"/>
+        </w:rPr>
+        <w:t xml:space="preserve">        </w:t>
+      </w:r>
+      <w:r>
+        <w:rPr>
+          <w:lang w:val="es-ES"/>
+        </w:rPr>
+        <w:t xml:space="preserve">    </w:t>
+      </w:r>
+      <w:r>
+        <w:rPr>
+          <w:lang w:val="en-US"/>
+        </w:rPr>
+        <w:t>routes:</w:t>
+      </w:r>
+    </w:p>
+    <w:p>
+      <w:pPr>
+        <w:spacing w:before="0" w:after="0" w:line="120" w:lineRule="atLeast"/>
+        <w:rPr>
+          <w:lang w:val="en-US"/>
+        </w:rPr>
+      </w:pPr>
+      <w:r>
+        <w:rPr>
+          <w:lang w:val="en-US"/>
+        </w:rPr>
+        <w:t xml:space="preserve">                </w:t>
+      </w:r>
+      <w:r>
+        <w:rPr>
+          <w:lang w:val="en-US"/>
+        </w:rPr>
+        <w:t>-</w:t>
+      </w:r>
+      <w:r>
+        <w:rPr>
+          <w:lang w:val="en-US"/>
+        </w:rPr>
+        <w:t xml:space="preserve"> </w:t>
+      </w:r>
+      <w:r>
+        <w:rPr>
+          <w:lang w:val="en-US"/>
+        </w:rPr>
+        <w:t xml:space="preserve"> to: default</w:t>
+      </w:r>
+    </w:p>
+    <w:p>
+      <w:pPr>
+        <w:spacing w:before="0" w:after="0" w:line="120" w:lineRule="atLeast"/>
+        <w:rPr>
+          <w:lang w:val="en-US"/>
+        </w:rPr>
+      </w:pPr>
+      <w:r>
+        <w:rPr>
+          <w:lang w:val="en-US"/>
+        </w:rPr>
+        <w:t xml:space="preserve">          </w:t>
+      </w:r>
+      <w:r>
+        <w:rPr>
+          <w:lang w:val="en-US"/>
+        </w:rPr>
+        <w:t xml:space="preserve">  </w:t>
+      </w:r>
+      <w:r>
+        <w:rPr>
+          <w:lang w:val="en-US"/>
+        </w:rPr>
+        <w:t xml:space="preserve">       </w:t>
+      </w:r>
+      <w:r>
+        <w:rPr>
+          <w:lang w:val="en-US"/>
+        </w:rPr>
+        <w:t>via: 1</w:t>
+      </w:r>
+      <w:r>
+        <w:rPr>
+          <w:lang w:val="en-US"/>
+        </w:rPr>
+        <w:t>92.168.1.1</w:t>
+      </w:r>
+    </w:p>
+    <w:p>
+      <w:pPr>
+        <w:pStyle w:val="Ttulo3"/>
+        <w:rPr>
+          <w:lang w:val="en-US"/>
+        </w:rPr>
+      </w:pPr>
+      <w:r>
+        <w:rPr>
+          <w:b/>
+          <w:lang w:val="en-US"/>
+        </w:rPr>
+        <w:t>SERVIDOR</w:t>
+      </w:r>
+    </w:p>
+    <w:p>
+      <w:pPr>
+        <w:spacing w:before="0" w:after="0" w:line="120" w:lineRule="atLeast"/>
+        <w:rPr>
+          <w:i/>
+          <w:iCs/>
+          <w:lang w:val="en-US"/>
+        </w:rPr>
+      </w:pPr>
+      <w:r>
+        <w:rPr>
+          <w:i/>
+          <w:iCs/>
+          <w:lang w:val="en-US"/>
+        </w:rPr>
+        <w:t xml:space="preserve">#Let </w:t>
+      </w:r>
+      <w:proofErr w:type="spellStart"/>
+      <w:r>
+        <w:rPr>
+          <w:i/>
+          <w:iCs/>
+          <w:lang w:val="en-US"/>
+        </w:rPr>
+        <w:t>NetworkManager</w:t>
+      </w:r>
+      <w:proofErr w:type="spellEnd"/>
+      <w:r>
+        <w:rPr>
+          <w:i/>
+          <w:iCs/>
+          <w:lang w:val="en-US"/>
+        </w:rPr>
+        <w:t xml:space="preserve"> manage all devices on system</w:t>
+      </w:r>
+    </w:p>
+    <w:p>
+      <w:pPr>
+        <w:spacing w:before="0" w:after="0" w:line="120" w:lineRule="atLeast"/>
+        <w:rPr>
+          <w:lang w:val="en-US"/>
+        </w:rPr>
+      </w:pPr>
+      <w:r>
+        <w:rPr>
+          <w:lang w:val="en-US"/>
+        </w:rPr>
+        <w:t>network:</w:t>
+      </w:r>
+    </w:p>
+    <w:p>
+      <w:pPr>
+        <w:spacing w:before="0" w:after="0" w:line="120" w:lineRule="atLeast"/>
+        <w:rPr>
+          <w:lang w:val="en-US"/>
+        </w:rPr>
+      </w:pPr>
+      <w:r>
+        <w:rPr>
+          <w:lang w:val="en-US"/>
+        </w:rPr>
+        <w:t xml:space="preserve">    </w:t>
+      </w:r>
+      <w:r>
+        <w:rPr>
+          <w:lang w:val="en-US"/>
+        </w:rPr>
+        <w:t>version: 2</w:t>
+      </w:r>
+    </w:p>
+    <w:p>
+      <w:pPr>
+        <w:spacing w:before="0" w:after="0" w:line="120" w:lineRule="atLeast"/>
+        <w:rPr>
+          <w:lang w:val="en-US"/>
+        </w:rPr>
+      </w:pPr>
+      <w:r>
+        <w:rPr>
+          <w:lang w:val="en-US"/>
+        </w:rPr>
+        <w:t xml:space="preserve">  </w:t>
+      </w:r>
+      <w:r>
+        <w:rPr>
+          <w:lang w:val="en-US"/>
+        </w:rPr>
+        <w:t xml:space="preserve">  </w:t>
+      </w:r>
+      <w:r>
+        <w:rPr>
+          <w:lang w:val="en-US"/>
+        </w:rPr>
+        <w:t xml:space="preserve">renderer: </w:t>
+      </w:r>
+      <w:proofErr w:type="spellStart"/>
+      <w:r>
+        <w:rPr>
+          <w:lang w:val="en-US"/>
+        </w:rPr>
+        <w:t>NetworkManager</w:t>
+      </w:r>
+      <w:proofErr w:type="spellEnd"/>
+    </w:p>
+    <w:p>
+      <w:pPr>
+        <w:spacing w:before="0" w:after="0" w:line="120" w:lineRule="atLeast"/>
+        <w:rPr>
+          <w:lang w:val="en-US"/>
+        </w:rPr>
+      </w:pPr>
+      <w:r>
+        <w:rPr>
+          <w:lang w:val="en-US"/>
+        </w:rPr>
+        <w:t xml:space="preserve">  </w:t>
+      </w:r>
+      <w:r>
+        <w:rPr>
+          <w:lang w:val="en-US"/>
+        </w:rPr>
+        <w:t xml:space="preserve">  </w:t>
+      </w:r>
+      <w:proofErr w:type="spellStart"/>
+      <w:r>
+        <w:rPr>
+          <w:lang w:val="en-US"/>
+        </w:rPr>
+        <w:t>etehrnets</w:t>
+      </w:r>
+      <w:proofErr w:type="spellEnd"/>
+      <w:r>
+        <w:rPr>
+          <w:lang w:val="en-US"/>
+        </w:rPr>
+        <w:t>:</w:t>
+      </w:r>
+    </w:p>
+    <w:p>
+      <w:pPr>
+        <w:spacing w:before="0" w:after="0" w:line="120" w:lineRule="atLeast"/>
+        <w:rPr>
+          <w:lang w:val="es-ES"/>
+        </w:rPr>
+      </w:pPr>
+      <w:r>
+        <w:rPr>
+          <w:lang w:val="en-US"/>
+        </w:rPr>
+        <w:t xml:space="preserve">        </w:t>
+      </w:r>
+      <w:r>
+        <w:rPr>
+          <w:lang w:val="es-ES"/>
+        </w:rPr>
+        <w:t>enp0s3:</w:t>
+      </w:r>
+    </w:p>
+    <w:p>
+      <w:pPr>
+        <w:spacing w:before="0" w:after="0" w:line="120" w:lineRule="atLeast"/>
+        <w:rPr>
+          <w:lang w:val="es-ES"/>
+        </w:rPr>
+      </w:pPr>
+      <w:r>
+        <w:rPr>
+          <w:lang w:val="es-ES"/>
+        </w:rPr>
+        <w:t xml:space="preserve">            </w:t>
+      </w:r>
+      <w:proofErr w:type="spellStart"/>
+      <w:r>
+        <w:rPr>
+          <w:lang w:val="es-ES"/>
+        </w:rPr>
+        <w:t>dhcp</w:t>
+      </w:r>
+      <w:proofErr w:type="spellEnd"/>
+      <w:r>
+        <w:rPr>
+          <w:lang w:val="es-ES"/>
+        </w:rPr>
+        <w:t>: no</w:t>
+      </w:r>
+    </w:p>
+    <w:p>
+      <w:pPr>
+        <w:spacing w:before="0" w:after="0" w:line="120" w:lineRule="atLeast"/>
+      </w:pPr>
+      <w:r>
+        <w:rPr>
+          <w:lang w:val="es-ES"/>
+        </w:rPr>
+        <w:t xml:space="preserve">        </w:t>
+      </w:r>
+      <w:r>
+        <w:rPr>
+          <w:lang w:val="es-ES"/>
+        </w:rPr>
+        <w:t xml:space="preserve">    </w:t>
+      </w:r>
+      <w:proofErr w:type="spellStart"/>
+      <w:r>
+        <w:t>addresses</w:t>
+      </w:r>
+      <w:proofErr w:type="spellEnd"/>
+      <w:r>
+        <w:t>:</w:t>
+      </w:r>
+    </w:p>
+    <w:p>
+      <w:pPr>
+        <w:spacing w:before="0" w:after="0" w:line="120" w:lineRule="atLeast"/>
+        <w:rPr>
+          <w:i/>
+          <w:iCs/>
+        </w:rPr>
+      </w:pPr>
+      <w:r>
+        <w:t xml:space="preserve">                - 10.0.1.1/16 </w:t>
+      </w:r>
+      <w:r>
+        <w:rPr>
+          <w:i/>
+          <w:iCs/>
+        </w:rPr>
+        <w:t>#en este caso esta red pertenece a la red de</w:t>
+      </w:r>
+      <w:r>
+        <w:rPr>
+          <w:i/>
+          <w:iCs/>
+        </w:rPr>
+        <w:t xml:space="preserve"> la maquina real</w:t>
+      </w:r>
+    </w:p>
+    <w:p>
+      <w:pPr>
+        <w:spacing w:before="0" w:after="0" w:line="120" w:lineRule="atLeast"/>
+        <w:rPr>
+          <w:lang w:val="en-US"/>
+        </w:rPr>
+      </w:pPr>
+      <w:r>
+        <w:rPr>
+          <w:lang w:val="es-ES"/>
+        </w:rPr>
+        <w:t xml:space="preserve">        </w:t>
+      </w:r>
+      <w:r>
+        <w:rPr>
+          <w:lang w:val="es-ES"/>
+        </w:rPr>
+        <w:t xml:space="preserve">    </w:t>
+      </w:r>
+      <w:r>
+        <w:rPr>
+          <w:lang w:val="en-US"/>
+        </w:rPr>
+        <w:t>routes:</w:t>
+      </w:r>
+    </w:p>
+    <w:p>
+      <w:pPr>
+        <w:spacing w:before="0" w:after="0" w:line="120" w:lineRule="atLeast"/>
+        <w:rPr>
+          <w:lang w:val="en-US"/>
+        </w:rPr>
+      </w:pPr>
+      <w:r>
+        <w:rPr>
+          <w:lang w:val="en-US"/>
+        </w:rPr>
+        <w:t xml:space="preserve">                </w:t>
+      </w:r>
+      <w:r>
+        <w:rPr>
+          <w:lang w:val="en-US"/>
+        </w:rPr>
+        <w:t>-</w:t>
+      </w:r>
+      <w:r>
+        <w:rPr>
+          <w:lang w:val="en-US"/>
+        </w:rPr>
+        <w:t xml:space="preserve"> </w:t>
+      </w:r>
+      <w:r>
+        <w:rPr>
+          <w:lang w:val="en-US"/>
+        </w:rPr>
+        <w:t xml:space="preserve"> to: default</w:t>
+      </w:r>
+    </w:p>
+    <w:p>
+      <w:pPr>
+        <w:spacing w:before="0" w:after="0" w:line="120" w:lineRule="atLeast"/>
+        <w:rPr>
+          <w:lang w:val="en-US"/>
+        </w:rPr>
+      </w:pPr>
+      <w:r>
+        <w:rPr>
+          <w:lang w:val="en-US"/>
+        </w:rPr>
+        <w:t xml:space="preserve">          </w:t>
+      </w:r>
+      <w:r>
+        <w:rPr>
+          <w:lang w:val="en-US"/>
+        </w:rPr>
+        <w:t xml:space="preserve">  </w:t>
+      </w:r>
+      <w:r>
+        <w:rPr>
+          <w:lang w:val="en-US"/>
+        </w:rPr>
+        <w:t xml:space="preserve">       </w:t>
+      </w:r>
+      <w:r>
+        <w:rPr>
+          <w:lang w:val="en-US"/>
+        </w:rPr>
+        <w:t xml:space="preserve">via: </w:t>
+      </w:r>
+      <w:r>
+        <w:rPr>
+          <w:lang w:val="en-US"/>
+        </w:rPr>
+        <w:t>10.0.1.254</w:t>
+      </w:r>
+    </w:p>
+    <w:p>
+      <w:pPr>
+        <w:spacing w:before="0" w:after="0" w:line="120" w:lineRule="atLeast"/>
+        <w:rPr>
+          <w:lang w:val="en-US"/>
+        </w:rPr>
+      </w:pPr>
+    </w:p>
+    <w:p>
+      <w:pPr>
+        <w:spacing w:before="0" w:after="0" w:line="120" w:lineRule="atLeast"/>
+        <w:rPr>
+          <w:lang w:val="es-ES"/>
+        </w:rPr>
+      </w:pPr>
+      <w:r>
+        <w:rPr>
+          <w:lang w:val="es-ES"/>
+        </w:rPr>
+        <w:t xml:space="preserve">una vez cambiado el </w:t>
+      </w:r>
+      <w:proofErr w:type="gramStart"/>
+      <w:r>
+        <w:rPr>
+          <w:lang w:val="es-ES"/>
+        </w:rPr>
+        <w:t xml:space="preserve">archivo </w:t>
+      </w:r>
+      <w:r>
+        <w:rPr>
+          <w:i/>
+          <w:iCs/>
+          <w:lang w:val="es-ES"/>
+        </w:rPr>
+        <w:t>.</w:t>
+      </w:r>
+      <w:proofErr w:type="spellStart"/>
+      <w:r>
+        <w:rPr>
+          <w:i/>
+          <w:iCs/>
+          <w:lang w:val="es-ES"/>
+        </w:rPr>
+        <w:t>yaml</w:t>
+      </w:r>
+      <w:proofErr w:type="spellEnd"/>
+      <w:proofErr w:type="gramEnd"/>
+      <w:r>
+        <w:rPr>
+          <w:lang w:val="es-ES"/>
+        </w:rPr>
+        <w:t xml:space="preserve"> de cada máquina ejecutamos el comando </w:t>
+      </w:r>
+      <w:proofErr w:type="spellStart"/>
+      <w:r>
+        <w:rPr>
+          <w:i/>
+          <w:iCs/>
+          <w:lang w:val="es-ES"/>
+        </w:rPr>
+        <w:t>netplan</w:t>
+      </w:r>
+      <w:proofErr w:type="spellEnd"/>
+      <w:r>
+        <w:rPr>
+          <w:i/>
+          <w:iCs/>
+          <w:lang w:val="es-ES"/>
+        </w:rPr>
+        <w:t xml:space="preserve"> </w:t>
+      </w:r>
+      <w:proofErr w:type="spellStart"/>
+      <w:r>
+        <w:rPr>
+          <w:i/>
+          <w:iCs/>
+          <w:lang w:val="es-ES"/>
+        </w:rPr>
+        <w:t>apply</w:t>
+      </w:r>
+      <w:proofErr w:type="spellEnd"/>
+      <w:r>
+        <w:rPr>
+          <w:lang w:val="es-ES"/>
+        </w:rPr>
+        <w:t xml:space="preserve"> para que la red se actualice en las </w:t>
+      </w:r>
+      <w:proofErr w:type="spellStart"/>
+      <w:r>
+        <w:rPr>
+          <w:lang w:val="es-ES"/>
+        </w:rPr>
+        <w:t>maquinas</w:t>
+      </w:r>
+      <w:proofErr w:type="spellEnd"/>
+      <w:r>
+        <w:rPr>
+          <w:lang w:val="es-ES"/>
+        </w:rPr>
+        <w:t xml:space="preserve"> y usando </w:t>
+      </w:r>
+      <w:proofErr w:type="spellStart"/>
+      <w:r>
+        <w:rPr>
+          <w:i/>
+          <w:iCs/>
+          <w:lang w:val="es-ES"/>
+        </w:rPr>
+        <w:t>ip</w:t>
+      </w:r>
+      <w:proofErr w:type="spellEnd"/>
+      <w:r>
+        <w:rPr>
+          <w:i/>
+          <w:iCs/>
+          <w:lang w:val="es-ES"/>
+        </w:rPr>
+        <w:t xml:space="preserve"> a </w:t>
+      </w:r>
+      <w:r>
+        <w:rPr>
+          <w:lang w:val="es-ES"/>
+        </w:rPr>
+        <w:t>verificamos que los cambios se hayan llevado a cabo</w:t>
+      </w:r>
+    </w:p>
+    <w:p>
+      <w:pPr>
+        <w:spacing w:before="0" w:after="0" w:line="120" w:lineRule="atLeast"/>
+        <w:rPr>
+          <w:lang w:val="es-ES"/>
+        </w:rPr>
+      </w:pPr>
+    </w:p>
+    <w:p>
+      <w:pPr>
+        <w:spacing w:before="0" w:after="0" w:line="120" w:lineRule="atLeast"/>
+        <w:rPr>
+          <w:lang w:val="es-ES"/>
+        </w:rPr>
+      </w:pPr>
+      <w:r>
+        <w:rPr>
+          <w:lang w:val="es-ES"/>
+        </w:rPr>
+        <w:t xml:space="preserve">En principio todos los dispositivos deberían poder hacerse ping entre ellos ya que las peticiones llegan al </w:t>
+      </w:r>
+      <w:proofErr w:type="spellStart"/>
+      <w:r>
+        <w:rPr>
+          <w:b/>
+          <w:lang w:val="es-ES"/>
+        </w:rPr>
+        <w:t>router</w:t>
+      </w:r>
+      <w:proofErr w:type="spellEnd"/>
+      <w:r>
+        <w:rPr>
+          <w:lang w:val="es-ES"/>
+        </w:rPr>
+        <w:t xml:space="preserve"> y sabe resolver las peticiones.</w:t>
+      </w:r>
+    </w:p>
+    <w:p>
+      <w:pPr>
+        <w:spacing w:before="0" w:after="0" w:line="120" w:lineRule="atLeast"/>
+        <w:rPr>
+          <w:lang w:val="es-ES"/>
+        </w:rPr>
+      </w:pPr>
+    </w:p>
+    <w:p>
+      <w:pPr>
+        <w:pStyle w:val="Ttulo2"/>
+        <w:rPr>
+          <w:lang w:val="es-ES"/>
+        </w:rPr>
+      </w:pPr>
+      <w:bookmarkStart w:id="4" w:name="_Toc148598267"/>
+      <w:r>
+        <w:rPr>
+          <w:lang w:val="es-ES"/>
+        </w:rPr>
+        <w:t xml:space="preserve">Configurar </w:t>
+      </w:r>
+      <w:proofErr w:type="spellStart"/>
+      <w:r>
+        <w:rPr>
+          <w:lang w:val="es-ES"/>
+        </w:rPr>
+        <w:t>enrrutamiento</w:t>
+      </w:r>
+      <w:bookmarkEnd w:id="4"/>
+      <w:proofErr w:type="spellEnd"/>
+    </w:p>
+    <w:p>
+      <w:pPr>
+        <w:rPr>
+          <w:lang w:val="es-ES"/>
+        </w:rPr>
+      </w:pPr>
+      <w:r>
+        <w:rPr>
+          <w:lang w:val="es-ES"/>
+        </w:rPr>
+        <w:t xml:space="preserve">Para configurar el </w:t>
+      </w:r>
+      <w:proofErr w:type="spellStart"/>
+      <w:r>
+        <w:rPr>
+          <w:b/>
+          <w:lang w:val="es-ES"/>
+        </w:rPr>
+        <w:t>router</w:t>
+      </w:r>
+      <w:proofErr w:type="spellEnd"/>
+      <w:r>
+        <w:rPr>
+          <w:lang w:val="es-ES"/>
+        </w:rPr>
+        <w:t xml:space="preserve"> para que </w:t>
+      </w:r>
+      <w:proofErr w:type="spellStart"/>
+      <w:r>
+        <w:rPr>
+          <w:lang w:val="es-ES"/>
+        </w:rPr>
+        <w:t>enrrute</w:t>
+      </w:r>
+      <w:proofErr w:type="spellEnd"/>
+      <w:r>
+        <w:rPr>
+          <w:lang w:val="es-ES"/>
+        </w:rPr>
+        <w:t xml:space="preserve"> tenemos que seguir los siguientes pasos:</w:t>
+      </w:r>
+    </w:p>
+    <w:p>
+      <w:pPr>
+        <w:rPr>
+          <w:lang w:val="es-ES"/>
+        </w:rPr>
+      </w:pPr>
+      <w:r>
+        <w:rPr>
+          <w:lang w:val="es-ES"/>
+        </w:rPr>
         <w:t>1</w:t>
       </w:r>
       <w:r>
-        <w:t>-network-manager-all.yaml y empezamos a configurar la red de la siguiente forma:</w:t>
-      </w:r>
-    </w:p>
-    <w:p>
-      <w:pPr>
-        <w:spacing w:before="0" w:after="0" w:line="120" w:lineRule="atLeast"/>
-        <w:rPr>
-          <w:i/>
-          <w:iCs/>
-          <w:lang w:val="en-US"/>
-        </w:rPr>
-      </w:pPr>
-      <w:r>
-        <w:rPr>
-          <w:i/>
-          <w:iCs/>
-          <w:lang w:val="en-US"/>
-        </w:rPr>
-        <w:t>#Let NetworkManager manage all devices on system</w:t>
-      </w:r>
-    </w:p>
-    <w:p>
-      <w:pPr>
-        <w:spacing w:before="0" w:after="0" w:line="120" w:lineRule="atLeast"/>
-        <w:rPr>
-          <w:lang w:val="en-US"/>
-        </w:rPr>
-      </w:pPr>
-      <w:r>
-        <w:rPr>
-          <w:lang w:val="en-US"/>
-        </w:rPr>
-        <w:t>network:</w:t>
-      </w:r>
-    </w:p>
-    <w:p>
-      <w:pPr>
-        <w:spacing w:before="0" w:after="0" w:line="120" w:lineRule="atLeast"/>
-        <w:rPr>
-          <w:lang w:val="en-US"/>
-        </w:rPr>
-      </w:pPr>
-      <w:r>
-        <w:rPr>
-          <w:lang w:val="en-US"/>
-        </w:rPr>
-        <w:t xml:space="preserve">    </w:t>
-      </w:r>
-      <w:r>
-        <w:rPr>
-          <w:lang w:val="en-US"/>
-        </w:rPr>
-        <w:t>version: 2</w:t>
-      </w:r>
-    </w:p>
-    <w:p>
-      <w:pPr>
-        <w:spacing w:before="0" w:after="0" w:line="120" w:lineRule="atLeast"/>
-        <w:rPr>
-          <w:lang w:val="en-US"/>
-        </w:rPr>
-      </w:pPr>
-      <w:r>
-        <w:rPr>
-          <w:lang w:val="en-US"/>
-        </w:rPr>
-        <w:t xml:space="preserve">  </w:t>
-      </w:r>
-      <w:r>
-        <w:rPr>
-          <w:lang w:val="en-US"/>
-        </w:rPr>
-        <w:t xml:space="preserve">  </w:t>
-      </w:r>
-      <w:r>
-        <w:rPr>
-          <w:lang w:val="en-US"/>
-        </w:rPr>
-        <w:t>renderer: NetworkManager</w:t>
-      </w:r>
-    </w:p>
-    <w:p>
-      <w:pPr>
-        <w:spacing w:before="0" w:after="0" w:line="120" w:lineRule="atLeast"/>
-        <w:rPr>
-          <w:lang w:val="en-US"/>
-        </w:rPr>
-      </w:pPr>
-      <w:r>
-        <w:rPr>
-          <w:lang w:val="en-US"/>
-        </w:rPr>
-        <w:t xml:space="preserve">  </w:t>
-      </w:r>
-      <w:r>
-        <w:rPr>
-          <w:lang w:val="en-US"/>
-        </w:rPr>
-        <w:t xml:space="preserve">  </w:t>
-      </w:r>
-      <w:r>
-        <w:rPr>
-          <w:lang w:val="en-US"/>
-        </w:rPr>
-        <w:t>etehrnets:</w:t>
-      </w:r>
-    </w:p>
-    <w:p>
-      <w:pPr>
-        <w:spacing w:before="0" w:after="0" w:line="120" w:lineRule="atLeast"/>
-        <w:rPr>
-          <w:lang w:val="es-ES"/>
-        </w:rPr>
-      </w:pPr>
-      <w:r>
-        <w:rPr>
-          <w:lang w:val="en-US"/>
-        </w:rPr>
-        <w:t xml:space="preserve">        </w:t>
-      </w:r>
-      <w:r>
-        <w:rPr>
-          <w:lang w:val="es-ES"/>
-        </w:rPr>
-        <w:t>enp0s3:</w:t>
-      </w:r>
-    </w:p>
-    <w:p>
-      <w:pPr>
-        <w:spacing w:before="0" w:after="0" w:line="120" w:lineRule="atLeast"/>
-        <w:rPr>
-          <w:lang w:val="es-ES"/>
-        </w:rPr>
-      </w:pPr>
-      <w:r>
-        <w:rPr>
-          <w:lang w:val="es-ES"/>
-        </w:rPr>
-        <w:t xml:space="preserve">            dhcp: no</w:t>
-      </w:r>
-    </w:p>
-    <w:p>
-      <w:pPr>
-        <w:spacing w:before="0" w:after="0" w:line="120" w:lineRule="atLeast"/>
-      </w:pPr>
-      <w:r>
-        <w:rPr>
-          <w:lang w:val="es-ES"/>
-        </w:rPr>
-        <w:t xml:space="preserve">        </w:t>
-      </w:r>
-      <w:r>
-        <w:rPr>
-          <w:lang w:val="es-ES"/>
-        </w:rPr>
-        <w:t xml:space="preserve">    </w:t>
-      </w:r>
-      <w:r>
-        <w:t>addresses:</w:t>
-      </w:r>
-    </w:p>
-    <w:p>
-      <w:pPr>
-        <w:spacing w:before="0" w:after="0" w:line="120" w:lineRule="atLeast"/>
-        <w:rPr>
-          <w:i/>
-          <w:iCs/>
-        </w:rPr>
-      </w:pPr>
-      <w:r>
-        <w:t xml:space="preserve">                - 1</w:t>
-      </w:r>
-      <w:r>
-        <w:t>92</w:t>
-      </w:r>
-      <w:r>
-        <w:t>.</w:t>
-      </w:r>
-      <w:r>
-        <w:t>168</w:t>
-      </w:r>
-      <w:r>
-        <w:t>.</w:t>
-      </w:r>
-      <w:r>
-        <w:t>1</w:t>
-      </w:r>
-      <w:r>
-        <w:t>.1</w:t>
-      </w:r>
-      <w:r>
-        <w:t>0</w:t>
-      </w:r>
-      <w:r>
+        <w:rPr>
+          <w:lang w:val="es-ES"/>
+        </w:rPr>
+        <w:t>º</w:t>
+      </w:r>
+      <w:r>
+        <w:rPr>
+          <w:lang w:val="es-ES"/>
+        </w:rPr>
+        <w:t xml:space="preserve"> </w:t>
+      </w:r>
+      <w:r>
+        <w:rPr>
+          <w:lang w:val="es-ES"/>
+        </w:rPr>
+        <w:t>C</w:t>
+      </w:r>
+      <w:r>
+        <w:rPr>
+          <w:lang w:val="es-ES"/>
+        </w:rPr>
+        <w:t xml:space="preserve">ambiamos el archivo </w:t>
+      </w:r>
+      <w:r>
+        <w:rPr>
+          <w:i/>
+          <w:iCs/>
+          <w:lang w:val="es-ES"/>
+        </w:rPr>
+        <w:t>/etc/</w:t>
+      </w:r>
+      <w:proofErr w:type="spellStart"/>
+      <w:r>
+        <w:rPr>
+          <w:i/>
+          <w:iCs/>
+          <w:lang w:val="es-ES"/>
+        </w:rPr>
+        <w:t>sysctl.conf</w:t>
+      </w:r>
+      <w:proofErr w:type="spellEnd"/>
+      <w:r>
+        <w:rPr>
+          <w:lang w:val="es-ES"/>
+        </w:rPr>
+        <w:t xml:space="preserve">, y </w:t>
+      </w:r>
+      <w:r>
+        <w:rPr>
+          <w:lang w:val="es-ES"/>
+        </w:rPr>
+        <w:t>des comentamos</w:t>
+      </w:r>
+      <w:r>
+        <w:rPr>
+          <w:lang w:val="es-ES"/>
+        </w:rPr>
+        <w:t xml:space="preserve"> la línea que ponga </w:t>
+      </w:r>
+      <w:proofErr w:type="gramStart"/>
+      <w:r>
+        <w:rPr>
+          <w:i/>
+          <w:iCs/>
+          <w:lang w:val="es-ES"/>
+        </w:rPr>
+        <w:t>net.ipv4.ip</w:t>
+      </w:r>
+      <w:proofErr w:type="gramEnd"/>
+      <w:r>
+        <w:rPr>
+          <w:i/>
+          <w:iCs/>
+          <w:lang w:val="es-ES"/>
+        </w:rPr>
+        <w:t>_forward=1</w:t>
+      </w:r>
+      <w:r>
+        <w:rPr>
+          <w:lang w:val="es-ES"/>
+        </w:rPr>
+        <w:t xml:space="preserve"> (existen alguna forma más pero no son persistentes y solo sirven para la sesión actual por lo que si reiniciamos volvería al valor default).</w:t>
+      </w:r>
+    </w:p>
+    <w:p>
+      <w:pPr>
+        <w:rPr>
+          <w:lang w:val="es-ES"/>
+        </w:rPr>
+      </w:pPr>
+      <w:r>
+        <w:rPr>
+          <w:lang w:val="es-ES"/>
+        </w:rPr>
+        <w:t>2º creamos los siguientes archivos:</w:t>
+      </w:r>
+    </w:p>
+    <w:p>
+      <w:pPr>
+        <w:rPr>
+          <w:lang w:val="es-ES"/>
+        </w:rPr>
+      </w:pPr>
+    </w:p>
+    <w:p>
+      <w:pPr>
+        <w:rPr>
+          <w:i/>
+          <w:iCs/>
+          <w:lang w:val="es-ES"/>
+        </w:rPr>
+      </w:pPr>
+      <w:r>
+        <w:rPr>
+          <w:i/>
+          <w:iCs/>
+          <w:lang w:val="es-ES"/>
+        </w:rPr>
+        <w:t>nano /etc/</w:t>
+      </w:r>
+      <w:proofErr w:type="spellStart"/>
+      <w:r>
+        <w:rPr>
+          <w:i/>
+          <w:iCs/>
+          <w:lang w:val="es-ES"/>
+        </w:rPr>
+        <w:t>iptables</w:t>
+      </w:r>
+      <w:proofErr w:type="spellEnd"/>
+      <w:r>
+        <w:rPr>
+          <w:i/>
+          <w:iCs/>
+          <w:lang w:val="es-ES"/>
+        </w:rPr>
         <w:t>/</w:t>
       </w:r>
-      <w:r>
-        <w:t>24</w:t>
-      </w:r>
-      <w:r>
+      <w:proofErr w:type="spellStart"/>
+      <w:r>
+        <w:rPr>
+          <w:i/>
+          <w:iCs/>
+          <w:lang w:val="es-ES"/>
+        </w:rPr>
+        <w:t>iptables.reglas</w:t>
+      </w:r>
+      <w:proofErr w:type="spellEnd"/>
+    </w:p>
+    <w:p>
+      <w:proofErr w:type="spellStart"/>
+      <w:r>
+        <w:t>iptables</w:t>
+      </w:r>
+      <w:proofErr w:type="spellEnd"/>
+      <w:r>
+        <w:t xml:space="preserve"> –t </w:t>
+      </w:r>
+      <w:proofErr w:type="spellStart"/>
+      <w:r>
+        <w:t>nat</w:t>
+      </w:r>
+      <w:proofErr w:type="spellEnd"/>
+      <w:r>
+        <w:t xml:space="preserve"> –A POSTROUTING –o enp0s3 –j MASQUERADE</w:t>
+      </w:r>
+    </w:p>
+    <w:p/>
+    <w:p>
+      <w:pPr>
+        <w:rPr>
+          <w:i/>
+          <w:iCs/>
+          <w:lang w:val="es-ES"/>
+        </w:rPr>
+      </w:pPr>
+      <w:r>
+        <w:rPr>
+          <w:i/>
+          <w:iCs/>
+          <w:lang w:val="es-ES"/>
+        </w:rPr>
+        <w:t>nano /etc/</w:t>
+      </w:r>
+      <w:proofErr w:type="spellStart"/>
+      <w:r>
+        <w:rPr>
+          <w:i/>
+          <w:iCs/>
+          <w:lang w:val="es-ES"/>
+        </w:rPr>
+        <w:t>iptables</w:t>
+      </w:r>
+      <w:proofErr w:type="spellEnd"/>
+      <w:r>
+        <w:rPr>
+          <w:i/>
+          <w:iCs/>
+          <w:lang w:val="es-ES"/>
+        </w:rPr>
+        <w:t>/</w:t>
+      </w:r>
+      <w:proofErr w:type="spellStart"/>
+      <w:r>
+        <w:rPr>
+          <w:i/>
+          <w:iCs/>
+          <w:lang w:val="es-ES"/>
+        </w:rPr>
+        <w:t>iptables.reglas</w:t>
+      </w:r>
+      <w:proofErr w:type="spellEnd"/>
+    </w:p>
+    <w:p>
+      <w:pPr>
+        <w:spacing w:before="0" w:after="0" w:line="120" w:lineRule="atLeast"/>
+        <w:rPr>
+          <w:i/>
+          <w:iCs/>
+        </w:rPr>
+      </w:pPr>
+      <w:proofErr w:type="gramStart"/>
+      <w:r>
+        <w:rPr>
+          <w:i/>
+          <w:iCs/>
+        </w:rPr>
+        <w:t>#!/</w:t>
+      </w:r>
+      <w:proofErr w:type="gramEnd"/>
+      <w:r>
+        <w:rPr>
+          <w:i/>
+          <w:iCs/>
+        </w:rPr>
+        <w:t xml:space="preserve">bin/sh </w:t>
+      </w:r>
+    </w:p>
+    <w:p>
+      <w:pPr>
+        <w:spacing w:before="0" w:after="0" w:line="120" w:lineRule="atLeast"/>
+        <w:rPr>
+          <w:lang w:val="en-US"/>
+        </w:rPr>
+      </w:pPr>
+      <w:r>
+        <w:rPr>
+          <w:lang w:val="en-US"/>
+        </w:rPr>
+        <w:t xml:space="preserve">iptables -t filter –F </w:t>
+      </w:r>
+    </w:p>
+    <w:p>
+      <w:pPr>
+        <w:spacing w:before="0" w:after="0" w:line="120" w:lineRule="atLeast"/>
+        <w:rPr>
+          <w:lang w:val="en-US"/>
+        </w:rPr>
+      </w:pPr>
+      <w:r>
+        <w:rPr>
+          <w:lang w:val="en-US"/>
+        </w:rPr>
+        <w:t xml:space="preserve">iptables −t </w:t>
+      </w:r>
+      <w:proofErr w:type="spellStart"/>
+      <w:r>
+        <w:rPr>
+          <w:lang w:val="en-US"/>
+        </w:rPr>
+        <w:t>nat</w:t>
+      </w:r>
+      <w:proofErr w:type="spellEnd"/>
+      <w:r>
+        <w:rPr>
+          <w:lang w:val="en-US"/>
+        </w:rPr>
+        <w:t xml:space="preserve"> –F</w:t>
+      </w:r>
+    </w:p>
+    <w:p>
+      <w:pPr>
+        <w:spacing w:before="0" w:after="0" w:line="120" w:lineRule="atLeast"/>
+      </w:pPr>
+      <w:proofErr w:type="spellStart"/>
+      <w:r>
+        <w:t>iptables</w:t>
+      </w:r>
+      <w:proofErr w:type="spellEnd"/>
+      <w:r>
+        <w:t xml:space="preserve"> –X </w:t>
+      </w:r>
+      <w:proofErr w:type="spellStart"/>
+      <w:r>
+        <w:t>iptables</w:t>
+      </w:r>
+      <w:proofErr w:type="spellEnd"/>
+      <w:r>
+        <w:t xml:space="preserve"> –Z </w:t>
+      </w:r>
+    </w:p>
+    <w:p>
+      <w:pPr>
+        <w:spacing w:before="0" w:after="0" w:line="120" w:lineRule="atLeast"/>
+      </w:pPr>
+    </w:p>
+    <w:p>
+      <w:pPr>
+        <w:spacing w:before="0" w:after="0" w:line="120" w:lineRule="atLeast"/>
+        <w:rPr>
+          <w:lang w:val="en-US"/>
+        </w:rPr>
+      </w:pPr>
+      <w:r>
+        <w:rPr>
+          <w:lang w:val="en-US"/>
+        </w:rPr>
+        <w:t>iptables –P INPUT ACCEPT</w:t>
+      </w:r>
+    </w:p>
+    <w:p>
+      <w:pPr>
+        <w:spacing w:before="0" w:after="0" w:line="120" w:lineRule="atLeast"/>
+        <w:rPr>
+          <w:lang w:val="en-US"/>
+        </w:rPr>
+      </w:pPr>
+      <w:r>
+        <w:rPr>
+          <w:lang w:val="en-US"/>
+        </w:rPr>
+        <w:t>iptables –P FORWARD ACCEPT</w:t>
+      </w:r>
+    </w:p>
+    <w:p>
+      <w:pPr>
+        <w:spacing w:before="0" w:after="0" w:line="120" w:lineRule="atLeast"/>
+      </w:pPr>
+      <w:proofErr w:type="spellStart"/>
+      <w:r>
+        <w:t>iptables</w:t>
+      </w:r>
+      <w:proofErr w:type="spellEnd"/>
+      <w:r>
+        <w:t xml:space="preserve"> –P OUTPUT ACCEPT </w:t>
+      </w:r>
+    </w:p>
+    <w:p>
+      <w:pPr>
+        <w:spacing w:before="0" w:after="0" w:line="120" w:lineRule="atLeast"/>
+      </w:pPr>
+      <w:proofErr w:type="spellStart"/>
+      <w:r>
+        <w:t>exit</w:t>
+      </w:r>
+      <w:proofErr w:type="spellEnd"/>
+      <w:r>
+        <w:t xml:space="preserve"> 0</w:t>
+      </w:r>
+    </w:p>
+    <w:p>
+      <w:pPr>
+        <w:spacing w:before="0" w:after="0" w:line="120" w:lineRule="atLeast"/>
+      </w:pPr>
+    </w:p>
+    <w:p>
+      <w:pPr>
+        <w:spacing w:before="0" w:after="0" w:line="120" w:lineRule="atLeast"/>
+      </w:pPr>
+      <w:r>
+        <w:t xml:space="preserve">les damos permisos de ejecución con </w:t>
+      </w:r>
+      <w:proofErr w:type="spellStart"/>
+      <w:r>
+        <w:t>chmod</w:t>
+      </w:r>
+      <w:proofErr w:type="spellEnd"/>
+      <w:r>
+        <w:t xml:space="preserve"> +x /etc/</w:t>
+      </w:r>
+      <w:proofErr w:type="spellStart"/>
+      <w:r>
+        <w:t>iptables</w:t>
+      </w:r>
+      <w:proofErr w:type="spellEnd"/>
+      <w:r>
+        <w:t>/iptables.re*</w:t>
+      </w:r>
+    </w:p>
+    <w:p>
+      <w:pPr>
+        <w:spacing w:before="0" w:after="0" w:line="120" w:lineRule="atLeast"/>
+      </w:pPr>
+      <w:r>
+        <w:t>y ahora creamos el servicio cortafuegos</w:t>
+      </w:r>
+    </w:p>
+    <w:p>
+      <w:pPr>
+        <w:spacing w:before="0" w:after="0" w:line="120" w:lineRule="atLeast"/>
+      </w:pPr>
+    </w:p>
+    <w:p>
+      <w:pPr>
+        <w:spacing w:before="0" w:after="0" w:line="120" w:lineRule="atLeast"/>
+        <w:rPr>
+          <w:i/>
+          <w:iCs/>
+        </w:rPr>
+      </w:pPr>
+      <w:r>
+        <w:rPr>
+          <w:i/>
+          <w:iCs/>
+        </w:rPr>
+        <w:t>nano /etc/</w:t>
+      </w:r>
+      <w:proofErr w:type="spellStart"/>
+      <w:r>
+        <w:rPr>
+          <w:i/>
+          <w:iCs/>
+        </w:rPr>
+        <w:t>systemd</w:t>
+      </w:r>
+      <w:proofErr w:type="spellEnd"/>
+      <w:r>
+        <w:rPr>
+          <w:i/>
+          <w:iCs/>
+        </w:rPr>
+        <w:t>/</w:t>
+      </w:r>
+      <w:proofErr w:type="spellStart"/>
+      <w:r>
+        <w:rPr>
+          <w:i/>
+          <w:iCs/>
+        </w:rPr>
+        <w:t>system</w:t>
+      </w:r>
+      <w:proofErr w:type="spellEnd"/>
+      <w:r>
+        <w:rPr>
+          <w:i/>
+          <w:iCs/>
+        </w:rPr>
+        <w:t>/</w:t>
+      </w:r>
+      <w:proofErr w:type="spellStart"/>
+      <w:r>
+        <w:rPr>
+          <w:i/>
+          <w:iCs/>
+        </w:rPr>
+        <w:t>cortafuegos.service</w:t>
+      </w:r>
+      <w:proofErr w:type="spellEnd"/>
+    </w:p>
+    <w:p>
+      <w:pPr>
+        <w:spacing w:before="0" w:after="0" w:line="120" w:lineRule="atLeast"/>
+        <w:rPr>
+          <w:i/>
+          <w:iCs/>
+        </w:rPr>
+      </w:pPr>
+    </w:p>
+    <w:p>
+      <w:pPr>
+        <w:spacing w:before="0" w:after="0" w:line="120" w:lineRule="atLeast"/>
+        <w:rPr>
+          <w:i/>
+          <w:iCs/>
+          <w:lang w:val="en-US"/>
+        </w:rPr>
+      </w:pPr>
+      <w:r>
+        <w:rPr>
+          <w:i/>
+          <w:iCs/>
+          <w:lang w:val="en-US"/>
+        </w:rPr>
+        <w:t>[Unit]</w:t>
+      </w:r>
+    </w:p>
+    <w:p>
+      <w:pPr>
+        <w:spacing w:before="0" w:after="0" w:line="120" w:lineRule="atLeast"/>
+        <w:rPr>
+          <w:lang w:val="en-US"/>
+        </w:rPr>
+      </w:pPr>
+      <w:r>
+        <w:rPr>
+          <w:lang w:val="en-US"/>
+        </w:rPr>
+        <w:t>Description=Packet Filtering Framework</w:t>
+      </w:r>
+    </w:p>
+    <w:p>
+      <w:pPr>
+        <w:spacing w:before="0" w:after="0" w:line="120" w:lineRule="atLeast"/>
+        <w:rPr>
+          <w:lang w:val="en-US"/>
+        </w:rPr>
+      </w:pPr>
+    </w:p>
+    <w:p>
+      <w:pPr>
+        <w:spacing w:before="0" w:after="0" w:line="120" w:lineRule="atLeast"/>
+        <w:rPr>
+          <w:i/>
+          <w:iCs/>
+          <w:lang w:val="en-US"/>
+        </w:rPr>
+      </w:pPr>
+      <w:r>
+        <w:rPr>
+          <w:i/>
+          <w:iCs/>
+          <w:lang w:val="en-US"/>
+        </w:rPr>
+        <w:t>[Service]</w:t>
+      </w:r>
+    </w:p>
+    <w:p>
+      <w:pPr>
+        <w:spacing w:before="0" w:after="0" w:line="120" w:lineRule="atLeast"/>
+        <w:rPr>
+          <w:lang w:val="en-US"/>
+        </w:rPr>
+      </w:pPr>
+      <w:r>
+        <w:rPr>
+          <w:lang w:val="en-US"/>
+        </w:rPr>
+        <w:t>Type=</w:t>
+      </w:r>
+      <w:proofErr w:type="spellStart"/>
+      <w:r>
+        <w:rPr>
+          <w:lang w:val="en-US"/>
+        </w:rPr>
+        <w:t>oneshot</w:t>
+      </w:r>
+      <w:proofErr w:type="spellEnd"/>
+    </w:p>
+    <w:p>
+      <w:pPr>
+        <w:spacing w:before="0" w:after="0" w:line="120" w:lineRule="atLeast"/>
+        <w:rPr>
+          <w:lang w:val="es-ES"/>
+        </w:rPr>
+      </w:pPr>
+      <w:proofErr w:type="spellStart"/>
+      <w:r>
+        <w:rPr>
+          <w:lang w:val="es-ES"/>
+        </w:rPr>
+        <w:t>ExecStart</w:t>
+      </w:r>
+      <w:proofErr w:type="spellEnd"/>
+      <w:r>
+        <w:rPr>
+          <w:lang w:val="es-ES"/>
+        </w:rPr>
+        <w:t>=/etc/</w:t>
+      </w:r>
+      <w:proofErr w:type="spellStart"/>
+      <w:r>
+        <w:rPr>
+          <w:lang w:val="es-ES"/>
+        </w:rPr>
+        <w:t>iptables</w:t>
+      </w:r>
+      <w:proofErr w:type="spellEnd"/>
+      <w:r>
+        <w:rPr>
+          <w:lang w:val="es-ES"/>
+        </w:rPr>
+        <w:t>/</w:t>
+      </w:r>
+      <w:proofErr w:type="spellStart"/>
+      <w:r>
+        <w:rPr>
+          <w:lang w:val="es-ES"/>
+        </w:rPr>
+        <w:t>iptables.regla</w:t>
+      </w:r>
+      <w:r>
+        <w:rPr>
+          <w:lang w:val="es-ES"/>
+        </w:rPr>
+        <w:t>s</w:t>
+      </w:r>
+      <w:proofErr w:type="spellEnd"/>
+    </w:p>
+    <w:p>
+      <w:pPr>
+        <w:spacing w:before="0" w:after="0" w:line="120" w:lineRule="atLeast"/>
+        <w:rPr>
+          <w:lang w:val="es-ES"/>
+        </w:rPr>
+      </w:pPr>
+      <w:proofErr w:type="spellStart"/>
+      <w:r>
+        <w:rPr>
+          <w:lang w:val="es-ES"/>
+        </w:rPr>
+        <w:t>ExecReload</w:t>
+      </w:r>
+      <w:proofErr w:type="spellEnd"/>
+      <w:r>
+        <w:rPr>
+          <w:lang w:val="es-ES"/>
+        </w:rPr>
+        <w:t xml:space="preserve">=/etc/ </w:t>
+      </w:r>
+      <w:proofErr w:type="spellStart"/>
+      <w:r>
+        <w:rPr>
+          <w:lang w:val="es-ES"/>
+        </w:rPr>
+        <w:t>iptables</w:t>
+      </w:r>
+      <w:proofErr w:type="spellEnd"/>
+      <w:r>
+        <w:rPr>
+          <w:lang w:val="es-ES"/>
+        </w:rPr>
+        <w:t>/</w:t>
+      </w:r>
+      <w:proofErr w:type="spellStart"/>
+      <w:r>
+        <w:rPr>
+          <w:lang w:val="es-ES"/>
+        </w:rPr>
+        <w:t>iptables.regla</w:t>
+      </w:r>
+      <w:r>
+        <w:rPr>
+          <w:lang w:val="es-ES"/>
+        </w:rPr>
+        <w:t>s</w:t>
+      </w:r>
+      <w:proofErr w:type="spellEnd"/>
+    </w:p>
+    <w:p>
+      <w:pPr>
+        <w:spacing w:before="0" w:after="0" w:line="120" w:lineRule="atLeast"/>
+        <w:rPr>
+          <w:lang w:val="en-US"/>
+        </w:rPr>
+      </w:pPr>
+      <w:proofErr w:type="spellStart"/>
+      <w:r>
+        <w:rPr>
+          <w:lang w:val="en-US"/>
+        </w:rPr>
+        <w:t>ExecStop</w:t>
+      </w:r>
+      <w:proofErr w:type="spellEnd"/>
+      <w:r>
+        <w:rPr>
+          <w:lang w:val="en-US"/>
+        </w:rPr>
+        <w:t>=/etc/ iptables/</w:t>
+      </w:r>
+      <w:proofErr w:type="spellStart"/>
+      <w:r>
+        <w:rPr>
+          <w:lang w:val="en-US"/>
+        </w:rPr>
+        <w:t>iptables.re</w:t>
+      </w:r>
+      <w:r>
+        <w:rPr>
+          <w:lang w:val="en-US"/>
+        </w:rPr>
+        <w:t>seteo</w:t>
+      </w:r>
+      <w:proofErr w:type="spellEnd"/>
+    </w:p>
+    <w:p>
+      <w:pPr>
+        <w:spacing w:before="0" w:after="0" w:line="120" w:lineRule="atLeast"/>
+        <w:rPr>
+          <w:lang w:val="en-US"/>
+        </w:rPr>
+      </w:pPr>
+      <w:proofErr w:type="spellStart"/>
+      <w:r>
+        <w:rPr>
+          <w:lang w:val="en-US"/>
+        </w:rPr>
+        <w:t>RemainAfterExit</w:t>
+      </w:r>
+      <w:proofErr w:type="spellEnd"/>
+      <w:r>
+        <w:rPr>
+          <w:lang w:val="en-US"/>
+        </w:rPr>
+        <w:t>=yes</w:t>
+      </w:r>
+    </w:p>
+    <w:p>
+      <w:pPr>
+        <w:spacing w:before="0" w:after="0" w:line="120" w:lineRule="atLeast"/>
+        <w:rPr>
+          <w:lang w:val="en-US"/>
+        </w:rPr>
+      </w:pPr>
+    </w:p>
+    <w:p>
+      <w:pPr>
+        <w:spacing w:before="0" w:after="0" w:line="120" w:lineRule="atLeast"/>
+        <w:rPr>
+          <w:lang w:val="en-US"/>
+        </w:rPr>
+      </w:pPr>
+      <w:r>
+        <w:rPr>
+          <w:lang w:val="en-US"/>
+        </w:rPr>
+        <w:t>[Install]</w:t>
+      </w:r>
+    </w:p>
+    <w:p>
+      <w:pPr>
+        <w:spacing w:before="0" w:after="0" w:line="120" w:lineRule="atLeast"/>
+        <w:rPr>
+          <w:lang w:val="en-US"/>
+        </w:rPr>
+      </w:pPr>
+      <w:proofErr w:type="spellStart"/>
+      <w:r>
+        <w:rPr>
+          <w:lang w:val="en-US"/>
+        </w:rPr>
+        <w:t>WantedBy</w:t>
+      </w:r>
+      <w:proofErr w:type="spellEnd"/>
+      <w:r>
+        <w:rPr>
+          <w:lang w:val="en-US"/>
+        </w:rPr>
+        <w:t>=multi-</w:t>
+      </w:r>
+      <w:proofErr w:type="spellStart"/>
+      <w:proofErr w:type="gramStart"/>
+      <w:r>
+        <w:rPr>
+          <w:lang w:val="en-US"/>
+        </w:rPr>
+        <w:t>user.target</w:t>
+      </w:r>
+      <w:proofErr w:type="spellEnd"/>
+      <w:proofErr w:type="gramEnd"/>
+    </w:p>
+    <w:p>
+      <w:pPr>
+        <w:spacing w:before="0" w:after="0" w:line="120" w:lineRule="atLeast"/>
+        <w:rPr>
+          <w:lang w:val="en-US"/>
+        </w:rPr>
+      </w:pPr>
+    </w:p>
+    <w:p>
+      <w:pPr>
+        <w:spacing w:before="0" w:after="0" w:line="120" w:lineRule="atLeast"/>
+        <w:rPr>
+          <w:lang w:val="es-ES"/>
+        </w:rPr>
+      </w:pPr>
+      <w:r>
+        <w:rPr>
+          <w:lang w:val="es-ES"/>
+        </w:rPr>
+        <w:t xml:space="preserve">Una vez realizado estos pasos </w:t>
+      </w:r>
+      <w:r>
+        <w:rPr>
+          <w:lang w:val="es-ES"/>
+        </w:rPr>
+        <w:t>lanzamos los siguientes comandos:</w:t>
+      </w:r>
+    </w:p>
+    <w:p>
+      <w:pPr>
+        <w:spacing w:before="0" w:after="0" w:line="120" w:lineRule="atLeast"/>
+        <w:rPr>
+          <w:lang w:val="es-ES"/>
+        </w:rPr>
+      </w:pPr>
+    </w:p>
+    <w:p>
+      <w:pPr>
+        <w:spacing w:before="0" w:after="0" w:line="120" w:lineRule="atLeast"/>
+        <w:rPr>
+          <w:lang w:val="es-ES"/>
+        </w:rPr>
+      </w:pPr>
+      <w:proofErr w:type="spellStart"/>
+      <w:r>
+        <w:rPr>
+          <w:i/>
+          <w:iCs/>
+          <w:lang w:val="es-ES"/>
+        </w:rPr>
+        <w:t>systemctl</w:t>
+      </w:r>
+      <w:proofErr w:type="spellEnd"/>
+      <w:r>
+        <w:rPr>
+          <w:i/>
+          <w:iCs/>
+          <w:lang w:val="es-ES"/>
+        </w:rPr>
         <w:t xml:space="preserve"> </w:t>
       </w:r>
-      <w:r>
-        <w:rPr>
-          <w:i/>
-          <w:iCs/>
-        </w:rPr>
-        <w:t>#en este caso esta red pertenece a la red de</w:t>
-      </w:r>
-      <w:r>
-        <w:rPr>
-          <w:i/>
-          <w:iCs/>
-        </w:rPr>
-        <w:t xml:space="preserve"> la maquina real</w:t>
-      </w:r>
-    </w:p>
-    <w:p>
-      <w:pPr>
-        <w:spacing w:before="0" w:after="0" w:line="120" w:lineRule="atLeast"/>
-        <w:rPr>
-          <w:lang w:val="en-US"/>
-        </w:rPr>
-      </w:pPr>
-      <w:r>
-        <w:rPr>
-          <w:lang w:val="es-ES"/>
-        </w:rPr>
-        <w:t xml:space="preserve">        </w:t>
-      </w:r>
-      <w:r>
-        <w:rPr>
-          <w:lang w:val="es-ES"/>
-        </w:rPr>
-        <w:t xml:space="preserve">    </w:t>
-      </w:r>
-      <w:r>
-        <w:rPr>
-          <w:lang w:val="en-US"/>
-        </w:rPr>
-        <w:t>routes:</w:t>
-      </w:r>
-    </w:p>
-    <w:p>
-      <w:pPr>
-        <w:spacing w:before="0" w:after="0" w:line="120" w:lineRule="atLeast"/>
-        <w:rPr>
-          <w:lang w:val="en-US"/>
-        </w:rPr>
-      </w:pPr>
-      <w:r>
-        <w:rPr>
-          <w:lang w:val="en-US"/>
-        </w:rPr>
-        <w:t xml:space="preserve">                </w:t>
-      </w:r>
-      <w:r>
-        <w:rPr>
-          <w:lang w:val="en-US"/>
-        </w:rPr>
-        <w:t>-</w:t>
-      </w:r>
-      <w:r>
-        <w:rPr>
-          <w:lang w:val="en-US"/>
+      <w:proofErr w:type="spellStart"/>
+      <w:r>
+        <w:rPr>
+          <w:i/>
+          <w:iCs/>
+          <w:lang w:val="es-ES"/>
+        </w:rPr>
+        <w:t>enable</w:t>
+      </w:r>
+      <w:proofErr w:type="spellEnd"/>
+      <w:r>
+        <w:rPr>
+          <w:i/>
+          <w:iCs/>
+          <w:lang w:val="es-ES"/>
+        </w:rPr>
+        <w:t xml:space="preserve"> cortafuegos</w:t>
+      </w:r>
+      <w:r>
+        <w:rPr>
+          <w:lang w:val="es-ES"/>
+        </w:rPr>
+        <w:t xml:space="preserve"> // para que</w:t>
+      </w:r>
+      <w:r>
+        <w:rPr>
+          <w:lang w:val="es-ES"/>
+        </w:rPr>
+        <w:t xml:space="preserve"> se inicia cuando se inicia el dispositivo</w:t>
+      </w:r>
+    </w:p>
+    <w:p>
+      <w:pPr>
+        <w:spacing w:before="0" w:after="0" w:line="120" w:lineRule="atLeast"/>
+        <w:rPr>
+          <w:lang w:val="es-ES"/>
+        </w:rPr>
+      </w:pPr>
+      <w:proofErr w:type="spellStart"/>
+      <w:r>
+        <w:rPr>
+          <w:i/>
+          <w:iCs/>
+          <w:lang w:val="es-ES"/>
+        </w:rPr>
+        <w:t>systemctl</w:t>
+      </w:r>
+      <w:proofErr w:type="spellEnd"/>
+      <w:r>
+        <w:rPr>
+          <w:i/>
+          <w:iCs/>
+          <w:lang w:val="es-ES"/>
         </w:rPr>
         <w:t xml:space="preserve"> </w:t>
       </w:r>
-      <w:r>
-        <w:rPr>
-          <w:lang w:val="en-US"/>
-        </w:rPr>
-        <w:t xml:space="preserve"> to: default</w:t>
-      </w:r>
-    </w:p>
-    <w:p>
-      <w:pPr>
-        <w:spacing w:before="0" w:after="0" w:line="120" w:lineRule="atLeast"/>
-        <w:rPr>
-          <w:lang w:val="en-US"/>
-        </w:rPr>
-      </w:pPr>
-      <w:r>
-        <w:rPr>
-          <w:lang w:val="en-US"/>
-        </w:rPr>
-        <w:t xml:space="preserve">          </w:t>
-      </w:r>
-      <w:r>
-        <w:rPr>
-          <w:lang w:val="en-US"/>
-        </w:rPr>
-        <w:t xml:space="preserve">  </w:t>
-      </w:r>
-      <w:r>
-        <w:rPr>
-          <w:lang w:val="en-US"/>
-        </w:rPr>
-        <w:t xml:space="preserve">       </w:t>
-      </w:r>
-      <w:r>
-        <w:rPr>
-          <w:lang w:val="en-US"/>
-        </w:rPr>
-        <w:t>via: 1</w:t>
-      </w:r>
-      <w:r>
-        <w:rPr>
-          <w:lang w:val="en-US"/>
-        </w:rPr>
-        <w:t>92.168.1.1</w:t>
-      </w:r>
-    </w:p>
-    <w:p>
-      <w:pPr>
-        <w:pStyle w:val="Ttulo3"/>
-        <w:rPr>
-          <w:lang w:val="en-US"/>
-        </w:rPr>
-      </w:pPr>
-      <w:r>
-        <w:rPr>
-          <w:b/>
-          <w:lang w:val="en-US"/>
-        </w:rPr>
-        <w:t>SERVIDOR</w:t>
-      </w:r>
-    </w:p>
-    <w:p>
-      <w:pPr>
-        <w:spacing w:before="0" w:after="0" w:line="120" w:lineRule="atLeast"/>
-        <w:rPr>
-          <w:i/>
-          <w:iCs/>
-          <w:lang w:val="en-US"/>
-        </w:rPr>
-      </w:pPr>
-      <w:r>
-        <w:rPr>
-          <w:i/>
-          <w:iCs/>
-          <w:lang w:val="en-US"/>
-        </w:rPr>
-        <w:t>#Let NetworkManager manage all devices on system</w:t>
-      </w:r>
-    </w:p>
-    <w:p>
-      <w:pPr>
-        <w:spacing w:before="0" w:after="0" w:line="120" w:lineRule="atLeast"/>
-        <w:rPr>
-          <w:lang w:val="en-US"/>
-        </w:rPr>
-      </w:pPr>
-      <w:r>
-        <w:rPr>
-          <w:lang w:val="en-US"/>
-        </w:rPr>
-        <w:t>network:</w:t>
-      </w:r>
-    </w:p>
-    <w:p>
-      <w:pPr>
-        <w:spacing w:before="0" w:after="0" w:line="120" w:lineRule="atLeast"/>
-        <w:rPr>
-          <w:lang w:val="en-US"/>
-        </w:rPr>
-      </w:pPr>
-      <w:r>
-        <w:rPr>
-          <w:lang w:val="en-US"/>
-        </w:rPr>
-        <w:t xml:space="preserve">    </w:t>
-      </w:r>
-      <w:r>
-        <w:rPr>
-          <w:lang w:val="en-US"/>
-        </w:rPr>
-        <w:t>version: 2</w:t>
-      </w:r>
-    </w:p>
-    <w:p>
-      <w:pPr>
-        <w:spacing w:before="0" w:after="0" w:line="120" w:lineRule="atLeast"/>
-        <w:rPr>
-          <w:lang w:val="en-US"/>
-        </w:rPr>
-      </w:pPr>
-      <w:r>
-        <w:rPr>
-          <w:lang w:val="en-US"/>
-        </w:rPr>
-        <w:t xml:space="preserve">  </w:t>
-      </w:r>
-      <w:r>
-        <w:rPr>
-          <w:lang w:val="en-US"/>
-        </w:rPr>
-        <w:t xml:space="preserve">  </w:t>
-      </w:r>
-      <w:r>
-        <w:rPr>
-          <w:lang w:val="en-US"/>
-        </w:rPr>
-        <w:t>renderer: NetworkManager</w:t>
-      </w:r>
-    </w:p>
-    <w:p>
-      <w:pPr>
-        <w:spacing w:before="0" w:after="0" w:line="120" w:lineRule="atLeast"/>
-        <w:rPr>
-          <w:lang w:val="en-US"/>
-        </w:rPr>
-      </w:pPr>
-      <w:r>
-        <w:rPr>
-          <w:lang w:val="en-US"/>
-        </w:rPr>
-        <w:t xml:space="preserve">  </w:t>
-      </w:r>
-      <w:r>
-        <w:rPr>
-          <w:lang w:val="en-US"/>
-        </w:rPr>
-        <w:t xml:space="preserve">  </w:t>
-      </w:r>
-      <w:r>
-        <w:rPr>
-          <w:lang w:val="en-US"/>
-        </w:rPr>
-        <w:t>etehrnets:</w:t>
-      </w:r>
-    </w:p>
-    <w:p>
-      <w:pPr>
-        <w:spacing w:before="0" w:after="0" w:line="120" w:lineRule="atLeast"/>
-        <w:rPr>
-          <w:lang w:val="es-ES"/>
-        </w:rPr>
-      </w:pPr>
-      <w:r>
-        <w:rPr>
-          <w:lang w:val="en-US"/>
-        </w:rPr>
-        <w:t xml:space="preserve">        </w:t>
-      </w:r>
-      <w:r>
-        <w:rPr>
-          <w:lang w:val="es-ES"/>
-        </w:rPr>
-        <w:t>enp0s3:</w:t>
-      </w:r>
-    </w:p>
-    <w:p>
-      <w:pPr>
-        <w:spacing w:before="0" w:after="0" w:line="120" w:lineRule="atLeast"/>
-        <w:rPr>
-          <w:lang w:val="es-ES"/>
-        </w:rPr>
-      </w:pPr>
-      <w:r>
-        <w:rPr>
-          <w:lang w:val="es-ES"/>
-        </w:rPr>
-        <w:t xml:space="preserve">            dhcp: no</w:t>
-      </w:r>
-    </w:p>
-    <w:p>
-      <w:pPr>
-        <w:spacing w:before="0" w:after="0" w:line="120" w:lineRule="atLeast"/>
-      </w:pPr>
-      <w:r>
-        <w:rPr>
-          <w:lang w:val="es-ES"/>
-        </w:rPr>
-        <w:t xml:space="preserve">        </w:t>
-      </w:r>
-      <w:r>
-        <w:rPr>
-          <w:lang w:val="es-ES"/>
-        </w:rPr>
-        <w:t xml:space="preserve">    </w:t>
-      </w:r>
-      <w:r>
-        <w:t>addresses:</w:t>
-      </w:r>
-    </w:p>
-    <w:p>
-      <w:pPr>
-        <w:spacing w:before="0" w:after="0" w:line="120" w:lineRule="atLeast"/>
-        <w:rPr>
-          <w:i/>
-          <w:iCs/>
-        </w:rPr>
-      </w:pPr>
-      <w:r>
-        <w:t xml:space="preserve">                - 1</w:t>
-      </w:r>
-      <w:r>
-        <w:t>0</w:t>
-      </w:r>
-      <w:r>
-        <w:t>.</w:t>
-      </w:r>
-      <w:r>
-        <w:t>0</w:t>
-      </w:r>
-      <w:r>
-        <w:t>.1.1/</w:t>
-      </w:r>
-      <w:r>
-        <w:t>16</w:t>
-      </w:r>
-      <w:r>
-        <w:t xml:space="preserve"> </w:t>
-      </w:r>
-      <w:r>
-        <w:rPr>
-          <w:i/>
-          <w:iCs/>
-        </w:rPr>
-        <w:t>#en este caso esta red pertenece a la red de</w:t>
-      </w:r>
-      <w:r>
-        <w:rPr>
-          <w:i/>
-          <w:iCs/>
-        </w:rPr>
-        <w:t xml:space="preserve"> la maquina real</w:t>
-      </w:r>
-    </w:p>
-    <w:p>
-      <w:pPr>
-        <w:spacing w:before="0" w:after="0" w:line="120" w:lineRule="atLeast"/>
-        <w:rPr>
-          <w:lang w:val="en-US"/>
-        </w:rPr>
-      </w:pPr>
-      <w:r>
-        <w:rPr>
-          <w:lang w:val="es-ES"/>
-        </w:rPr>
-        <w:t xml:space="preserve">        </w:t>
-      </w:r>
-      <w:r>
-        <w:rPr>
-          <w:lang w:val="es-ES"/>
-        </w:rPr>
-        <w:t xml:space="preserve">    </w:t>
-      </w:r>
-      <w:r>
-        <w:rPr>
-          <w:lang w:val="en-US"/>
-        </w:rPr>
-        <w:t>routes:</w:t>
-      </w:r>
-    </w:p>
-    <w:p>
-      <w:pPr>
-        <w:spacing w:before="0" w:after="0" w:line="120" w:lineRule="atLeast"/>
-        <w:rPr>
-          <w:lang w:val="en-US"/>
-        </w:rPr>
-      </w:pPr>
-      <w:r>
-        <w:rPr>
-          <w:lang w:val="en-US"/>
-        </w:rPr>
-        <w:t xml:space="preserve">                </w:t>
-      </w:r>
-      <w:r>
-        <w:rPr>
-          <w:lang w:val="en-US"/>
-        </w:rPr>
-        <w:t>-</w:t>
-      </w:r>
-      <w:r>
-        <w:rPr>
-          <w:lang w:val="en-US"/>
-        </w:rPr>
-        <w:t xml:space="preserve"> </w:t>
-      </w:r>
-      <w:r>
-        <w:rPr>
-          <w:lang w:val="en-US"/>
-        </w:rPr>
-        <w:t xml:space="preserve"> to: default</w:t>
-      </w:r>
-    </w:p>
-    <w:p>
-      <w:pPr>
-        <w:spacing w:before="0" w:after="0" w:line="120" w:lineRule="atLeast"/>
-        <w:rPr>
-          <w:lang w:val="en-US"/>
-        </w:rPr>
-      </w:pPr>
-      <w:r>
-        <w:rPr>
-          <w:lang w:val="en-US"/>
-        </w:rPr>
-        <w:t xml:space="preserve">          </w:t>
-      </w:r>
-      <w:r>
-        <w:rPr>
-          <w:lang w:val="en-US"/>
-        </w:rPr>
-        <w:t xml:space="preserve">  </w:t>
-      </w:r>
-      <w:r>
-        <w:rPr>
-          <w:lang w:val="en-US"/>
-        </w:rPr>
-        <w:t xml:space="preserve">       </w:t>
-      </w:r>
-      <w:r>
-        <w:rPr>
-          <w:lang w:val="en-US"/>
-        </w:rPr>
-        <w:t xml:space="preserve">via: </w:t>
-      </w:r>
-      <w:r>
-        <w:rPr>
-          <w:lang w:val="en-US"/>
-        </w:rPr>
-        <w:t>10</w:t>
-      </w:r>
-      <w:r>
-        <w:rPr>
-          <w:lang w:val="en-US"/>
-        </w:rPr>
-        <w:t>.</w:t>
-      </w:r>
-      <w:r>
-        <w:rPr>
-          <w:lang w:val="en-US"/>
-        </w:rPr>
-        <w:t>0</w:t>
-      </w:r>
-      <w:r>
-        <w:rPr>
-          <w:lang w:val="en-US"/>
-        </w:rPr>
-        <w:t>.1.</w:t>
-      </w:r>
-      <w:r>
-        <w:rPr>
-          <w:lang w:val="en-US"/>
-        </w:rPr>
-        <w:t>254</w:t>
-      </w:r>
-    </w:p>
-    <w:p>
-      <w:pPr>
-        <w:spacing w:before="0" w:after="0" w:line="120" w:lineRule="atLeast"/>
-        <w:rPr>
-          <w:lang w:val="en-US"/>
-        </w:rPr>
-      </w:pPr>
-    </w:p>
-    <w:p>
-      <w:pPr>
-        <w:spacing w:before="0" w:after="0" w:line="120" w:lineRule="atLeast"/>
-        <w:rPr>
-          <w:lang w:val="es-ES"/>
-        </w:rPr>
-      </w:pPr>
-      <w:r>
-        <w:rPr>
-          <w:lang w:val="es-ES"/>
-        </w:rPr>
-        <w:t xml:space="preserve">una vez cambiado el archivo </w:t>
-      </w:r>
-      <w:r>
-        <w:rPr>
-          <w:i/>
-          <w:iCs/>
-          <w:lang w:val="es-ES"/>
-        </w:rPr>
-        <w:t>.yaml</w:t>
-      </w:r>
-      <w:r>
-        <w:rPr>
-          <w:lang w:val="es-ES"/>
-        </w:rPr>
-        <w:t xml:space="preserve"> de cada máquina ejecutamos el comando </w:t>
-      </w:r>
-      <w:r>
-        <w:rPr>
-          <w:i/>
-          <w:iCs/>
-          <w:lang w:val="es-ES"/>
-        </w:rPr>
-        <w:t>netplan apply</w:t>
-      </w:r>
-      <w:r>
-        <w:rPr>
-          <w:lang w:val="es-ES"/>
-        </w:rPr>
-        <w:t xml:space="preserve"> para que la red se actualice en las maquinas y usando </w:t>
-      </w:r>
-      <w:r>
-        <w:rPr>
-          <w:i/>
-          <w:iCs/>
-          <w:lang w:val="es-ES"/>
-        </w:rPr>
-        <w:t xml:space="preserve">ip a </w:t>
-      </w:r>
-      <w:r>
-        <w:rPr>
-          <w:lang w:val="es-ES"/>
-        </w:rPr>
-        <w:t>verificamos que los cambios se hayan llevado a cabo</w:t>
-      </w:r>
-    </w:p>
-    <w:p>
-      <w:pPr>
-        <w:spacing w:before="0" w:after="0" w:line="120" w:lineRule="atLeast"/>
-        <w:rPr>
-          <w:lang w:val="es-ES"/>
-        </w:rPr>
-      </w:pPr>
-    </w:p>
-    <w:p>
-      <w:pPr>
-        <w:spacing w:before="0" w:after="0" w:line="120" w:lineRule="atLeast"/>
-        <w:rPr>
-          <w:lang w:val="es-ES"/>
-        </w:rPr>
-      </w:pPr>
-      <w:r>
-        <w:rPr>
-          <w:lang w:val="es-ES"/>
-        </w:rPr>
-        <w:t xml:space="preserve">En principio todos los dispositivos deberían poder hacerse ping entre ellos ya que las peticiones llegan al </w:t>
-      </w:r>
-      <w:r>
-        <w:rPr>
-          <w:b/>
-          <w:lang w:val="es-ES"/>
-        </w:rPr>
-        <w:t>router</w:t>
-      </w:r>
-      <w:r>
-        <w:rPr>
-          <w:lang w:val="es-ES"/>
-        </w:rPr>
-        <w:t xml:space="preserve"> y sabe resolver las peticiones.</w:t>
-      </w:r>
-    </w:p>
-    <w:p>
-      <w:pPr>
-        <w:spacing w:before="0" w:after="0" w:line="120" w:lineRule="atLeast"/>
-        <w:rPr>
-          <w:lang w:val="es-ES"/>
-        </w:rPr>
-      </w:pPr>
-    </w:p>
-    <w:p>
-      <w:pPr>
-        <w:pStyle w:val="Ttulo2"/>
-        <w:rPr>
-          <w:lang w:val="es-ES"/>
-        </w:rPr>
-      </w:pPr>
-      <w:r>
-        <w:rPr>
-          <w:lang w:val="es-ES"/>
-        </w:rPr>
-        <w:t>Configurar enrrutamiento</w:t>
-      </w:r>
-    </w:p>
-    <w:p>
-      <w:pPr>
-        <w:rPr>
-          <w:lang w:val="es-ES"/>
-        </w:rPr>
-      </w:pPr>
-      <w:r>
-        <w:rPr>
-          <w:lang w:val="es-ES"/>
-        </w:rPr>
-        <w:t xml:space="preserve">Para configurar el </w:t>
-      </w:r>
-      <w:r>
-        <w:rPr>
-          <w:b/>
-          <w:lang w:val="es-ES"/>
-        </w:rPr>
-        <w:t>router</w:t>
-      </w:r>
-      <w:r>
-        <w:rPr>
-          <w:lang w:val="es-ES"/>
-        </w:rPr>
-        <w:t xml:space="preserve"> para que enrrute tenemos que seguir los siguientes pasos:</w:t>
-      </w:r>
-    </w:p>
-    <w:p>
-      <w:pPr>
-        <w:rPr>
-          <w:lang w:val="es-ES"/>
-        </w:rPr>
-      </w:pPr>
-      <w:r>
-        <w:rPr>
-          <w:lang w:val="es-ES"/>
-        </w:rPr>
-        <w:t>1</w:t>
-      </w:r>
-      <w:r>
-        <w:rPr>
-          <w:lang w:val="es-ES"/>
-        </w:rPr>
-        <w:t>º</w:t>
-      </w:r>
-      <w:r>
-        <w:rPr>
-          <w:lang w:val="es-ES"/>
-        </w:rPr>
-        <w:t xml:space="preserve"> </w:t>
-      </w:r>
-      <w:r>
-        <w:rPr>
-          <w:lang w:val="es-ES"/>
-        </w:rPr>
-        <w:t>C</w:t>
-      </w:r>
-      <w:r>
-        <w:rPr>
-          <w:lang w:val="es-ES"/>
-        </w:rPr>
-        <w:t xml:space="preserve">ambiamos el archivo </w:t>
-      </w:r>
-      <w:r>
-        <w:rPr>
-          <w:i/>
-          <w:iCs/>
-          <w:lang w:val="es-ES"/>
-        </w:rPr>
-        <w:t>/etc/sysctl.conf</w:t>
-      </w:r>
-      <w:r>
-        <w:rPr>
-          <w:lang w:val="es-ES"/>
-        </w:rPr>
-        <w:t xml:space="preserve">, y </w:t>
-      </w:r>
-      <w:r>
-        <w:rPr>
-          <w:lang w:val="es-ES"/>
-        </w:rPr>
-        <w:t>des comentamos</w:t>
-      </w:r>
-      <w:r>
-        <w:rPr>
-          <w:lang w:val="es-ES"/>
-        </w:rPr>
-        <w:t xml:space="preserve"> la línea que ponga </w:t>
-      </w:r>
-      <w:r>
-        <w:rPr>
-          <w:i/>
-          <w:iCs/>
-          <w:lang w:val="es-ES"/>
-        </w:rPr>
-        <w:t>net.ipv4.ip_forward=1</w:t>
-      </w:r>
-      <w:r>
-        <w:rPr>
-          <w:lang w:val="es-ES"/>
-        </w:rPr>
-        <w:t xml:space="preserve"> (existen alguna forma más pero no son persistentes y solo sirven para la sesión actual por lo que si reiniciamos volvería al valor default).</w:t>
-      </w:r>
-    </w:p>
-    <w:p>
-      <w:pPr>
-        <w:rPr>
-          <w:lang w:val="es-ES"/>
-        </w:rPr>
-      </w:pPr>
-      <w:r>
-        <w:rPr>
-          <w:lang w:val="es-ES"/>
-        </w:rPr>
-        <w:t>2º creamos los siguientes archivos:</w:t>
-      </w:r>
-    </w:p>
-    <w:p>
-      <w:pPr>
-        <w:rPr>
-          <w:lang w:val="es-ES"/>
-        </w:rPr>
-      </w:pPr>
-    </w:p>
-    <w:p>
-      <w:pPr>
-        <w:rPr>
-          <w:i/>
-          <w:iCs/>
-          <w:lang w:val="es-ES"/>
-        </w:rPr>
-      </w:pPr>
-      <w:r>
-        <w:rPr>
-          <w:i/>
-          <w:iCs/>
-          <w:lang w:val="es-ES"/>
-        </w:rPr>
-        <w:lastRenderedPageBreak/>
-        <w:t>nano /etc/iptables/iptables.reglas</w:t>
-      </w:r>
-    </w:p>
-    <w:p>
-      <w:r>
-        <w:t>iptables –t nat –A POSTROUTING –o e</w:t>
-      </w:r>
-      <w:r>
-        <w:t>np0s3</w:t>
-      </w:r>
-      <w:r>
-        <w:t xml:space="preserve"> –j MASQUERADE</w:t>
-      </w:r>
-    </w:p>
-    <w:p/>
-    <w:p>
-      <w:pPr>
-        <w:rPr>
-          <w:i/>
-          <w:iCs/>
-          <w:lang w:val="es-ES"/>
-        </w:rPr>
-      </w:pPr>
-      <w:r>
-        <w:rPr>
-          <w:i/>
-          <w:iCs/>
-          <w:lang w:val="es-ES"/>
-        </w:rPr>
-        <w:t>nano /etc/iptables/iptables.reglas</w:t>
-      </w:r>
-    </w:p>
-    <w:p>
-      <w:pPr>
-        <w:spacing w:before="0" w:after="0" w:line="120" w:lineRule="atLeast"/>
-        <w:rPr>
-          <w:i/>
-          <w:iCs/>
-        </w:rPr>
-      </w:pPr>
-      <w:r>
-        <w:rPr>
-          <w:i/>
-          <w:iCs/>
-        </w:rPr>
-        <w:t xml:space="preserve">#!/bin/sh </w:t>
-      </w:r>
-    </w:p>
-    <w:p>
-      <w:pPr>
-        <w:spacing w:before="0" w:after="0" w:line="120" w:lineRule="atLeast"/>
-        <w:rPr>
-          <w:lang w:val="en-US"/>
-        </w:rPr>
-      </w:pPr>
-      <w:r>
-        <w:rPr>
-          <w:lang w:val="en-US"/>
-        </w:rPr>
-        <w:t xml:space="preserve">iptables -t filter –F </w:t>
-      </w:r>
-    </w:p>
-    <w:p>
-      <w:pPr>
-        <w:spacing w:before="0" w:after="0" w:line="120" w:lineRule="atLeast"/>
-        <w:rPr>
-          <w:lang w:val="en-US"/>
-        </w:rPr>
-      </w:pPr>
-      <w:r>
-        <w:rPr>
-          <w:lang w:val="en-US"/>
-        </w:rPr>
-        <w:t>iptables −t nat –F</w:t>
-      </w:r>
-    </w:p>
-    <w:p>
-      <w:pPr>
-        <w:spacing w:before="0" w:after="0" w:line="120" w:lineRule="atLeast"/>
-      </w:pPr>
-      <w:r>
-        <w:t xml:space="preserve">iptables –X iptables –Z </w:t>
-      </w:r>
-    </w:p>
-    <w:p>
-      <w:pPr>
-        <w:spacing w:before="0" w:after="0" w:line="120" w:lineRule="atLeast"/>
-      </w:pPr>
-    </w:p>
-    <w:p>
-      <w:pPr>
-        <w:spacing w:before="0" w:after="0" w:line="120" w:lineRule="atLeast"/>
-        <w:rPr>
-          <w:lang w:val="en-US"/>
-        </w:rPr>
-      </w:pPr>
-      <w:r>
-        <w:rPr>
-          <w:lang w:val="en-US"/>
-        </w:rPr>
-        <w:t>iptables –P INPUT ACCEPT</w:t>
-      </w:r>
-    </w:p>
-    <w:p>
-      <w:pPr>
-        <w:spacing w:before="0" w:after="0" w:line="120" w:lineRule="atLeast"/>
-        <w:rPr>
-          <w:lang w:val="en-US"/>
-        </w:rPr>
-      </w:pPr>
-      <w:r>
-        <w:rPr>
-          <w:lang w:val="en-US"/>
-        </w:rPr>
-        <w:t>iptables –P FORWARD ACCEPT</w:t>
-      </w:r>
-    </w:p>
-    <w:p>
-      <w:pPr>
-        <w:spacing w:before="0" w:after="0" w:line="120" w:lineRule="atLeast"/>
-      </w:pPr>
-      <w:r>
-        <w:t xml:space="preserve">iptables –P OUTPUT ACCEPT </w:t>
-      </w:r>
-    </w:p>
-    <w:p>
-      <w:pPr>
-        <w:spacing w:before="0" w:after="0" w:line="120" w:lineRule="atLeast"/>
-      </w:pPr>
-      <w:r>
-        <w:t>exit 0</w:t>
-      </w:r>
-    </w:p>
-    <w:p>
-      <w:pPr>
-        <w:spacing w:before="0" w:after="0" w:line="120" w:lineRule="atLeast"/>
-      </w:pPr>
-    </w:p>
-    <w:p>
-      <w:pPr>
-        <w:spacing w:before="0" w:after="0" w:line="120" w:lineRule="atLeast"/>
-      </w:pPr>
-      <w:r>
-        <w:t>les damos permisos de ejecución con chmod +x /etc/iptables/iptables.re*</w:t>
-      </w:r>
-    </w:p>
-    <w:p>
-      <w:pPr>
-        <w:spacing w:before="0" w:after="0" w:line="120" w:lineRule="atLeast"/>
-      </w:pPr>
-      <w:r>
-        <w:t>y ahora creamos el servicio cortafuegos</w:t>
-      </w:r>
-    </w:p>
-    <w:p>
-      <w:pPr>
-        <w:spacing w:before="0" w:after="0" w:line="120" w:lineRule="atLeast"/>
-      </w:pPr>
-    </w:p>
-    <w:p>
-      <w:pPr>
-        <w:spacing w:before="0" w:after="0" w:line="120" w:lineRule="atLeast"/>
-        <w:rPr>
-          <w:i/>
-          <w:iCs/>
-        </w:rPr>
-      </w:pPr>
-      <w:r>
-        <w:rPr>
-          <w:i/>
-          <w:iCs/>
-        </w:rPr>
-        <w:t>nano /etc/systemd/system</w:t>
-      </w:r>
-      <w:r>
-        <w:rPr>
-          <w:i/>
-          <w:iCs/>
-        </w:rPr>
-        <w:t>/cortafuegos.service</w:t>
-      </w:r>
-    </w:p>
-    <w:p>
-      <w:pPr>
-        <w:spacing w:before="0" w:after="0" w:line="120" w:lineRule="atLeast"/>
-        <w:rPr>
-          <w:i/>
-          <w:iCs/>
-        </w:rPr>
-      </w:pPr>
-    </w:p>
-    <w:p>
-      <w:pPr>
-        <w:spacing w:before="0" w:after="0" w:line="120" w:lineRule="atLeast"/>
-        <w:rPr>
-          <w:i/>
-          <w:iCs/>
-          <w:lang w:val="en-US"/>
-        </w:rPr>
-      </w:pPr>
-      <w:r>
-        <w:rPr>
-          <w:i/>
-          <w:iCs/>
-          <w:lang w:val="en-US"/>
-        </w:rPr>
-        <w:t>[Unit]</w:t>
-      </w:r>
-    </w:p>
-    <w:p>
-      <w:pPr>
-        <w:spacing w:before="0" w:after="0" w:line="120" w:lineRule="atLeast"/>
-        <w:rPr>
-          <w:lang w:val="en-US"/>
-        </w:rPr>
-      </w:pPr>
-      <w:r>
-        <w:rPr>
-          <w:lang w:val="en-US"/>
-        </w:rPr>
-        <w:t>Description=Packet Filtering Framework</w:t>
-      </w:r>
-    </w:p>
-    <w:p>
-      <w:pPr>
-        <w:spacing w:before="0" w:after="0" w:line="120" w:lineRule="atLeast"/>
-        <w:rPr>
-          <w:lang w:val="en-US"/>
-        </w:rPr>
-      </w:pPr>
-    </w:p>
-    <w:p>
-      <w:pPr>
-        <w:spacing w:before="0" w:after="0" w:line="120" w:lineRule="atLeast"/>
-        <w:rPr>
-          <w:i/>
-          <w:iCs/>
-          <w:lang w:val="en-US"/>
-        </w:rPr>
-      </w:pPr>
-      <w:r>
-        <w:rPr>
-          <w:i/>
-          <w:iCs/>
-          <w:lang w:val="en-US"/>
-        </w:rPr>
-        <w:t>[Service]</w:t>
-      </w:r>
-    </w:p>
-    <w:p>
-      <w:pPr>
-        <w:spacing w:before="0" w:after="0" w:line="120" w:lineRule="atLeast"/>
-        <w:rPr>
-          <w:lang w:val="en-US"/>
-        </w:rPr>
-      </w:pPr>
-      <w:r>
-        <w:rPr>
-          <w:lang w:val="en-US"/>
-        </w:rPr>
-        <w:t>Type=oneshot</w:t>
-      </w:r>
-    </w:p>
-    <w:p>
-      <w:pPr>
-        <w:spacing w:before="0" w:after="0" w:line="120" w:lineRule="atLeast"/>
-        <w:rPr>
-          <w:lang w:val="es-ES"/>
-        </w:rPr>
-      </w:pPr>
-      <w:r>
-        <w:rPr>
-          <w:lang w:val="es-ES"/>
-        </w:rPr>
-        <w:t>ExecStart=/etc/</w:t>
-      </w:r>
-      <w:r>
-        <w:rPr>
-          <w:lang w:val="es-ES"/>
-        </w:rPr>
-        <w:t>iptables/iptables.regla</w:t>
-      </w:r>
-      <w:r>
-        <w:rPr>
-          <w:lang w:val="es-ES"/>
-        </w:rPr>
-        <w:t>s</w:t>
-      </w:r>
-    </w:p>
-    <w:p>
-      <w:pPr>
-        <w:spacing w:before="0" w:after="0" w:line="120" w:lineRule="atLeast"/>
-        <w:rPr>
-          <w:lang w:val="es-ES"/>
-        </w:rPr>
-      </w:pPr>
-      <w:r>
-        <w:rPr>
-          <w:lang w:val="es-ES"/>
-        </w:rPr>
-        <w:t>ExecReload=/etc/</w:t>
-      </w:r>
-      <w:r>
-        <w:rPr>
-          <w:lang w:val="es-ES"/>
-        </w:rPr>
-        <w:t xml:space="preserve"> </w:t>
-      </w:r>
-      <w:r>
-        <w:rPr>
-          <w:lang w:val="es-ES"/>
-        </w:rPr>
-        <w:t>iptables/iptables.regla</w:t>
-      </w:r>
-      <w:r>
-        <w:rPr>
-          <w:lang w:val="es-ES"/>
-        </w:rPr>
-        <w:t>s</w:t>
-      </w:r>
-    </w:p>
-    <w:p>
-      <w:pPr>
-        <w:spacing w:before="0" w:after="0" w:line="120" w:lineRule="atLeast"/>
-        <w:rPr>
-          <w:lang w:val="en-US"/>
-        </w:rPr>
-      </w:pPr>
-      <w:r>
-        <w:rPr>
-          <w:lang w:val="en-US"/>
-        </w:rPr>
-        <w:t>ExecStop=/etc/</w:t>
-      </w:r>
-      <w:r>
-        <w:rPr>
-          <w:lang w:val="en-US"/>
-        </w:rPr>
-        <w:t xml:space="preserve"> </w:t>
-      </w:r>
-      <w:r>
-        <w:rPr>
-          <w:lang w:val="en-US"/>
-        </w:rPr>
-        <w:t>iptables/iptables.re</w:t>
-      </w:r>
-      <w:r>
-        <w:rPr>
-          <w:lang w:val="en-US"/>
-        </w:rPr>
-        <w:t>seteo</w:t>
-      </w:r>
-    </w:p>
-    <w:p>
-      <w:pPr>
-        <w:spacing w:before="0" w:after="0" w:line="120" w:lineRule="atLeast"/>
-        <w:rPr>
-          <w:lang w:val="en-US"/>
-        </w:rPr>
-      </w:pPr>
-      <w:r>
-        <w:rPr>
-          <w:lang w:val="en-US"/>
-        </w:rPr>
-        <w:t>RemainAfterExit=yes</w:t>
-      </w:r>
-    </w:p>
-    <w:p>
-      <w:pPr>
-        <w:spacing w:before="0" w:after="0" w:line="120" w:lineRule="atLeast"/>
-        <w:rPr>
-          <w:lang w:val="en-US"/>
-        </w:rPr>
-      </w:pPr>
-    </w:p>
-    <w:p>
-      <w:pPr>
-        <w:spacing w:before="0" w:after="0" w:line="120" w:lineRule="atLeast"/>
-        <w:rPr>
-          <w:lang w:val="en-US"/>
-        </w:rPr>
-      </w:pPr>
-      <w:r>
-        <w:rPr>
-          <w:lang w:val="en-US"/>
-        </w:rPr>
-        <w:t>[Install]</w:t>
-      </w:r>
-    </w:p>
-    <w:p>
-      <w:pPr>
-        <w:spacing w:before="0" w:after="0" w:line="120" w:lineRule="atLeast"/>
-        <w:rPr>
-          <w:lang w:val="en-US"/>
-        </w:rPr>
-      </w:pPr>
-      <w:r>
-        <w:rPr>
-          <w:lang w:val="en-US"/>
-        </w:rPr>
-        <w:t>WantedBy=multi-user.target</w:t>
-      </w:r>
-    </w:p>
-    <w:p>
-      <w:pPr>
-        <w:spacing w:before="0" w:after="0" w:line="120" w:lineRule="atLeast"/>
-        <w:rPr>
-          <w:lang w:val="en-US"/>
-        </w:rPr>
-      </w:pPr>
-    </w:p>
-    <w:p>
-      <w:pPr>
-        <w:spacing w:before="0" w:after="0" w:line="120" w:lineRule="atLeast"/>
-        <w:rPr>
-          <w:lang w:val="es-ES"/>
-        </w:rPr>
-      </w:pPr>
-      <w:r>
-        <w:rPr>
-          <w:lang w:val="es-ES"/>
-        </w:rPr>
-        <w:t xml:space="preserve">Una vez realizado estos pasos </w:t>
-      </w:r>
-      <w:r>
-        <w:rPr>
-          <w:lang w:val="es-ES"/>
-        </w:rPr>
-        <w:t>lanzamos los siguientes comandos:</w:t>
-      </w:r>
-    </w:p>
-    <w:p>
-      <w:pPr>
-        <w:spacing w:before="0" w:after="0" w:line="120" w:lineRule="atLeast"/>
-        <w:rPr>
-          <w:lang w:val="es-ES"/>
-        </w:rPr>
-      </w:pPr>
-    </w:p>
-    <w:p>
-      <w:pPr>
-        <w:spacing w:before="0" w:after="0" w:line="120" w:lineRule="atLeast"/>
-        <w:rPr>
-          <w:lang w:val="es-ES"/>
-        </w:rPr>
-      </w:pPr>
-      <w:r>
-        <w:rPr>
-          <w:i/>
-          <w:iCs/>
-          <w:lang w:val="es-ES"/>
-        </w:rPr>
-        <w:t>systemctl enable cortafuegos</w:t>
-      </w:r>
-      <w:r>
-        <w:rPr>
-          <w:lang w:val="es-ES"/>
-        </w:rPr>
-        <w:t xml:space="preserve"> // para que</w:t>
-      </w:r>
-      <w:r>
-        <w:rPr>
-          <w:lang w:val="es-ES"/>
-        </w:rPr>
-        <w:t xml:space="preserve"> se inicia cuando se inicia el dispositivo</w:t>
-      </w:r>
-    </w:p>
-    <w:p>
-      <w:pPr>
-        <w:spacing w:before="0" w:after="0" w:line="120" w:lineRule="atLeast"/>
-        <w:rPr>
-          <w:lang w:val="es-ES"/>
-        </w:rPr>
-      </w:pPr>
-      <w:r>
-        <w:rPr>
-          <w:i/>
-          <w:iCs/>
-          <w:lang w:val="es-ES"/>
-        </w:rPr>
-        <w:t xml:space="preserve">systemctl </w:t>
-      </w:r>
+      <w:proofErr w:type="spellStart"/>
       <w:r>
         <w:rPr>
           <w:i/>
@@ -3552,6 +4753,7 @@
         </w:rPr>
         <w:t>start</w:t>
       </w:r>
+      <w:proofErr w:type="spellEnd"/>
       <w:r>
         <w:rPr>
           <w:i/>
@@ -3580,37 +4782,23 @@
           <w:lang w:val="es-ES"/>
         </w:rPr>
       </w:pPr>
-      <w:r>
-        <w:rPr>
-          <w:i/>
-          <w:iCs/>
-          <w:lang w:val="es-ES"/>
-        </w:rPr>
-        <w:t xml:space="preserve">systemctl </w:t>
-      </w:r>
-      <w:r>
-        <w:rPr>
-          <w:i/>
-          <w:iCs/>
-          <w:lang w:val="es-ES"/>
-        </w:rPr>
-        <w:t>status</w:t>
-      </w:r>
-      <w:r>
-        <w:rPr>
-          <w:i/>
-          <w:iCs/>
-          <w:lang w:val="es-ES"/>
-        </w:rPr>
-        <w:t xml:space="preserve"> cortaf</w:t>
-      </w:r>
-      <w:r>
-        <w:rPr>
-          <w:i/>
-          <w:iCs/>
-          <w:lang w:val="es-ES"/>
-        </w:rPr>
-        <w:t>uegos</w:t>
+      <w:proofErr w:type="spellStart"/>
+      <w:r>
+        <w:rPr>
+          <w:i/>
+          <w:iCs/>
+          <w:lang w:val="es-ES"/>
+        </w:rPr>
+        <w:t>systemctl</w:t>
+      </w:r>
+      <w:proofErr w:type="spellEnd"/>
+      <w:r>
+        <w:rPr>
+          <w:i/>
+          <w:iCs/>
+          <w:lang w:val="es-ES"/>
+        </w:rPr>
+        <w:t xml:space="preserve"> status cortafuegos</w:t>
       </w:r>
       <w:r>
         <w:rPr>
@@ -3660,7 +4848,7 @@
         </w:rPr>
         <w:t>&lt;-&gt;</w:t>
       </w:r>
-      <w:hyperlink r:id="rId6" w:history="1">
+      <w:hyperlink r:id="rId7" w:history="1">
         <w:r>
           <w:rPr>
             <w:rStyle w:val="Hipervnculo"/>
@@ -3689,20 +4877,13 @@
         </w:rPr>
         <w:t>&lt;-&gt;</w:t>
       </w:r>
-      <w:hyperlink r:id="rId7" w:history="1">
+      <w:hyperlink r:id="rId8" w:history="1">
         <w:r>
           <w:rPr>
             <w:rStyle w:val="Hipervnculo"/>
             <w:lang w:val="es-ES"/>
           </w:rPr>
-          <w:t>www.google.</w:t>
-        </w:r>
-        <w:r>
-          <w:rPr>
-            <w:rStyle w:val="Hipervnculo"/>
-            <w:lang w:val="es-ES"/>
-          </w:rPr>
-          <w:t>com</w:t>
+          <w:t>www.google.com</w:t>
         </w:r>
       </w:hyperlink>
       <w:r>
@@ -3719,40 +4900,54 @@
           <w:lang w:val="es-ES"/>
         </w:rPr>
       </w:pPr>
-      <w:r>
-        <w:rPr>
-          <w:lang w:val="es-ES"/>
-        </w:rPr>
-        <w:t xml:space="preserve">Configurar </w:t>
-      </w:r>
-      <w:r>
-        <w:rPr>
-          <w:lang w:val="es-ES"/>
-        </w:rPr>
-        <w:t>DNS</w:t>
-      </w:r>
-    </w:p>
-    <w:p>
-      <w:pPr>
-        <w:spacing w:before="0" w:after="0" w:line="120" w:lineRule="atLeast"/>
-        <w:rPr>
-          <w:lang w:val="es-ES"/>
-        </w:rPr>
-      </w:pPr>
-      <w:r>
-        <w:rPr>
-          <w:lang w:val="es-ES"/>
-        </w:rPr>
-        <w:t xml:space="preserve">Para configurar los DNS añadimos lo siguiente al archivo que ya modificamos en su momento, el </w:t>
-      </w:r>
-      <w:r>
-        <w:rPr>
-          <w:i/>
-          <w:iCs/>
-          <w:lang w:val="es-ES"/>
-        </w:rPr>
-        <w:t>.yaml</w:t>
-      </w:r>
+      <w:bookmarkStart w:id="5" w:name="_Toc148598268"/>
+      <w:r>
+        <w:rPr>
+          <w:lang w:val="es-ES"/>
+        </w:rPr>
+        <w:t>Configurar DNS</w:t>
+      </w:r>
+      <w:bookmarkEnd w:id="5"/>
+    </w:p>
+    <w:p>
+      <w:pPr>
+        <w:spacing w:before="0" w:after="0" w:line="120" w:lineRule="atLeast"/>
+        <w:rPr>
+          <w:lang w:val="es-ES"/>
+        </w:rPr>
+      </w:pPr>
+      <w:r>
+        <w:rPr>
+          <w:lang w:val="es-ES"/>
+        </w:rPr>
+        <w:t xml:space="preserve">Para configurar los DNS añadimos lo siguiente al archivo que ya modificamos en su momento, </w:t>
+      </w:r>
+      <w:proofErr w:type="gramStart"/>
+      <w:r>
+        <w:rPr>
+          <w:lang w:val="es-ES"/>
+        </w:rPr>
+        <w:t xml:space="preserve">el </w:t>
+      </w:r>
+      <w:r>
+        <w:rPr>
+          <w:i/>
+          <w:iCs/>
+          <w:lang w:val="es-ES"/>
+        </w:rPr>
+        <w:t>.</w:t>
+      </w:r>
+      <w:proofErr w:type="spellStart"/>
+      <w:r>
+        <w:rPr>
+          <w:i/>
+          <w:iCs/>
+          <w:lang w:val="es-ES"/>
+        </w:rPr>
+        <w:t>yaml</w:t>
+      </w:r>
+      <w:proofErr w:type="spellEnd"/>
+      <w:proofErr w:type="gramEnd"/>
       <w:r>
         <w:rPr>
           <w:i/>
@@ -3765,7 +4960,21 @@
         <w:rPr>
           <w:lang w:val="es-ES"/>
         </w:rPr>
-        <w:t>Importante, solo en cliente y servidor ya que el router tiene en su tarjeta de red configurado el default del instituto</w:t>
+        <w:t xml:space="preserve">Importante, solo en cliente y servidor ya que el </w:t>
+      </w:r>
+      <w:proofErr w:type="spellStart"/>
+      <w:r>
+        <w:rPr>
+          <w:lang w:val="es-ES"/>
+        </w:rPr>
+        <w:t>router</w:t>
+      </w:r>
+      <w:proofErr w:type="spellEnd"/>
+      <w:r>
+        <w:rPr>
+          <w:lang w:val="es-ES"/>
+        </w:rPr>
+        <w:t xml:space="preserve"> tiene en su tarjeta de red configurado el default del instituto</w:t>
       </w:r>
     </w:p>
     <w:p>
@@ -3806,7 +5015,25 @@
           <w:iCs/>
           <w:lang w:val="en-US"/>
         </w:rPr>
-        <w:t>#Let NetworkManager manage all devices on system</w:t>
+        <w:t xml:space="preserve">#Let </w:t>
+      </w:r>
+      <w:proofErr w:type="spellStart"/>
+      <w:r>
+        <w:rPr>
+          <w:i/>
+          <w:iCs/>
+          <w:lang w:val="en-US"/>
+        </w:rPr>
+        <w:t>NetworkManager</w:t>
+      </w:r>
+      <w:proofErr w:type="spellEnd"/>
+      <w:r>
+        <w:rPr>
+          <w:i/>
+          <w:iCs/>
+          <w:lang w:val="en-US"/>
+        </w:rPr>
+        <w:t xml:space="preserve"> manage all devices on system</w:t>
       </w:r>
     </w:p>
     <w:p>
@@ -3866,99 +5093,134 @@
         <w:rPr>
           <w:lang w:val="en-US"/>
         </w:rPr>
-        <w:t>renderer: NetworkManager</w:t>
-      </w:r>
-    </w:p>
-    <w:p>
-      <w:pPr>
-        <w:spacing w:before="0" w:after="0" w:line="120" w:lineRule="atLeast"/>
-        <w:rPr>
-          <w:lang w:val="en-US"/>
-        </w:rPr>
-      </w:pPr>
-      <w:r>
-        <w:rPr>
-          <w:lang w:val="en-US"/>
-        </w:rPr>
+        <w:t xml:space="preserve">renderer: </w:t>
+      </w:r>
+      <w:proofErr w:type="spellStart"/>
+      <w:r>
+        <w:rPr>
+          <w:lang w:val="en-US"/>
+        </w:rPr>
+        <w:t>NetworkManager</w:t>
+      </w:r>
+      <w:proofErr w:type="spellEnd"/>
+    </w:p>
+    <w:p>
+      <w:pPr>
+        <w:spacing w:before="0" w:after="0" w:line="120" w:lineRule="atLeast"/>
+        <w:rPr>
+          <w:lang w:val="en-US"/>
+        </w:rPr>
+      </w:pPr>
+      <w:r>
+        <w:rPr>
+          <w:lang w:val="en-US"/>
+        </w:rPr>
+        <w:t xml:space="preserve">  </w:t>
+      </w:r>
+      <w:r>
+        <w:rPr>
+          <w:lang w:val="en-US"/>
+        </w:rPr>
+        <w:t xml:space="preserve">  </w:t>
+      </w:r>
+      <w:proofErr w:type="spellStart"/>
+      <w:r>
+        <w:rPr>
+          <w:lang w:val="en-US"/>
+        </w:rPr>
+        <w:t>etehrnets</w:t>
+      </w:r>
+      <w:proofErr w:type="spellEnd"/>
+      <w:r>
+        <w:rPr>
+          <w:lang w:val="en-US"/>
+        </w:rPr>
+        <w:t>:</w:t>
+      </w:r>
+    </w:p>
+    <w:p>
+      <w:pPr>
+        <w:spacing w:before="0" w:after="0" w:line="120" w:lineRule="atLeast"/>
+        <w:rPr>
+          <w:lang w:val="es-ES"/>
+        </w:rPr>
+      </w:pPr>
+      <w:r>
+        <w:rPr>
+          <w:lang w:val="en-US"/>
+        </w:rPr>
+        <w:t xml:space="preserve">        </w:t>
+      </w:r>
+      <w:r>
+        <w:rPr>
+          <w:lang w:val="es-ES"/>
+        </w:rPr>
+        <w:t>enp0s3:</w:t>
+      </w:r>
+    </w:p>
+    <w:p>
+      <w:pPr>
+        <w:spacing w:before="0" w:after="0" w:line="120" w:lineRule="atLeast"/>
+        <w:rPr>
+          <w:lang w:val="es-ES"/>
+        </w:rPr>
+      </w:pPr>
+      <w:r>
+        <w:rPr>
+          <w:lang w:val="es-ES"/>
+        </w:rPr>
+        <w:t xml:space="preserve">            </w:t>
+      </w:r>
+      <w:proofErr w:type="spellStart"/>
+      <w:r>
+        <w:rPr>
+          <w:lang w:val="es-ES"/>
+        </w:rPr>
+        <w:t>dhcp</w:t>
+      </w:r>
+      <w:proofErr w:type="spellEnd"/>
+      <w:r>
+        <w:rPr>
+          <w:lang w:val="es-ES"/>
+        </w:rPr>
+        <w:t>: no</w:t>
+      </w:r>
+    </w:p>
+    <w:p>
+      <w:pPr>
+        <w:spacing w:before="0" w:after="0" w:line="120" w:lineRule="atLeast"/>
+      </w:pPr>
+      <w:r>
+        <w:rPr>
+          <w:lang w:val="es-ES"/>
+        </w:rPr>
+        <w:t xml:space="preserve">        </w:t>
+      </w:r>
+      <w:r>
+        <w:rPr>
+          <w:lang w:val="es-ES"/>
+        </w:rPr>
+        <w:t xml:space="preserve">    </w:t>
+      </w:r>
+      <w:proofErr w:type="spellStart"/>
+      <w:r>
+        <w:t>addresses</w:t>
+      </w:r>
+      <w:proofErr w:type="spellEnd"/>
+      <w:r>
+        <w:t>:</w:t>
+      </w:r>
+    </w:p>
+    <w:p>
+      <w:pPr>
+        <w:spacing w:before="0" w:after="0" w:line="120" w:lineRule="atLeast"/>
+        <w:rPr>
+          <w:i/>
+          <w:iCs/>
+        </w:rPr>
+      </w:pPr>
+      <w:r>
         <w:lastRenderedPageBreak/>
-        <w:t xml:space="preserve">  </w:t>
-      </w:r>
-      <w:r>
-        <w:rPr>
-          <w:lang w:val="en-US"/>
-        </w:rPr>
-        <w:t xml:space="preserve">  </w:t>
-      </w:r>
-      <w:r>
-        <w:rPr>
-          <w:lang w:val="en-US"/>
-        </w:rPr>
-        <w:t>etehrnets:</w:t>
-      </w:r>
-    </w:p>
-    <w:p>
-      <w:pPr>
-        <w:spacing w:before="0" w:after="0" w:line="120" w:lineRule="atLeast"/>
-        <w:rPr>
-          <w:lang w:val="es-ES"/>
-        </w:rPr>
-      </w:pPr>
-      <w:r>
-        <w:rPr>
-          <w:lang w:val="en-US"/>
-        </w:rPr>
-        <w:t xml:space="preserve">        </w:t>
-      </w:r>
-      <w:r>
-        <w:rPr>
-          <w:lang w:val="es-ES"/>
-        </w:rPr>
-        <w:t>enp0s3:</w:t>
-      </w:r>
-    </w:p>
-    <w:p>
-      <w:pPr>
-        <w:spacing w:before="0" w:after="0" w:line="120" w:lineRule="atLeast"/>
-        <w:rPr>
-          <w:lang w:val="es-ES"/>
-        </w:rPr>
-      </w:pPr>
-      <w:r>
-        <w:rPr>
-          <w:lang w:val="es-ES"/>
-        </w:rPr>
-        <w:t xml:space="preserve">            dhcp: no</w:t>
-      </w:r>
-    </w:p>
-    <w:p>
-      <w:pPr>
-        <w:spacing w:before="0" w:after="0" w:line="120" w:lineRule="atLeast"/>
-      </w:pPr>
-      <w:r>
-        <w:rPr>
-          <w:lang w:val="es-ES"/>
-        </w:rPr>
-        <w:t xml:space="preserve">        </w:t>
-      </w:r>
-      <w:r>
-        <w:rPr>
-          <w:lang w:val="es-ES"/>
-        </w:rPr>
-        <w:t xml:space="preserve">    </w:t>
-      </w:r>
-      <w:r>
-        <w:t>addresses:</w:t>
-      </w:r>
-    </w:p>
-    <w:p>
-      <w:pPr>
-        <w:spacing w:before="0" w:after="0" w:line="120" w:lineRule="atLeast"/>
-        <w:rPr>
-          <w:i/>
-          <w:iCs/>
-        </w:rPr>
-      </w:pPr>
-      <w:r>
         <w:t xml:space="preserve">                - 192.168.1.10/24 </w:t>
       </w:r>
       <w:r>
@@ -4125,7 +5387,343 @@
         <w:rPr>
           <w:lang w:val="en-US"/>
         </w:rPr>
-        <w:t>92.168.1.1</w:t>
+        <w:t xml:space="preserve">92.168.1.1 # Router </w:t>
+      </w:r>
+      <w:proofErr w:type="spellStart"/>
+      <w:r>
+        <w:rPr>
+          <w:lang w:val="en-US"/>
+        </w:rPr>
+        <w:t>propio</w:t>
+      </w:r>
+      <w:proofErr w:type="spellEnd"/>
+    </w:p>
+    <w:p>
+      <w:pPr>
+        <w:spacing w:before="0" w:after="0" w:line="120" w:lineRule="atLeast"/>
+        <w:ind w:firstLine="708"/>
+        <w:rPr>
+          <w:lang w:val="en-US"/>
+        </w:rPr>
+      </w:pPr>
+      <w:r>
+        <w:rPr>
+          <w:lang w:val="en-US"/>
+        </w:rPr>
+        <w:t xml:space="preserve">    - 172.28.0.5 # Instituto</w:t>
+      </w:r>
+    </w:p>
+    <w:p>
+      <w:pPr>
+        <w:spacing w:before="0" w:after="0" w:line="120" w:lineRule="atLeast"/>
+        <w:ind w:firstLine="708"/>
+        <w:rPr>
+          <w:lang w:val="en-US"/>
+        </w:rPr>
+      </w:pPr>
+      <w:r>
+        <w:rPr>
+          <w:lang w:val="en-US"/>
+        </w:rPr>
+        <w:t xml:space="preserve">    - 8.8.8.8 # Google</w:t>
+      </w:r>
+    </w:p>
+    <w:p>
+      <w:pPr>
+        <w:pStyle w:val="Ttulo3"/>
+        <w:rPr>
+          <w:lang w:val="en-US"/>
+        </w:rPr>
+      </w:pPr>
+      <w:r>
+        <w:rPr>
+          <w:b/>
+          <w:lang w:val="en-US"/>
+        </w:rPr>
+        <w:t>SERVIDOR</w:t>
+      </w:r>
+    </w:p>
+    <w:p>
+      <w:pPr>
+        <w:spacing w:before="0" w:after="0" w:line="120" w:lineRule="atLeast"/>
+        <w:rPr>
+          <w:i/>
+          <w:iCs/>
+          <w:lang w:val="en-US"/>
+        </w:rPr>
+      </w:pPr>
+      <w:r>
+        <w:rPr>
+          <w:i/>
+          <w:iCs/>
+          <w:lang w:val="en-US"/>
+        </w:rPr>
+        <w:t xml:space="preserve">#Let </w:t>
+      </w:r>
+      <w:proofErr w:type="spellStart"/>
+      <w:r>
+        <w:rPr>
+          <w:i/>
+          <w:iCs/>
+          <w:lang w:val="en-US"/>
+        </w:rPr>
+        <w:t>NetworkManager</w:t>
+      </w:r>
+      <w:proofErr w:type="spellEnd"/>
+      <w:r>
+        <w:rPr>
+          <w:i/>
+          <w:iCs/>
+          <w:lang w:val="en-US"/>
+        </w:rPr>
+        <w:t xml:space="preserve"> manage all devices on system</w:t>
+      </w:r>
+    </w:p>
+    <w:p>
+      <w:pPr>
+        <w:spacing w:before="0" w:after="0" w:line="120" w:lineRule="atLeast"/>
+        <w:rPr>
+          <w:lang w:val="en-US"/>
+        </w:rPr>
+      </w:pPr>
+      <w:r>
+        <w:rPr>
+          <w:lang w:val="en-US"/>
+        </w:rPr>
+        <w:t>network:</w:t>
+      </w:r>
+    </w:p>
+    <w:p>
+      <w:pPr>
+        <w:spacing w:before="0" w:after="0" w:line="120" w:lineRule="atLeast"/>
+        <w:rPr>
+          <w:lang w:val="en-US"/>
+        </w:rPr>
+      </w:pPr>
+      <w:r>
+        <w:rPr>
+          <w:lang w:val="en-US"/>
+        </w:rPr>
+        <w:t xml:space="preserve">    </w:t>
+      </w:r>
+      <w:r>
+        <w:rPr>
+          <w:lang w:val="en-US"/>
+        </w:rPr>
+        <w:t>version: 2</w:t>
+      </w:r>
+    </w:p>
+    <w:p>
+      <w:pPr>
+        <w:spacing w:before="0" w:after="0" w:line="120" w:lineRule="atLeast"/>
+        <w:rPr>
+          <w:lang w:val="en-US"/>
+        </w:rPr>
+      </w:pPr>
+      <w:r>
+        <w:rPr>
+          <w:lang w:val="en-US"/>
+        </w:rPr>
+        <w:t xml:space="preserve">  </w:t>
+      </w:r>
+      <w:r>
+        <w:rPr>
+          <w:lang w:val="en-US"/>
+        </w:rPr>
+        <w:t xml:space="preserve">  </w:t>
+      </w:r>
+      <w:r>
+        <w:rPr>
+          <w:lang w:val="en-US"/>
+        </w:rPr>
+        <w:t xml:space="preserve">renderer: </w:t>
+      </w:r>
+      <w:proofErr w:type="spellStart"/>
+      <w:r>
+        <w:rPr>
+          <w:lang w:val="en-US"/>
+        </w:rPr>
+        <w:t>NetworkManager</w:t>
+      </w:r>
+      <w:proofErr w:type="spellEnd"/>
+    </w:p>
+    <w:p>
+      <w:pPr>
+        <w:spacing w:before="0" w:after="0" w:line="120" w:lineRule="atLeast"/>
+        <w:rPr>
+          <w:lang w:val="en-US"/>
+        </w:rPr>
+      </w:pPr>
+      <w:r>
+        <w:rPr>
+          <w:lang w:val="en-US"/>
+        </w:rPr>
+        <w:t xml:space="preserve">  </w:t>
+      </w:r>
+      <w:r>
+        <w:rPr>
+          <w:lang w:val="en-US"/>
+        </w:rPr>
+        <w:t xml:space="preserve">  </w:t>
+      </w:r>
+      <w:proofErr w:type="spellStart"/>
+      <w:r>
+        <w:rPr>
+          <w:lang w:val="en-US"/>
+        </w:rPr>
+        <w:t>etehrnets</w:t>
+      </w:r>
+      <w:proofErr w:type="spellEnd"/>
+      <w:r>
+        <w:rPr>
+          <w:lang w:val="en-US"/>
+        </w:rPr>
+        <w:t>:</w:t>
+      </w:r>
+    </w:p>
+    <w:p>
+      <w:pPr>
+        <w:spacing w:before="0" w:after="0" w:line="120" w:lineRule="atLeast"/>
+        <w:rPr>
+          <w:lang w:val="es-ES"/>
+        </w:rPr>
+      </w:pPr>
+      <w:r>
+        <w:rPr>
+          <w:lang w:val="en-US"/>
+        </w:rPr>
+        <w:t xml:space="preserve">        </w:t>
+      </w:r>
+      <w:r>
+        <w:rPr>
+          <w:lang w:val="es-ES"/>
+        </w:rPr>
+        <w:t>enp0s3:</w:t>
+      </w:r>
+    </w:p>
+    <w:p>
+      <w:pPr>
+        <w:spacing w:before="0" w:after="0" w:line="120" w:lineRule="atLeast"/>
+        <w:rPr>
+          <w:lang w:val="es-ES"/>
+        </w:rPr>
+      </w:pPr>
+      <w:r>
+        <w:rPr>
+          <w:lang w:val="es-ES"/>
+        </w:rPr>
+        <w:t xml:space="preserve">            </w:t>
+      </w:r>
+      <w:proofErr w:type="spellStart"/>
+      <w:r>
+        <w:rPr>
+          <w:lang w:val="es-ES"/>
+        </w:rPr>
+        <w:t>dhcp</w:t>
+      </w:r>
+      <w:proofErr w:type="spellEnd"/>
+      <w:r>
+        <w:rPr>
+          <w:lang w:val="es-ES"/>
+        </w:rPr>
+        <w:t>: no</w:t>
+      </w:r>
+    </w:p>
+    <w:p>
+      <w:pPr>
+        <w:spacing w:before="0" w:after="0" w:line="120" w:lineRule="atLeast"/>
+      </w:pPr>
+      <w:r>
+        <w:rPr>
+          <w:lang w:val="es-ES"/>
+        </w:rPr>
+        <w:t xml:space="preserve">        </w:t>
+      </w:r>
+      <w:r>
+        <w:rPr>
+          <w:lang w:val="es-ES"/>
+        </w:rPr>
+        <w:t xml:space="preserve">    </w:t>
+      </w:r>
+      <w:proofErr w:type="spellStart"/>
+      <w:r>
+        <w:t>addresses</w:t>
+      </w:r>
+      <w:proofErr w:type="spellEnd"/>
+      <w:r>
+        <w:t>:</w:t>
+      </w:r>
+    </w:p>
+    <w:p>
+      <w:pPr>
+        <w:spacing w:before="0" w:after="0" w:line="120" w:lineRule="atLeast"/>
+        <w:rPr>
+          <w:i/>
+          <w:iCs/>
+        </w:rPr>
+      </w:pPr>
+      <w:r>
+        <w:t xml:space="preserve">                - 10.0.1.1/16 </w:t>
+      </w:r>
+      <w:r>
+        <w:rPr>
+          <w:i/>
+          <w:iCs/>
+        </w:rPr>
+        <w:t>#en este caso esta red pertenece a la red de</w:t>
+      </w:r>
+      <w:r>
+        <w:rPr>
+          <w:i/>
+          <w:iCs/>
+        </w:rPr>
+        <w:t xml:space="preserve"> la maquina real</w:t>
+      </w:r>
+    </w:p>
+    <w:p>
+      <w:pPr>
+        <w:spacing w:before="0" w:after="0" w:line="120" w:lineRule="atLeast"/>
+        <w:rPr>
+          <w:lang w:val="en-US"/>
+        </w:rPr>
+      </w:pPr>
+      <w:r>
+        <w:rPr>
+          <w:lang w:val="es-ES"/>
+        </w:rPr>
+        <w:t xml:space="preserve">        </w:t>
+      </w:r>
+      <w:r>
+        <w:rPr>
+          <w:lang w:val="es-ES"/>
+        </w:rPr>
+        <w:t xml:space="preserve">    </w:t>
+      </w:r>
+      <w:r>
+        <w:rPr>
+          <w:lang w:val="en-US"/>
+        </w:rPr>
+        <w:t>routes:</w:t>
+      </w:r>
+    </w:p>
+    <w:p>
+      <w:pPr>
+        <w:spacing w:before="0" w:after="0" w:line="120" w:lineRule="atLeast"/>
+        <w:rPr>
+          <w:lang w:val="en-US"/>
+        </w:rPr>
+      </w:pPr>
+      <w:r>
+        <w:rPr>
+          <w:lang w:val="en-US"/>
+        </w:rPr>
+        <w:t xml:space="preserve">                </w:t>
+      </w:r>
+      <w:r>
+        <w:rPr>
+          <w:lang w:val="en-US"/>
+        </w:rPr>
+        <w:t>-</w:t>
       </w:r>
       <w:r>
         <w:rPr>
@@ -4137,113 +5735,22 @@
         <w:rPr>
           <w:lang w:val="en-US"/>
         </w:rPr>
-        <w:t># Router propio</w:t>
-      </w:r>
-    </w:p>
-    <w:p>
-      <w:pPr>
-        <w:spacing w:before="0" w:after="0" w:line="120" w:lineRule="atLeast"/>
-        <w:ind w:firstLine="708"/>
-        <w:rPr>
-          <w:lang w:val="en-US"/>
-        </w:rPr>
-      </w:pPr>
-      <w:r>
-        <w:rPr>
-          <w:lang w:val="en-US"/>
-        </w:rPr>
-        <w:t xml:space="preserve">    - 172.28.0.5 # Instituto</w:t>
-      </w:r>
-    </w:p>
-    <w:p>
-      <w:pPr>
-        <w:spacing w:before="0" w:after="0" w:line="120" w:lineRule="atLeast"/>
-        <w:ind w:firstLine="708"/>
-        <w:rPr>
-          <w:lang w:val="en-US"/>
-        </w:rPr>
-      </w:pPr>
-      <w:r>
-        <w:rPr>
-          <w:lang w:val="en-US"/>
-        </w:rPr>
-        <w:t xml:space="preserve">    - 8.8.8.8 # Google</w:t>
-      </w:r>
-    </w:p>
-    <w:p>
-      <w:pPr>
-        <w:pStyle w:val="Ttulo3"/>
-        <w:rPr>
-          <w:lang w:val="en-US"/>
-        </w:rPr>
-      </w:pPr>
-      <w:r>
-        <w:rPr>
-          <w:b/>
-          <w:lang w:val="en-US"/>
-        </w:rPr>
-        <w:t>SERVIDOR</w:t>
-      </w:r>
-    </w:p>
-    <w:p>
-      <w:pPr>
-        <w:spacing w:before="0" w:after="0" w:line="120" w:lineRule="atLeast"/>
-        <w:rPr>
-          <w:i/>
-          <w:iCs/>
-          <w:lang w:val="en-US"/>
-        </w:rPr>
-      </w:pPr>
-      <w:r>
-        <w:rPr>
-          <w:i/>
-          <w:iCs/>
-          <w:lang w:val="en-US"/>
-        </w:rPr>
-        <w:t>#Let NetworkManager manage all devices on system</w:t>
-      </w:r>
-    </w:p>
-    <w:p>
-      <w:pPr>
-        <w:spacing w:before="0" w:after="0" w:line="120" w:lineRule="atLeast"/>
-        <w:rPr>
-          <w:lang w:val="en-US"/>
-        </w:rPr>
-      </w:pPr>
-      <w:r>
-        <w:rPr>
-          <w:lang w:val="en-US"/>
-        </w:rPr>
-        <w:t>network:</w:t>
-      </w:r>
-    </w:p>
-    <w:p>
-      <w:pPr>
-        <w:spacing w:before="0" w:after="0" w:line="120" w:lineRule="atLeast"/>
-        <w:rPr>
-          <w:lang w:val="en-US"/>
-        </w:rPr>
-      </w:pPr>
-      <w:r>
-        <w:rPr>
-          <w:lang w:val="en-US"/>
-        </w:rPr>
-        <w:t xml:space="preserve">    </w:t>
-      </w:r>
-      <w:r>
-        <w:rPr>
-          <w:lang w:val="en-US"/>
-        </w:rPr>
-        <w:t>version: 2</w:t>
-      </w:r>
-    </w:p>
-    <w:p>
-      <w:pPr>
-        <w:spacing w:before="0" w:after="0" w:line="120" w:lineRule="atLeast"/>
-        <w:rPr>
-          <w:lang w:val="en-US"/>
-        </w:rPr>
-      </w:pPr>
+        <w:t xml:space="preserve"> to: default</w:t>
+      </w:r>
+    </w:p>
+    <w:p>
+      <w:pPr>
+        <w:spacing w:before="0" w:after="0" w:line="120" w:lineRule="atLeast"/>
+        <w:rPr>
+          <w:lang w:val="en-US"/>
+        </w:rPr>
+      </w:pPr>
+      <w:r>
+        <w:rPr>
+          <w:lang w:val="en-US"/>
+        </w:rPr>
+        <w:t xml:space="preserve">          </w:t>
+      </w:r>
       <w:r>
         <w:rPr>
           <w:lang w:val="en-US"/>
@@ -4254,202 +5761,6 @@
         <w:rPr>
           <w:lang w:val="en-US"/>
         </w:rPr>
-        <w:t xml:space="preserve">  </w:t>
-      </w:r>
-      <w:r>
-        <w:rPr>
-          <w:lang w:val="en-US"/>
-        </w:rPr>
-        <w:t>renderer: NetworkManager</w:t>
-      </w:r>
-    </w:p>
-    <w:p>
-      <w:pPr>
-        <w:spacing w:before="0" w:after="0" w:line="120" w:lineRule="atLeast"/>
-        <w:rPr>
-          <w:lang w:val="en-US"/>
-        </w:rPr>
-      </w:pPr>
-      <w:r>
-        <w:rPr>
-          <w:lang w:val="en-US"/>
-        </w:rPr>
-        <w:t xml:space="preserve">  </w:t>
-      </w:r>
-      <w:r>
-        <w:rPr>
-          <w:lang w:val="en-US"/>
-        </w:rPr>
-        <w:t xml:space="preserve">  </w:t>
-      </w:r>
-      <w:r>
-        <w:rPr>
-          <w:lang w:val="en-US"/>
-        </w:rPr>
-        <w:t>etehrnets:</w:t>
-      </w:r>
-    </w:p>
-    <w:p>
-      <w:pPr>
-        <w:spacing w:before="0" w:after="0" w:line="120" w:lineRule="atLeast"/>
-        <w:rPr>
-          <w:lang w:val="es-ES"/>
-        </w:rPr>
-      </w:pPr>
-      <w:r>
-        <w:rPr>
-          <w:lang w:val="en-US"/>
-        </w:rPr>
-        <w:t xml:space="preserve">        </w:t>
-      </w:r>
-      <w:r>
-        <w:rPr>
-          <w:lang w:val="es-ES"/>
-        </w:rPr>
-        <w:t>enp0s3:</w:t>
-      </w:r>
-    </w:p>
-    <w:p>
-      <w:pPr>
-        <w:spacing w:before="0" w:after="0" w:line="120" w:lineRule="atLeast"/>
-        <w:rPr>
-          <w:lang w:val="es-ES"/>
-        </w:rPr>
-      </w:pPr>
-      <w:r>
-        <w:rPr>
-          <w:lang w:val="es-ES"/>
-        </w:rPr>
-        <w:t xml:space="preserve">            dhcp: no</w:t>
-      </w:r>
-    </w:p>
-    <w:p>
-      <w:pPr>
-        <w:spacing w:before="0" w:after="0" w:line="120" w:lineRule="atLeast"/>
-      </w:pPr>
-      <w:r>
-        <w:rPr>
-          <w:lang w:val="es-ES"/>
-        </w:rPr>
-        <w:t xml:space="preserve">        </w:t>
-      </w:r>
-      <w:r>
-        <w:rPr>
-          <w:lang w:val="es-ES"/>
-        </w:rPr>
-        <w:t xml:space="preserve">    </w:t>
-      </w:r>
-      <w:r>
-        <w:t>addresses:</w:t>
-      </w:r>
-    </w:p>
-    <w:p>
-      <w:pPr>
-        <w:spacing w:before="0" w:after="0" w:line="120" w:lineRule="atLeast"/>
-        <w:rPr>
-          <w:i/>
-          <w:iCs/>
-        </w:rPr>
-      </w:pPr>
-      <w:r>
-        <w:t xml:space="preserve">                - 10.0.1.1/16 </w:t>
-      </w:r>
-      <w:r>
-        <w:rPr>
-          <w:i/>
-          <w:iCs/>
-        </w:rPr>
-        <w:t>#en este caso esta red pertenece a la red de</w:t>
-      </w:r>
-      <w:r>
-        <w:rPr>
-          <w:i/>
-          <w:iCs/>
-        </w:rPr>
-        <w:t xml:space="preserve"> la maquina real</w:t>
-      </w:r>
-    </w:p>
-    <w:p>
-      <w:pPr>
-        <w:spacing w:before="0" w:after="0" w:line="120" w:lineRule="atLeast"/>
-        <w:rPr>
-          <w:lang w:val="en-US"/>
-        </w:rPr>
-      </w:pPr>
-      <w:r>
-        <w:rPr>
-          <w:lang w:val="es-ES"/>
-        </w:rPr>
-        <w:t xml:space="preserve">        </w:t>
-      </w:r>
-      <w:r>
-        <w:rPr>
-          <w:lang w:val="es-ES"/>
-        </w:rPr>
-        <w:t xml:space="preserve">    </w:t>
-      </w:r>
-      <w:r>
-        <w:rPr>
-          <w:lang w:val="en-US"/>
-        </w:rPr>
-        <w:t>routes:</w:t>
-      </w:r>
-    </w:p>
-    <w:p>
-      <w:pPr>
-        <w:spacing w:before="0" w:after="0" w:line="120" w:lineRule="atLeast"/>
-        <w:rPr>
-          <w:lang w:val="en-US"/>
-        </w:rPr>
-      </w:pPr>
-      <w:r>
-        <w:rPr>
-          <w:lang w:val="en-US"/>
-        </w:rPr>
-        <w:t xml:space="preserve">                </w:t>
-      </w:r>
-      <w:r>
-        <w:rPr>
-          <w:lang w:val="en-US"/>
-        </w:rPr>
-        <w:t>-</w:t>
-      </w:r>
-      <w:r>
-        <w:rPr>
-          <w:lang w:val="en-US"/>
-        </w:rPr>
-        <w:t xml:space="preserve"> </w:t>
-      </w:r>
-      <w:r>
-        <w:rPr>
-          <w:lang w:val="en-US"/>
-        </w:rPr>
-        <w:t xml:space="preserve"> to: default</w:t>
-      </w:r>
-    </w:p>
-    <w:p>
-      <w:pPr>
-        <w:spacing w:before="0" w:after="0" w:line="120" w:lineRule="atLeast"/>
-        <w:rPr>
-          <w:lang w:val="en-US"/>
-        </w:rPr>
-      </w:pPr>
-      <w:r>
-        <w:rPr>
-          <w:lang w:val="en-US"/>
-        </w:rPr>
-        <w:t xml:space="preserve">          </w:t>
-      </w:r>
-      <w:r>
-        <w:rPr>
-          <w:lang w:val="en-US"/>
-        </w:rPr>
-        <w:t xml:space="preserve">  </w:t>
-      </w:r>
-      <w:r>
-        <w:rPr>
-          <w:lang w:val="en-US"/>
-        </w:rPr>
         <w:t xml:space="preserve">       </w:t>
       </w:r>
       <w:r>
@@ -4476,13 +5787,7 @@
         <w:rPr>
           <w:lang w:val="en-US"/>
         </w:rPr>
-        <w:t xml:space="preserve">            </w:t>
-      </w:r>
-      <w:r>
-        <w:rPr>
-          <w:lang w:val="en-US"/>
-        </w:rPr>
-        <w:t>nameservers:</w:t>
+        <w:t xml:space="preserve">            nameservers:</w:t>
       </w:r>
     </w:p>
     <w:p>
@@ -4512,110 +5817,114 @@
         <w:rPr>
           <w:lang w:val="es-ES"/>
         </w:rPr>
-        <w:t xml:space="preserve">    </w:t>
-      </w:r>
-      <w:r>
-        <w:rPr>
-          <w:lang w:val="es-ES"/>
-        </w:rPr>
-        <w:t>- 10.0.1.254</w:t>
-      </w:r>
-      <w:r>
-        <w:rPr>
+        <w:t xml:space="preserve">    - 10.0.1.254 # </w:t>
+      </w:r>
+      <w:proofErr w:type="spellStart"/>
+      <w:r>
+        <w:rPr>
+          <w:lang w:val="es-ES"/>
+        </w:rPr>
+        <w:t>Router</w:t>
+      </w:r>
+      <w:proofErr w:type="spellEnd"/>
+      <w:r>
+        <w:rPr>
+          <w:lang w:val="es-ES"/>
+        </w:rPr>
+        <w:t xml:space="preserve"> propio</w:t>
+      </w:r>
+    </w:p>
+    <w:p>
+      <w:pPr>
+        <w:spacing w:before="0" w:after="0" w:line="120" w:lineRule="atLeast"/>
+        <w:ind w:firstLine="708"/>
+        <w:rPr>
+          <w:lang w:val="es-ES"/>
+        </w:rPr>
+      </w:pPr>
+      <w:r>
+        <w:rPr>
+          <w:lang w:val="es-ES"/>
+        </w:rPr>
+        <w:t xml:space="preserve">    - 172.28.0.5 # Instituto</w:t>
+      </w:r>
+    </w:p>
+    <w:p>
+      <w:pPr>
+        <w:spacing w:before="0" w:after="0" w:line="120" w:lineRule="atLeast"/>
+        <w:ind w:firstLine="708"/>
+        <w:rPr>
+          <w:lang w:val="es-ES"/>
+        </w:rPr>
+      </w:pPr>
+      <w:r>
+        <w:rPr>
+          <w:lang w:val="es-ES"/>
+        </w:rPr>
+        <w:t xml:space="preserve">    - 8.8.8.8 # Google</w:t>
+      </w:r>
+    </w:p>
+    <w:p>
+      <w:pPr>
+        <w:spacing w:before="0" w:after="0" w:line="120" w:lineRule="atLeast"/>
+        <w:rPr>
+          <w:lang w:val="es-ES"/>
+        </w:rPr>
+      </w:pPr>
+    </w:p>
+    <w:p>
+      <w:pPr>
+        <w:spacing w:before="0" w:after="0" w:line="120" w:lineRule="atLeast"/>
+        <w:rPr>
+          <w:lang w:val="es-ES"/>
+        </w:rPr>
+      </w:pPr>
+      <w:r>
+        <w:rPr>
+          <w:lang w:val="es-ES"/>
+        </w:rPr>
+        <w:t>Una v</w:t>
+      </w:r>
+      <w:r>
+        <w:rPr>
+          <w:lang w:val="es-ES"/>
+        </w:rPr>
+        <w:t>ez hecho esto</w:t>
+      </w:r>
+      <w:r>
+        <w:rPr>
+          <w:lang w:val="es-ES"/>
+        </w:rPr>
+        <w:t xml:space="preserve"> hacemos </w:t>
+      </w:r>
+      <w:proofErr w:type="spellStart"/>
+      <w:r>
+        <w:rPr>
+          <w:i/>
+          <w:iCs/>
+          <w:lang w:val="es-ES"/>
+        </w:rPr>
+        <w:t>netplan</w:t>
+      </w:r>
+      <w:proofErr w:type="spellEnd"/>
+      <w:r>
+        <w:rPr>
+          <w:i/>
+          <w:iCs/>
           <w:lang w:val="es-ES"/>
         </w:rPr>
         <w:t xml:space="preserve"> </w:t>
       </w:r>
-      <w:r>
-        <w:rPr>
-          <w:lang w:val="es-ES"/>
-        </w:rPr>
-        <w:t># Router propio</w:t>
-      </w:r>
-    </w:p>
-    <w:p>
-      <w:pPr>
-        <w:spacing w:before="0" w:after="0" w:line="120" w:lineRule="atLeast"/>
-        <w:ind w:firstLine="708"/>
-        <w:rPr>
-          <w:lang w:val="es-ES"/>
-        </w:rPr>
-      </w:pPr>
-      <w:r>
-        <w:rPr>
-          <w:lang w:val="es-ES"/>
-        </w:rPr>
-        <w:t xml:space="preserve">    </w:t>
-      </w:r>
-      <w:r>
-        <w:rPr>
-          <w:lang w:val="es-ES"/>
-        </w:rPr>
-        <w:t>- 172.28.0.5 # Instituto</w:t>
-      </w:r>
-    </w:p>
-    <w:p>
-      <w:pPr>
-        <w:spacing w:before="0" w:after="0" w:line="120" w:lineRule="atLeast"/>
-        <w:ind w:firstLine="708"/>
-        <w:rPr>
-          <w:lang w:val="es-ES"/>
-        </w:rPr>
-      </w:pPr>
-      <w:r>
-        <w:rPr>
-          <w:lang w:val="es-ES"/>
-        </w:rPr>
-        <w:t xml:space="preserve">    </w:t>
-      </w:r>
-      <w:r>
-        <w:rPr>
-          <w:lang w:val="es-ES"/>
-        </w:rPr>
-        <w:t>- 8.8.8.8 # Google</w:t>
-      </w:r>
-    </w:p>
-    <w:p>
-      <w:pPr>
-        <w:spacing w:before="0" w:after="0" w:line="120" w:lineRule="atLeast"/>
-        <w:rPr>
-          <w:lang w:val="es-ES"/>
-        </w:rPr>
-      </w:pPr>
-    </w:p>
-    <w:p>
-      <w:pPr>
-        <w:spacing w:before="0" w:after="0" w:line="120" w:lineRule="atLeast"/>
-        <w:rPr>
-          <w:lang w:val="es-ES"/>
-        </w:rPr>
-      </w:pPr>
-      <w:r>
-        <w:rPr>
-          <w:lang w:val="es-ES"/>
-        </w:rPr>
-        <w:t>Una v</w:t>
-      </w:r>
-      <w:r>
-        <w:rPr>
-          <w:lang w:val="es-ES"/>
-        </w:rPr>
-        <w:t>ez hecho esto</w:t>
-      </w:r>
-      <w:r>
-        <w:rPr>
-          <w:lang w:val="es-ES"/>
-        </w:rPr>
-        <w:t xml:space="preserve"> hacemos </w:t>
-      </w:r>
-      <w:r>
-        <w:rPr>
-          <w:i/>
-          <w:iCs/>
-          <w:lang w:val="es-ES"/>
-        </w:rPr>
-        <w:t>netplan apply</w:t>
-      </w:r>
+      <w:proofErr w:type="spellStart"/>
+      <w:r>
+        <w:rPr>
+          <w:i/>
+          <w:iCs/>
+          <w:lang w:val="es-ES"/>
+        </w:rPr>
+        <w:t>apply</w:t>
+      </w:r>
+      <w:proofErr w:type="spellEnd"/>
       <w:r>
         <w:rPr>
           <w:lang w:val="es-ES"/>
@@ -4644,18 +5953,14 @@
           <w:lang w:val="es-ES"/>
         </w:rPr>
       </w:pPr>
-      <w:r>
-        <w:rPr>
-          <w:lang w:val="es-ES"/>
-        </w:rPr>
-        <w:t xml:space="preserve">Configurar </w:t>
-      </w:r>
-      <w:r>
-        <w:rPr>
-          <w:lang w:val="es-ES"/>
-        </w:rPr>
-        <w:t>nombres y dominios</w:t>
-      </w:r>
+      <w:bookmarkStart w:id="6" w:name="_Toc148598269"/>
+      <w:r>
+        <w:rPr>
+          <w:lang w:val="es-ES"/>
+        </w:rPr>
+        <w:t>Configurar nombres y dominios</w:t>
+      </w:r>
+      <w:bookmarkEnd w:id="6"/>
     </w:p>
     <w:p>
       <w:pPr>
@@ -4727,8 +6032,16 @@
           <w:iCs/>
         </w:rPr>
         <w:tab/>
+      </w:r>
+      <w:proofErr w:type="spellStart"/>
+      <w:r>
+        <w:rPr>
+          <w:i/>
+          <w:iCs/>
+        </w:rPr>
         <w:t>router</w:t>
       </w:r>
+      <w:proofErr w:type="spellEnd"/>
     </w:p>
     <w:p>
       <w:pPr>
@@ -4822,37 +6135,23 @@
           <w:iCs/>
         </w:rPr>
         <w:tab/>
-        <w:t>router</w:t>
-      </w:r>
-      <w:r>
-        <w:rPr>
-          <w:i/>
-          <w:iCs/>
-        </w:rPr>
-        <w:t>.iesclaradeltey.org</w:t>
-      </w:r>
-    </w:p>
-    <w:p>
-      <w:pPr>
-        <w:spacing w:before="0" w:after="0" w:line="120" w:lineRule="atLeast"/>
-        <w:rPr>
-          <w:i/>
-          <w:iCs/>
-        </w:rPr>
-      </w:pPr>
-      <w:r>
-        <w:rPr>
-          <w:i/>
-          <w:iCs/>
-        </w:rPr>
-        <w:t>192.168.1.1</w:t>
-      </w:r>
-      <w:r>
-        <w:rPr>
-          <w:i/>
-          <w:iCs/>
-        </w:rPr>
-        <w:t>0</w:t>
+        <w:t>router.iesclaradeltey.org</w:t>
+      </w:r>
+    </w:p>
+    <w:p>
+      <w:pPr>
+        <w:spacing w:before="0" w:after="0" w:line="120" w:lineRule="atLeast"/>
+        <w:rPr>
+          <w:i/>
+          <w:iCs/>
+        </w:rPr>
+      </w:pPr>
+      <w:r>
+        <w:rPr>
+          <w:i/>
+          <w:iCs/>
+        </w:rPr>
+        <w:t>192.168.1.10</w:t>
       </w:r>
       <w:r>
         <w:rPr>
@@ -4954,14 +6253,7 @@
           <w:i/>
           <w:iCs/>
         </w:rPr>
-        <w:t>192.168.1.1</w:t>
-      </w:r>
-      <w:r>
-        <w:rPr>
-          <w:i/>
-          <w:iCs/>
-        </w:rPr>
-        <w:t>0</w:t>
+        <w:t>192.168.1.10</w:t>
       </w:r>
       <w:r>
         <w:rPr>
@@ -4969,8 +6261,16 @@
           <w:iCs/>
         </w:rPr>
         <w:tab/>
+      </w:r>
+      <w:proofErr w:type="spellStart"/>
+      <w:r>
+        <w:rPr>
+          <w:i/>
+          <w:iCs/>
+        </w:rPr>
         <w:t>router</w:t>
       </w:r>
+      <w:proofErr w:type="spellEnd"/>
     </w:p>
     <w:p>
       <w:pPr>
@@ -5040,20 +6340,7 @@
           <w:iCs/>
         </w:rPr>
         <w:tab/>
-      </w:r>
-      <w:r>
-        <w:rPr>
-          <w:i/>
-          <w:iCs/>
-        </w:rPr>
-        <w:t>cliente</w:t>
-      </w:r>
-      <w:r>
-        <w:rPr>
-          <w:i/>
-          <w:iCs/>
-        </w:rPr>
-        <w:t>.iesclaradeltey.org</w:t>
+        <w:t>cliente.iesclaradeltey.org</w:t>
       </w:r>
     </w:p>
     <w:p>
@@ -5077,36 +6364,22 @@
           <w:iCs/>
         </w:rPr>
         <w:tab/>
-      </w:r>
-      <w:r>
-        <w:rPr>
-          <w:i/>
-          <w:iCs/>
-        </w:rPr>
-        <w:t>router</w:t>
-      </w:r>
-      <w:r>
-        <w:rPr>
-          <w:i/>
-          <w:iCs/>
-        </w:rPr>
-        <w:t>.iesclaradeltey.org</w:t>
-      </w:r>
-    </w:p>
-    <w:p>
-      <w:pPr>
-        <w:spacing w:before="0" w:after="0" w:line="120" w:lineRule="atLeast"/>
-        <w:rPr>
-          <w:i/>
-          <w:iCs/>
-        </w:rPr>
-      </w:pPr>
-      <w:r>
-        <w:rPr>
-          <w:i/>
-          <w:iCs/>
-        </w:rPr>
-        <w:lastRenderedPageBreak/>
+        <w:t>router.iesclaradeltey.org</w:t>
+      </w:r>
+    </w:p>
+    <w:p>
+      <w:pPr>
+        <w:spacing w:before="0" w:after="0" w:line="120" w:lineRule="atLeast"/>
+        <w:rPr>
+          <w:i/>
+          <w:iCs/>
+        </w:rPr>
+      </w:pPr>
+      <w:r>
+        <w:rPr>
+          <w:i/>
+          <w:iCs/>
+        </w:rPr>
         <w:t xml:space="preserve">10.0.1.1 </w:t>
       </w:r>
       <w:r>
@@ -5184,14 +6457,8 @@
           <w:i/>
           <w:iCs/>
         </w:rPr>
-        <w:t>192.168.1.1</w:t>
-      </w:r>
-      <w:r>
-        <w:rPr>
-          <w:i/>
-          <w:iCs/>
-        </w:rPr>
-        <w:t>0</w:t>
+        <w:lastRenderedPageBreak/>
+        <w:t>192.168.1.10</w:t>
       </w:r>
       <w:r>
         <w:rPr>
@@ -5215,14 +6482,7 @@
           <w:i/>
           <w:iCs/>
         </w:rPr>
-        <w:t>10.0.1.</w:t>
-      </w:r>
-      <w:r>
-        <w:rPr>
-          <w:i/>
-          <w:iCs/>
-        </w:rPr>
-        <w:t>254</w:t>
+        <w:t>10.0.1.254</w:t>
       </w:r>
       <w:r>
         <w:rPr>
@@ -5230,8 +6490,16 @@
           <w:iCs/>
         </w:rPr>
         <w:tab/>
+      </w:r>
+      <w:proofErr w:type="spellStart"/>
+      <w:r>
+        <w:rPr>
+          <w:i/>
+          <w:iCs/>
+        </w:rPr>
         <w:t>router</w:t>
       </w:r>
+      <w:proofErr w:type="spellEnd"/>
     </w:p>
     <w:p>
       <w:pPr>
@@ -5270,37 +6538,23 @@
           <w:iCs/>
         </w:rPr>
         <w:tab/>
-        <w:t>servidor</w:t>
-      </w:r>
-      <w:r>
-        <w:rPr>
-          <w:i/>
-          <w:iCs/>
-        </w:rPr>
-        <w:t>.iesclaradeltey.org</w:t>
-      </w:r>
-    </w:p>
-    <w:p>
-      <w:pPr>
-        <w:spacing w:before="0" w:after="0" w:line="120" w:lineRule="atLeast"/>
-        <w:rPr>
-          <w:i/>
-          <w:iCs/>
-        </w:rPr>
-      </w:pPr>
-      <w:r>
-        <w:rPr>
-          <w:i/>
-          <w:iCs/>
-        </w:rPr>
-        <w:t>192.168.1.1</w:t>
-      </w:r>
-      <w:r>
-        <w:rPr>
-          <w:i/>
-          <w:iCs/>
-        </w:rPr>
-        <w:t>0</w:t>
+        <w:t>servidor.iesclaradeltey.org</w:t>
+      </w:r>
+    </w:p>
+    <w:p>
+      <w:pPr>
+        <w:spacing w:before="0" w:after="0" w:line="120" w:lineRule="atLeast"/>
+        <w:rPr>
+          <w:i/>
+          <w:iCs/>
+        </w:rPr>
+      </w:pPr>
+      <w:r>
+        <w:rPr>
+          <w:i/>
+          <w:iCs/>
+        </w:rPr>
+        <w:t>192.168.1.10</w:t>
       </w:r>
       <w:r>
         <w:rPr>
@@ -5324,14 +6578,7 @@
           <w:i/>
           <w:iCs/>
         </w:rPr>
-        <w:t>10.0.1.</w:t>
-      </w:r>
-      <w:r>
-        <w:rPr>
-          <w:i/>
-          <w:iCs/>
-        </w:rPr>
-        <w:t>254</w:t>
+        <w:t>10.0.1.254</w:t>
       </w:r>
       <w:r>
         <w:rPr>
@@ -5339,80 +6586,131 @@
           <w:iCs/>
         </w:rPr>
         <w:tab/>
-      </w:r>
-      <w:r>
-        <w:rPr>
-          <w:i/>
-          <w:iCs/>
+        <w:t>router.iesclaradeltey.org</w:t>
+      </w:r>
+    </w:p>
+    <w:p>
+      <w:pPr>
+        <w:spacing w:before="0" w:after="0" w:line="120" w:lineRule="atLeast"/>
+      </w:pPr>
+    </w:p>
+    <w:p>
+      <w:pPr>
+        <w:spacing w:before="0" w:after="0" w:line="120" w:lineRule="atLeast"/>
+      </w:pPr>
+      <w:r>
+        <w:t>Ya deberían de funcionar todas las conexiones entre si con los nuevos nombres.</w:t>
+      </w:r>
+    </w:p>
+    <w:p>
+      <w:pPr>
+        <w:pStyle w:val="Ttulo2"/>
+        <w:rPr>
+          <w:lang w:val="es-ES"/>
+        </w:rPr>
+      </w:pPr>
+      <w:bookmarkStart w:id="7" w:name="_Toc148598270"/>
+      <w:r>
+        <w:rPr>
+          <w:lang w:val="es-ES"/>
+        </w:rPr>
+        <w:t>Configurar SSH</w:t>
+      </w:r>
+      <w:r>
+        <w:rPr>
+          <w:lang w:val="es-ES"/>
+        </w:rPr>
+        <w:t xml:space="preserve"> en </w:t>
+      </w:r>
+      <w:proofErr w:type="spellStart"/>
+      <w:r>
+        <w:rPr>
+          <w:lang w:val="es-ES"/>
         </w:rPr>
         <w:t>router</w:t>
       </w:r>
-      <w:r>
-        <w:rPr>
-          <w:i/>
-          <w:iCs/>
-        </w:rPr>
-        <w:t>.iesclaradeltey.org</w:t>
-      </w:r>
-    </w:p>
-    <w:p>
-      <w:pPr>
-        <w:spacing w:before="0" w:after="0" w:line="120" w:lineRule="atLeast"/>
-      </w:pPr>
-    </w:p>
-    <w:p>
-      <w:pPr>
-        <w:spacing w:before="0" w:after="0" w:line="120" w:lineRule="atLeast"/>
-      </w:pPr>
-      <w:r>
-        <w:t>Ya deberían de funcionar todas las conexiones entre si con los nuevos nombres.</w:t>
-      </w:r>
-    </w:p>
-    <w:p>
-      <w:pPr>
-        <w:pStyle w:val="Ttulo2"/>
-        <w:rPr>
-          <w:lang w:val="es-ES"/>
-        </w:rPr>
-      </w:pPr>
-      <w:r>
-        <w:rPr>
-          <w:lang w:val="es-ES"/>
-        </w:rPr>
-        <w:t xml:space="preserve">Configurar </w:t>
-      </w:r>
-      <w:r>
-        <w:rPr>
-          <w:lang w:val="es-ES"/>
-        </w:rPr>
-        <w:t>SSH</w:t>
-      </w:r>
-      <w:r>
-        <w:rPr>
-          <w:lang w:val="es-ES"/>
-        </w:rPr>
-        <w:t xml:space="preserve"> en router</w:t>
-      </w:r>
-    </w:p>
-    <w:p>
-      <w:pPr>
-        <w:rPr>
-          <w:lang w:val="es-ES"/>
-        </w:rPr>
-      </w:pPr>
-      <w:r>
-        <w:rPr>
-          <w:lang w:val="es-ES"/>
-        </w:rPr>
-        <w:t xml:space="preserve">La instalación de ssh seria </w:t>
-      </w:r>
-      <w:r>
-        <w:rPr>
-          <w:i/>
-          <w:iCs/>
-          <w:lang w:val="es-ES"/>
-        </w:rPr>
-        <w:t>apt instal openssh-server</w:t>
+      <w:bookmarkEnd w:id="7"/>
+      <w:proofErr w:type="spellEnd"/>
+    </w:p>
+    <w:p>
+      <w:pPr>
+        <w:rPr>
+          <w:lang w:val="es-ES"/>
+        </w:rPr>
+      </w:pPr>
+      <w:r>
+        <w:rPr>
+          <w:lang w:val="es-ES"/>
+        </w:rPr>
+        <w:t xml:space="preserve">La instalación de </w:t>
+      </w:r>
+      <w:proofErr w:type="spellStart"/>
+      <w:r>
+        <w:rPr>
+          <w:lang w:val="es-ES"/>
+        </w:rPr>
+        <w:t>ssh</w:t>
+      </w:r>
+      <w:proofErr w:type="spellEnd"/>
+      <w:r>
+        <w:rPr>
+          <w:lang w:val="es-ES"/>
+        </w:rPr>
+        <w:t xml:space="preserve"> seria </w:t>
+      </w:r>
+      <w:proofErr w:type="spellStart"/>
+      <w:r>
+        <w:rPr>
+          <w:i/>
+          <w:iCs/>
+          <w:lang w:val="es-ES"/>
+        </w:rPr>
+        <w:t>apt</w:t>
+      </w:r>
+      <w:proofErr w:type="spellEnd"/>
+      <w:r>
+        <w:rPr>
+          <w:i/>
+          <w:iCs/>
+          <w:lang w:val="es-ES"/>
+        </w:rPr>
+        <w:t xml:space="preserve"> </w:t>
+      </w:r>
+      <w:proofErr w:type="spellStart"/>
+      <w:r>
+        <w:rPr>
+          <w:i/>
+          <w:iCs/>
+          <w:lang w:val="es-ES"/>
+        </w:rPr>
+        <w:t>instal</w:t>
+      </w:r>
+      <w:proofErr w:type="spellEnd"/>
+      <w:r>
+        <w:rPr>
+          <w:i/>
+          <w:iCs/>
+          <w:lang w:val="es-ES"/>
+        </w:rPr>
+        <w:t xml:space="preserve"> </w:t>
+      </w:r>
+      <w:proofErr w:type="spellStart"/>
+      <w:r>
+        <w:rPr>
+          <w:i/>
+          <w:iCs/>
+          <w:lang w:val="es-ES"/>
+        </w:rPr>
+        <w:t>openssh</w:t>
+      </w:r>
+      <w:proofErr w:type="spellEnd"/>
+      <w:r>
+        <w:rPr>
+          <w:i/>
+          <w:iCs/>
+          <w:lang w:val="es-ES"/>
+        </w:rPr>
+        <w:t>-server</w:t>
       </w:r>
     </w:p>
     <w:p>
@@ -5427,17 +6725,42 @@
           <w:i/>
           <w:iCs/>
         </w:rPr>
-        <w:t xml:space="preserve">/etc/hosts.deny </w:t>
+        <w:t>/etc/</w:t>
+      </w:r>
+      <w:proofErr w:type="spellStart"/>
+      <w:r>
+        <w:rPr>
+          <w:i/>
+          <w:iCs/>
+        </w:rPr>
+        <w:t>hosts.deny</w:t>
+      </w:r>
+      <w:proofErr w:type="spellEnd"/>
+      <w:r>
+        <w:rPr>
+          <w:i/>
+          <w:iCs/>
+        </w:rPr>
+        <w:t xml:space="preserve"> </w:t>
       </w:r>
       <w:r>
         <w:t xml:space="preserve">y añadimos la línea </w:t>
       </w:r>
-      <w:r>
-        <w:rPr>
-          <w:i/>
-          <w:iCs/>
-        </w:rPr>
-        <w:t>sshd: ALL</w:t>
+      <w:proofErr w:type="spellStart"/>
+      <w:r>
+        <w:rPr>
+          <w:i/>
+          <w:iCs/>
+        </w:rPr>
+        <w:t>sshd</w:t>
+      </w:r>
+      <w:proofErr w:type="spellEnd"/>
+      <w:r>
+        <w:rPr>
+          <w:i/>
+          <w:iCs/>
+        </w:rPr>
+        <w:t>: ALL</w:t>
       </w:r>
       <w:r>
         <w:rPr>
@@ -5454,8 +6777,17 @@
           <w:i/>
           <w:iCs/>
         </w:rPr>
-        <w:t xml:space="preserve"> /etc/hosts.allow</w:t>
-      </w:r>
+        <w:t xml:space="preserve"> /etc/</w:t>
+      </w:r>
+      <w:proofErr w:type="spellStart"/>
+      <w:r>
+        <w:rPr>
+          <w:i/>
+          <w:iCs/>
+        </w:rPr>
+        <w:t>hosts.allow</w:t>
+      </w:r>
+      <w:proofErr w:type="spellEnd"/>
       <w:r>
         <w:rPr>
           <w:i/>
@@ -5466,12 +6798,21 @@
       <w:r>
         <w:t xml:space="preserve">al cual añadimos la línea </w:t>
       </w:r>
-      <w:r>
-        <w:rPr>
-          <w:i/>
-          <w:iCs/>
-        </w:rPr>
-        <w:t xml:space="preserve">sshd: 172.28.254.145 </w:t>
+      <w:proofErr w:type="spellStart"/>
+      <w:r>
+        <w:rPr>
+          <w:i/>
+          <w:iCs/>
+        </w:rPr>
+        <w:t>sshd</w:t>
+      </w:r>
+      <w:proofErr w:type="spellEnd"/>
+      <w:r>
+        <w:rPr>
+          <w:i/>
+          <w:iCs/>
+        </w:rPr>
+        <w:t xml:space="preserve">: 172.28.254.145 </w:t>
       </w:r>
       <w:r>
         <w:t>(esta dirección será personal para cada maquina real)</w:t>
@@ -5490,9 +6831,17 @@
         <w:spacing w:before="0" w:after="0" w:line="120" w:lineRule="atLeast"/>
       </w:pPr>
       <w:r>
-        <w:t xml:space="preserve">Hacemos ssh </w:t>
-      </w:r>
-      <w:hyperlink r:id="rId8" w:history="1">
+        <w:t xml:space="preserve">Hacemos </w:t>
+      </w:r>
+      <w:proofErr w:type="spellStart"/>
+      <w:r>
+        <w:t>ssh</w:t>
+      </w:r>
+      <w:proofErr w:type="spellEnd"/>
+      <w:r>
+        <w:t xml:space="preserve"> </w:t>
+      </w:r>
+      <w:hyperlink r:id="rId9" w:history="1">
         <w:r>
           <w:rPr>
             <w:rStyle w:val="Hipervnculo"/>
@@ -5516,32 +6865,94 @@
           <w:lang w:val="es-ES"/>
         </w:rPr>
       </w:pPr>
+      <w:bookmarkStart w:id="8" w:name="_Toc148598271"/>
       <w:r>
         <w:rPr>
           <w:lang w:val="es-ES"/>
         </w:rPr>
         <w:t>Configurar SSH en servidor</w:t>
       </w:r>
-    </w:p>
-    <w:p>
-      <w:pPr>
-        <w:rPr>
-          <w:lang w:val="es-ES"/>
-        </w:rPr>
-      </w:pPr>
-      <w:r>
-        <w:rPr>
-          <w:lang w:val="es-ES"/>
-        </w:rPr>
-        <w:t xml:space="preserve">La instalación de ssh seria </w:t>
-      </w:r>
-      <w:r>
-        <w:rPr>
-          <w:i/>
-          <w:iCs/>
-          <w:lang w:val="es-ES"/>
-        </w:rPr>
-        <w:t>apt instal openssh-server</w:t>
+      <w:bookmarkEnd w:id="8"/>
+    </w:p>
+    <w:p>
+      <w:pPr>
+        <w:rPr>
+          <w:lang w:val="es-ES"/>
+        </w:rPr>
+      </w:pPr>
+      <w:r>
+        <w:rPr>
+          <w:lang w:val="es-ES"/>
+        </w:rPr>
+        <w:t xml:space="preserve">La instalación de </w:t>
+      </w:r>
+      <w:proofErr w:type="spellStart"/>
+      <w:r>
+        <w:rPr>
+          <w:lang w:val="es-ES"/>
+        </w:rPr>
+        <w:t>ssh</w:t>
+      </w:r>
+      <w:proofErr w:type="spellEnd"/>
+      <w:r>
+        <w:rPr>
+          <w:lang w:val="es-ES"/>
+        </w:rPr>
+        <w:t xml:space="preserve"> seria </w:t>
+      </w:r>
+      <w:proofErr w:type="spellStart"/>
+      <w:r>
+        <w:rPr>
+          <w:i/>
+          <w:iCs/>
+          <w:lang w:val="es-ES"/>
+        </w:rPr>
+        <w:t>apt</w:t>
+      </w:r>
+      <w:proofErr w:type="spellEnd"/>
+      <w:r>
+        <w:rPr>
+          <w:i/>
+          <w:iCs/>
+          <w:lang w:val="es-ES"/>
+        </w:rPr>
+        <w:t xml:space="preserve"> </w:t>
+      </w:r>
+      <w:proofErr w:type="spellStart"/>
+      <w:r>
+        <w:rPr>
+          <w:i/>
+          <w:iCs/>
+          <w:lang w:val="es-ES"/>
+        </w:rPr>
+        <w:t>instal</w:t>
+      </w:r>
+      <w:proofErr w:type="spellEnd"/>
+      <w:r>
+        <w:rPr>
+          <w:i/>
+          <w:iCs/>
+          <w:lang w:val="es-ES"/>
+        </w:rPr>
+        <w:t xml:space="preserve"> </w:t>
+      </w:r>
+      <w:proofErr w:type="spellStart"/>
+      <w:r>
+        <w:rPr>
+          <w:i/>
+          <w:iCs/>
+          <w:lang w:val="es-ES"/>
+        </w:rPr>
+        <w:t>openssh</w:t>
+      </w:r>
+      <w:proofErr w:type="spellEnd"/>
+      <w:r>
+        <w:rPr>
+          <w:i/>
+          <w:iCs/>
+          <w:lang w:val="es-ES"/>
+        </w:rPr>
+        <w:t>-server</w:t>
       </w:r>
     </w:p>
     <w:p>
@@ -5563,13 +6974,37 @@
           <w:iCs/>
           <w:lang w:val="es-ES"/>
         </w:rPr>
-        <w:t xml:space="preserve"> htop</w:t>
-      </w:r>
-      <w:r>
-        <w:rPr>
-          <w:lang w:val="es-ES"/>
-        </w:rPr>
-        <w:t xml:space="preserve"> vemos las conexiones y buscamos ssh para ver que el puerto que se nos habilita para esa conexión es la 22</w:t>
+        <w:t xml:space="preserve"> </w:t>
+      </w:r>
+      <w:proofErr w:type="spellStart"/>
+      <w:r>
+        <w:rPr>
+          <w:i/>
+          <w:iCs/>
+          <w:lang w:val="es-ES"/>
+        </w:rPr>
+        <w:t>htop</w:t>
+      </w:r>
+      <w:proofErr w:type="spellEnd"/>
+      <w:r>
+        <w:rPr>
+          <w:lang w:val="es-ES"/>
+        </w:rPr>
+        <w:t xml:space="preserve"> vemos las conexiones y buscamos </w:t>
+      </w:r>
+      <w:proofErr w:type="spellStart"/>
+      <w:r>
+        <w:rPr>
+          <w:lang w:val="es-ES"/>
+        </w:rPr>
+        <w:t>ssh</w:t>
+      </w:r>
+      <w:proofErr w:type="spellEnd"/>
+      <w:r>
+        <w:rPr>
+          <w:lang w:val="es-ES"/>
+        </w:rPr>
+        <w:t xml:space="preserve"> para ver que el puerto que se nos habilita para esa conexión es la 22</w:t>
       </w:r>
     </w:p>
     <w:p>
@@ -5587,18 +7022,14 @@
           <w:lang w:val="es-ES"/>
         </w:rPr>
       </w:pPr>
-      <w:r>
-        <w:rPr>
-          <w:lang w:val="es-ES"/>
-        </w:rPr>
-        <w:t xml:space="preserve">Configurar </w:t>
-      </w:r>
-      <w:r>
-        <w:rPr>
-          <w:lang w:val="es-ES"/>
-        </w:rPr>
-        <w:t>APACHE</w:t>
-      </w:r>
+      <w:bookmarkStart w:id="9" w:name="_Toc148598272"/>
+      <w:r>
+        <w:rPr>
+          <w:lang w:val="es-ES"/>
+        </w:rPr>
+        <w:t>Configurar APACHE</w:t>
+      </w:r>
+      <w:bookmarkEnd w:id="9"/>
     </w:p>
     <w:p>
       <w:pPr>
@@ -5612,13 +7043,41 @@
         </w:rPr>
         <w:t xml:space="preserve">Instalamos apache con </w:t>
       </w:r>
-      <w:r>
-        <w:rPr>
-          <w:i/>
-          <w:iCs/>
-          <w:lang w:val="es-ES"/>
-        </w:rPr>
-        <w:t>apt install apache2</w:t>
+      <w:proofErr w:type="spellStart"/>
+      <w:r>
+        <w:rPr>
+          <w:i/>
+          <w:iCs/>
+          <w:lang w:val="es-ES"/>
+        </w:rPr>
+        <w:t>apt</w:t>
+      </w:r>
+      <w:proofErr w:type="spellEnd"/>
+      <w:r>
+        <w:rPr>
+          <w:i/>
+          <w:iCs/>
+          <w:lang w:val="es-ES"/>
+        </w:rPr>
+        <w:t xml:space="preserve"> </w:t>
+      </w:r>
+      <w:proofErr w:type="spellStart"/>
+      <w:r>
+        <w:rPr>
+          <w:i/>
+          <w:iCs/>
+          <w:lang w:val="es-ES"/>
+        </w:rPr>
+        <w:t>install</w:t>
+      </w:r>
+      <w:proofErr w:type="spellEnd"/>
+      <w:r>
+        <w:rPr>
+          <w:i/>
+          <w:iCs/>
+          <w:lang w:val="es-ES"/>
+        </w:rPr>
+        <w:t xml:space="preserve"> apache2</w:t>
       </w:r>
     </w:p>
     <w:p>
@@ -5660,7 +7119,21 @@
         <w:rPr>
           <w:lang w:val="es-ES"/>
         </w:rPr>
-        <w:t xml:space="preserve"> se la envíe a la maquina con ip </w:t>
+        <w:t xml:space="preserve"> se la envíe a la maquina con </w:t>
+      </w:r>
+      <w:proofErr w:type="spellStart"/>
+      <w:r>
+        <w:rPr>
+          <w:lang w:val="es-ES"/>
+        </w:rPr>
+        <w:t>ip</w:t>
+      </w:r>
+      <w:proofErr w:type="spellEnd"/>
+      <w:r>
+        <w:rPr>
+          <w:lang w:val="es-ES"/>
+        </w:rPr>
+        <w:t xml:space="preserve"> </w:t>
       </w:r>
       <w:r>
         <w:rPr>
@@ -5682,7 +7155,7 @@
         </w:rPr>
         <w:t xml:space="preserve"> y listo ya podemos hacer las pruebas pertinentes, cono dato si buscamos </w:t>
       </w:r>
-      <w:hyperlink r:id="rId9" w:history="1">
+      <w:hyperlink r:id="rId10" w:history="1">
         <w:r>
           <w:rPr>
             <w:rStyle w:val="Hipervnculo"/>
@@ -5695,9 +7168,23 @@
         <w:rPr>
           <w:lang w:val="es-ES"/>
         </w:rPr>
-        <w:t xml:space="preserve"> no nos va a saber solucionar el nombre porq en la maquina real no tenemos ese nombre dentro del DNS, pero si ponemos </w:t>
-      </w:r>
-      <w:hyperlink r:id="rId10" w:history="1">
+        <w:t xml:space="preserve"> no nos va a saber solucionar el nombre </w:t>
+      </w:r>
+      <w:proofErr w:type="spellStart"/>
+      <w:r>
+        <w:rPr>
+          <w:lang w:val="es-ES"/>
+        </w:rPr>
+        <w:t>porq</w:t>
+      </w:r>
+      <w:proofErr w:type="spellEnd"/>
+      <w:r>
+        <w:rPr>
+          <w:lang w:val="es-ES"/>
+        </w:rPr>
+        <w:t xml:space="preserve"> en la maquina real no tenemos ese nombre dentro del DNS, pero si ponemos </w:t>
+      </w:r>
+      <w:hyperlink r:id="rId11" w:history="1">
         <w:r>
           <w:rPr>
             <w:rStyle w:val="Hipervnculo"/>
@@ -5710,7 +7197,21 @@
         <w:rPr>
           <w:lang w:val="es-ES"/>
         </w:rPr>
-        <w:t xml:space="preserve"> si que nos aparecerá el servidor</w:t>
+        <w:t xml:space="preserve"> </w:t>
+      </w:r>
+      <w:proofErr w:type="spellStart"/>
+      <w:r>
+        <w:rPr>
+          <w:lang w:val="es-ES"/>
+        </w:rPr>
+        <w:t>si</w:t>
+      </w:r>
+      <w:proofErr w:type="spellEnd"/>
+      <w:r>
+        <w:rPr>
+          <w:lang w:val="es-ES"/>
+        </w:rPr>
+        <w:t xml:space="preserve"> que nos aparecerá el servidor</w:t>
       </w:r>
     </w:p>
     <w:sectPr>
@@ -5729,27 +7230,27 @@
 <w:numbering xmlns:wpc="http://schemas.microsoft.com/office/word/2010/wordprocessingCanvas" xmlns:cx="http://schemas.microsoft.com/office/drawing/2014/chartex" xmlns:cx1="http://schemas.microsoft.com/office/drawing/2015/9/8/chartex" xmlns:cx2="http://schemas.microsoft.com/office/drawing/2015/10/21/chartex" xmlns:cx3="http://schemas.microsoft.com/office/drawing/2016/5/9/chartex" xmlns:cx4="http://schemas.microsoft.com/office/drawing/2016/5/10/chartex" xmlns:cx5="http://schemas.microsoft.com/office/drawing/2016/5/11/chartex" xmlns:cx6="http://schemas.microsoft.com/office/drawing/2016/5/12/chartex" xmlns:cx7="http://schemas.microsoft.com/office/drawing/2016/5/13/chartex" xmlns:cx8="http://schemas.microsoft.com/office/drawing/2016/5/14/chartex" xmlns:mc="http://schemas.openxmlformats.org/markup-compatibility/2006" xmlns:aink="http://schemas.microsoft.com/office/drawing/2016/ink" xmlns:am3d="http://schemas.microsoft.com/office/drawing/2017/model3d" xmlns:o="urn:schemas-microsoft-com:office:office" xmlns:oel="http://schemas.microsoft.com/office/2019/extlst" xmlns:r="http://schemas.openxmlformats.org/officeDocument/2006/relationships" xmlns:m="http://schemas.openxmlformats.org/officeDocument/2006/math" xmlns:v="urn:schemas-microsoft-com:vml" xmlns:wp14="http://schemas.microsoft.com/office/word/2010/wordprocessingDrawing" xmlns:wp="http://schemas.openxmlformats.org/drawingml/2006/wordprocessingDrawing" xmlns:w10="urn:schemas-microsoft-com:office:word" xmlns:w="http://schemas.openxmlformats.org/wordprocessingml/2006/main" xmlns:w14="http://schemas.microsoft.com/office/word/2010/wordml" xmlns:w15="http://schemas.microsoft.com/office/word/2012/wordml" xmlns:w16cex="http://schemas.microsoft.com/office/word/2018/wordml/cex" xmlns:w16cid="http://schemas.microsoft.com/office/word/2016/wordml/cid" xmlns:w16="http://schemas.microsoft.com/office/word/2018/wordml" xmlns:w16sdtdh="http://schemas.microsoft.com/office/word/2020/wordml/sdtdatahash" xmlns:w16se="http://schemas.microsoft.com/office/word/2015/wordml/symex" xmlns:wpg="http://schemas.microsoft.com/office/word/2010/wordprocessingGroup" xmlns:wpi="http://schemas.microsoft.com/office/word/2010/wordprocessingInk" xmlns:wne="http://schemas.microsoft.com/office/word/2006/wordml" xmlns:wps="http://schemas.microsoft.com/office/word/2010/wordprocessingShape" mc:Ignorable="w14 w15 w16se w16cid w16 w16cex w16sdtdh wp14">
   <w:abstractNum w:abstractNumId="0" w15:restartNumberingAfterBreak="0">
     <w:nsid w:val="E45EF1B4"/>
-    <w:multiLevelType w:val="hybridMultilevel"/>
+    <w:multiLevelType w:val="multilevel"/>
     <w:tmpl w:val="31BA3344"/>
-    <w:lvl w:ilvl="0" w:tplc="FFFFFFFF">
+    <w:lvl w:ilvl="0">
       <w:start w:val="1"/>
       <w:numFmt w:val="decimal"/>
       <w:lvlText w:val="%1."/>
       <w:lvlJc w:val="left"/>
     </w:lvl>
-    <w:lvl w:ilvl="1" w:tplc="FFFFFFFF">
+    <w:lvl w:ilvl="1">
       <w:start w:val="1"/>
       <w:numFmt w:val="lowerLetter"/>
       <w:lvlText w:val="."/>
       <w:lvlJc w:val="left"/>
     </w:lvl>
-    <w:lvl w:ilvl="2" w:tplc="E884D061">
+    <w:lvl w:ilvl="2">
       <w:start w:val="1"/>
       <w:numFmt w:val="lowerRoman"/>
       <w:lvlText w:val="%1"/>
       <w:lvlJc w:val="left"/>
     </w:lvl>
-    <w:lvl w:ilvl="3" w:tplc="0C0A000F">
+    <w:lvl w:ilvl="3">
       <w:start w:val="1"/>
       <w:numFmt w:val="decimal"/>
       <w:lvlText w:val="%4."/>
@@ -5758,27 +7259,27 @@
         <w:ind w:left="360" w:hanging="360"/>
       </w:pPr>
     </w:lvl>
-    <w:lvl w:ilvl="4" w:tplc="FFFFFFFF">
+    <w:lvl w:ilvl="4">
       <w:numFmt w:val="decimal"/>
       <w:lvlText w:val=""/>
       <w:lvlJc w:val="left"/>
     </w:lvl>
-    <w:lvl w:ilvl="5" w:tplc="FFFFFFFF">
+    <w:lvl w:ilvl="5">
       <w:numFmt w:val="decimal"/>
       <w:lvlText w:val=""/>
       <w:lvlJc w:val="left"/>
     </w:lvl>
-    <w:lvl w:ilvl="6" w:tplc="FFFFFFFF">
+    <w:lvl w:ilvl="6">
       <w:numFmt w:val="decimal"/>
       <w:lvlText w:val=""/>
       <w:lvlJc w:val="left"/>
     </w:lvl>
-    <w:lvl w:ilvl="7" w:tplc="FFFFFFFF">
+    <w:lvl w:ilvl="7">
       <w:numFmt w:val="decimal"/>
       <w:lvlText w:val=""/>
       <w:lvlJc w:val="left"/>
     </w:lvl>
-    <w:lvl w:ilvl="8" w:tplc="FFFFFFFF">
+    <w:lvl w:ilvl="8">
       <w:numFmt w:val="decimal"/>
       <w:lvlText w:val=""/>
       <w:lvlJc w:val="left"/>
@@ -6900,6 +8401,188 @@
       <w:shd w:val="clear" w:color="auto" w:fill="E1DFDD"/>
     </w:rPr>
   </w:style>
+  <w:style w:type="paragraph" w:styleId="TtuloTDC">
+    <w:name w:val="TOC Heading"/>
+    <w:basedOn w:val="Ttulo1"/>
+    <w:next w:val="Normal"/>
+    <w:uiPriority w:val="39"/>
+    <w:unhideWhenUsed/>
+    <w:qFormat/>
+    <w:rsid w:val="001D1F65"/>
+    <w:pPr>
+      <w:spacing w:line="259" w:lineRule="auto"/>
+      <w:outlineLvl w:val="9"/>
+    </w:pPr>
+    <w:rPr>
+      <w:lang w:val="es-ES" w:eastAsia="es-ES"/>
+    </w:rPr>
+  </w:style>
+  <w:style w:type="paragraph" w:styleId="TDC1">
+    <w:name w:val="toc 1"/>
+    <w:basedOn w:val="Normal"/>
+    <w:next w:val="Normal"/>
+    <w:autoRedefine/>
+    <w:uiPriority w:val="39"/>
+    <w:unhideWhenUsed/>
+    <w:rsid w:val="001D1F65"/>
+    <w:pPr>
+      <w:spacing w:before="120" w:after="0"/>
+    </w:pPr>
+    <w:rPr>
+      <w:rFonts w:asciiTheme="minorHAnsi" w:hAnsiTheme="minorHAnsi" w:cstheme="minorHAnsi"/>
+      <w:b/>
+      <w:bCs/>
+      <w:i/>
+      <w:iCs/>
+      <w:sz w:val="24"/>
+      <w:szCs w:val="24"/>
+    </w:rPr>
+  </w:style>
+  <w:style w:type="paragraph" w:styleId="TDC2">
+    <w:name w:val="toc 2"/>
+    <w:basedOn w:val="Normal"/>
+    <w:next w:val="Normal"/>
+    <w:autoRedefine/>
+    <w:uiPriority w:val="39"/>
+    <w:unhideWhenUsed/>
+    <w:rsid w:val="001D1F65"/>
+    <w:pPr>
+      <w:spacing w:before="120" w:after="0"/>
+      <w:ind w:left="160"/>
+    </w:pPr>
+    <w:rPr>
+      <w:rFonts w:asciiTheme="minorHAnsi" w:hAnsiTheme="minorHAnsi" w:cstheme="minorHAnsi"/>
+      <w:b/>
+      <w:bCs/>
+      <w:sz w:val="22"/>
+    </w:rPr>
+  </w:style>
+  <w:style w:type="paragraph" w:styleId="TDC3">
+    <w:name w:val="toc 3"/>
+    <w:basedOn w:val="Normal"/>
+    <w:next w:val="Normal"/>
+    <w:autoRedefine/>
+    <w:uiPriority w:val="39"/>
+    <w:unhideWhenUsed/>
+    <w:rsid w:val="001D1F65"/>
+    <w:pPr>
+      <w:spacing w:before="0" w:after="0"/>
+      <w:ind w:left="320"/>
+    </w:pPr>
+    <w:rPr>
+      <w:rFonts w:asciiTheme="minorHAnsi" w:hAnsiTheme="minorHAnsi" w:cstheme="minorHAnsi"/>
+      <w:sz w:val="20"/>
+      <w:szCs w:val="20"/>
+    </w:rPr>
+  </w:style>
+  <w:style w:type="paragraph" w:styleId="TDC4">
+    <w:name w:val="toc 4"/>
+    <w:basedOn w:val="Normal"/>
+    <w:next w:val="Normal"/>
+    <w:autoRedefine/>
+    <w:uiPriority w:val="39"/>
+    <w:unhideWhenUsed/>
+    <w:rsid w:val="001D1F65"/>
+    <w:pPr>
+      <w:spacing w:before="0" w:after="0"/>
+      <w:ind w:left="480"/>
+    </w:pPr>
+    <w:rPr>
+      <w:rFonts w:asciiTheme="minorHAnsi" w:hAnsiTheme="minorHAnsi" w:cstheme="minorHAnsi"/>
+      <w:sz w:val="20"/>
+      <w:szCs w:val="20"/>
+    </w:rPr>
+  </w:style>
+  <w:style w:type="paragraph" w:styleId="TDC5">
+    <w:name w:val="toc 5"/>
+    <w:basedOn w:val="Normal"/>
+    <w:next w:val="Normal"/>
+    <w:autoRedefine/>
+    <w:uiPriority w:val="39"/>
+    <w:unhideWhenUsed/>
+    <w:rsid w:val="001D1F65"/>
+    <w:pPr>
+      <w:spacing w:before="0" w:after="0"/>
+      <w:ind w:left="640"/>
+    </w:pPr>
+    <w:rPr>
+      <w:rFonts w:asciiTheme="minorHAnsi" w:hAnsiTheme="minorHAnsi" w:cstheme="minorHAnsi"/>
+      <w:sz w:val="20"/>
+      <w:szCs w:val="20"/>
+    </w:rPr>
+  </w:style>
+  <w:style w:type="paragraph" w:styleId="TDC6">
+    <w:name w:val="toc 6"/>
+    <w:basedOn w:val="Normal"/>
+    <w:next w:val="Normal"/>
+    <w:autoRedefine/>
+    <w:uiPriority w:val="39"/>
+    <w:unhideWhenUsed/>
+    <w:rsid w:val="001D1F65"/>
+    <w:pPr>
+      <w:spacing w:before="0" w:after="0"/>
+      <w:ind w:left="800"/>
+    </w:pPr>
+    <w:rPr>
+      <w:rFonts w:asciiTheme="minorHAnsi" w:hAnsiTheme="minorHAnsi" w:cstheme="minorHAnsi"/>
+      <w:sz w:val="20"/>
+      <w:szCs w:val="20"/>
+    </w:rPr>
+  </w:style>
+  <w:style w:type="paragraph" w:styleId="TDC7">
+    <w:name w:val="toc 7"/>
+    <w:basedOn w:val="Normal"/>
+    <w:next w:val="Normal"/>
+    <w:autoRedefine/>
+    <w:uiPriority w:val="39"/>
+    <w:unhideWhenUsed/>
+    <w:rsid w:val="001D1F65"/>
+    <w:pPr>
+      <w:spacing w:before="0" w:after="0"/>
+      <w:ind w:left="960"/>
+    </w:pPr>
+    <w:rPr>
+      <w:rFonts w:asciiTheme="minorHAnsi" w:hAnsiTheme="minorHAnsi" w:cstheme="minorHAnsi"/>
+      <w:sz w:val="20"/>
+      <w:szCs w:val="20"/>
+    </w:rPr>
+  </w:style>
+  <w:style w:type="paragraph" w:styleId="TDC8">
+    <w:name w:val="toc 8"/>
+    <w:basedOn w:val="Normal"/>
+    <w:next w:val="Normal"/>
+    <w:autoRedefine/>
+    <w:uiPriority w:val="39"/>
+    <w:unhideWhenUsed/>
+    <w:rsid w:val="001D1F65"/>
+    <w:pPr>
+      <w:spacing w:before="0" w:after="0"/>
+      <w:ind w:left="1120"/>
+    </w:pPr>
+    <w:rPr>
+      <w:rFonts w:asciiTheme="minorHAnsi" w:hAnsiTheme="minorHAnsi" w:cstheme="minorHAnsi"/>
+      <w:sz w:val="20"/>
+      <w:szCs w:val="20"/>
+    </w:rPr>
+  </w:style>
+  <w:style w:type="paragraph" w:styleId="TDC9">
+    <w:name w:val="toc 9"/>
+    <w:basedOn w:val="Normal"/>
+    <w:next w:val="Normal"/>
+    <w:autoRedefine/>
+    <w:uiPriority w:val="39"/>
+    <w:unhideWhenUsed/>
+    <w:rsid w:val="001D1F65"/>
+    <w:pPr>
+      <w:spacing w:before="0" w:after="0"/>
+      <w:ind w:left="1280"/>
+    </w:pPr>
+    <w:rPr>
+      <w:rFonts w:asciiTheme="minorHAnsi" w:hAnsiTheme="minorHAnsi" w:cstheme="minorHAnsi"/>
+      <w:sz w:val="20"/>
+      <w:szCs w:val="20"/>
+    </w:rPr>
+  </w:style>
 </w:styles>
 </file>
 
@@ -7209,10 +8892,22 @@
 </CoverPageProperties>
 </file>
 
+<file path=customXml/item2.xml><?xml version="1.0" encoding="utf-8"?>
+<b:Sources xmlns:b="http://schemas.openxmlformats.org/officeDocument/2006/bibliography" xmlns="http://schemas.openxmlformats.org/officeDocument/2006/bibliography" SelectedStyle="\APASixthEditionOfficeOnline.xsl" StyleName="APA" Version="6"/>
+</file>
+
 <file path=customXml/itemProps1.xml><?xml version="1.0" encoding="utf-8"?>
 <ds:datastoreItem xmlns:ds="http://schemas.openxmlformats.org/officeDocument/2006/customXml" ds:itemID="{55AF091B-3C7A-41E3-B477-F2FDAA23CFDA}">
   <ds:schemaRefs>
     <ds:schemaRef ds:uri="http://schemas.microsoft.com/office/2006/coverPageProps"/>
   </ds:schemaRefs>
 </ds:datastoreItem>
+</file>
+
+<file path=customXml/itemProps2.xml><?xml version="1.0" encoding="utf-8"?>
+<ds:datastoreItem xmlns:ds="http://schemas.openxmlformats.org/officeDocument/2006/customXml" ds:itemID="{16305121-0E7B-42C5-8FD8-6D93D8A0687B}">
+  <ds:schemaRefs>
+    <ds:schemaRef ds:uri="http://schemas.openxmlformats.org/officeDocument/2006/bibliography"/>
+  </ds:schemaRefs>
+</ds:datastoreItem>
 </file>